--- a/Proyecto final.docx
+++ b/Proyecto final.docx
@@ -809,86 +809,797 @@
         <w:br w:type="page"/>
       </w:r>
     </w:p>
-    <w:p>
-      <w:pPr>
-        <w:jc w:val="center"/>
-        <w:rPr>
-          <w:rFonts w:ascii="Times New Roman" w:hAnsi="Times New Roman" w:cs="Times New Roman"/>
-          <w:b/>
-          <w:color w:val="92D050"/>
-          <w:spacing w:val="10"/>
-          <w:sz w:val="44"/>
-          <w:szCs w:val="44"/>
+    <w:sdt>
+      <w:sdtPr>
+        <w:rPr>
           <w:lang w:val="es-ES"/>
-          <w14:glow w14:rad="38100">
-            <w14:schemeClr w14:val="accent1">
-              <w14:alpha w14:val="60000"/>
-            </w14:schemeClr>
-          </w14:glow>
-          <w14:textOutline w14:w="9525" w14:cap="flat" w14:cmpd="sng" w14:algn="ctr">
-            <w14:solidFill>
-              <w14:schemeClr w14:val="accent6">
-                <w14:lumMod w14:val="50000"/>
-              </w14:schemeClr>
-            </w14:solidFill>
-            <w14:prstDash w14:val="solid"/>
-            <w14:round/>
-          </w14:textOutline>
-        </w:rPr>
-      </w:pPr>
-    </w:p>
+        </w:rPr>
+        <w:id w:val="717170707"/>
+        <w:docPartObj>
+          <w:docPartGallery w:val="Table of Contents"/>
+          <w:docPartUnique/>
+        </w:docPartObj>
+      </w:sdtPr>
+      <w:sdtEndPr>
+        <w:rPr>
+          <w:rFonts w:asciiTheme="minorHAnsi" w:eastAsiaTheme="minorHAnsi" w:hAnsiTheme="minorHAnsi" w:cstheme="minorBidi"/>
+          <w:color w:val="auto"/>
+          <w:kern w:val="2"/>
+          <w:sz w:val="22"/>
+          <w:szCs w:val="22"/>
+          <w:lang w:eastAsia="en-US"/>
+          <w14:ligatures w14:val="standardContextual"/>
+        </w:rPr>
+      </w:sdtEndPr>
+      <w:sdtContent>
+        <w:p>
+          <w:pPr>
+            <w:pStyle w:val="TtulodeTDC"/>
+          </w:pPr>
+          <w:r>
+            <w:rPr>
+              <w:lang w:val="es-ES"/>
+            </w:rPr>
+            <w:t>Contenido</w:t>
+          </w:r>
+        </w:p>
+        <w:p>
+          <w:pPr>
+            <w:pStyle w:val="TDC1"/>
+            <w:rPr>
+              <w:rFonts w:eastAsiaTheme="minorEastAsia"/>
+              <w:noProof/>
+              <w:kern w:val="0"/>
+              <w:lang w:eastAsia="es-AR"/>
+              <w14:ligatures w14:val="none"/>
+            </w:rPr>
+          </w:pPr>
+          <w:r>
+            <w:fldChar w:fldCharType="begin"/>
+          </w:r>
+          <w:r>
+            <w:instrText xml:space="preserve"> TOC \o "1-3" \h \z \u </w:instrText>
+          </w:r>
+          <w:r>
+            <w:fldChar w:fldCharType="separate"/>
+          </w:r>
+          <w:hyperlink w:anchor="_Toc152082495" w:history="1">
+            <w:r>
+              <w:rPr>
+                <w:rStyle w:val="Hipervnculo"/>
+                <w:noProof/>
+                <w:lang w:val="es-ES"/>
+              </w:rPr>
+              <w:t>INTRODUCCIÓN</w:t>
+            </w:r>
+            <w:r>
+              <w:rPr>
+                <w:noProof/>
+                <w:webHidden/>
+              </w:rPr>
+              <w:tab/>
+            </w:r>
+            <w:r>
+              <w:rPr>
+                <w:noProof/>
+                <w:webHidden/>
+              </w:rPr>
+              <w:fldChar w:fldCharType="begin"/>
+            </w:r>
+            <w:r>
+              <w:rPr>
+                <w:noProof/>
+                <w:webHidden/>
+              </w:rPr>
+              <w:instrText xml:space="preserve"> PAGEREF _Toc152082495 \h </w:instrText>
+            </w:r>
+            <w:r>
+              <w:rPr>
+                <w:noProof/>
+                <w:webHidden/>
+              </w:rPr>
+            </w:r>
+            <w:r>
+              <w:rPr>
+                <w:noProof/>
+                <w:webHidden/>
+              </w:rPr>
+              <w:fldChar w:fldCharType="separate"/>
+            </w:r>
+            <w:r>
+              <w:rPr>
+                <w:noProof/>
+                <w:webHidden/>
+              </w:rPr>
+              <w:t>3</w:t>
+            </w:r>
+            <w:r>
+              <w:rPr>
+                <w:noProof/>
+                <w:webHidden/>
+              </w:rPr>
+              <w:fldChar w:fldCharType="end"/>
+            </w:r>
+          </w:hyperlink>
+        </w:p>
+        <w:p>
+          <w:pPr>
+            <w:pStyle w:val="TDC2"/>
+            <w:tabs>
+              <w:tab w:val="right" w:pos="8494"/>
+            </w:tabs>
+            <w:rPr>
+              <w:noProof/>
+            </w:rPr>
+          </w:pPr>
+          <w:hyperlink w:anchor="_Toc152082496" w:history="1">
+            <w:r>
+              <w:rPr>
+                <w:rStyle w:val="Hipervnculo"/>
+                <w:noProof/>
+                <w:lang w:val="es-ES"/>
+              </w:rPr>
+              <w:t>OBJETIVO</w:t>
+            </w:r>
+            <w:r>
+              <w:rPr>
+                <w:noProof/>
+                <w:webHidden/>
+              </w:rPr>
+              <w:tab/>
+            </w:r>
+            <w:r>
+              <w:rPr>
+                <w:noProof/>
+                <w:webHidden/>
+              </w:rPr>
+              <w:fldChar w:fldCharType="begin"/>
+            </w:r>
+            <w:r>
+              <w:rPr>
+                <w:noProof/>
+                <w:webHidden/>
+              </w:rPr>
+              <w:instrText xml:space="preserve"> PAGEREF _Toc152082496 \h </w:instrText>
+            </w:r>
+            <w:r>
+              <w:rPr>
+                <w:noProof/>
+                <w:webHidden/>
+              </w:rPr>
+            </w:r>
+            <w:r>
+              <w:rPr>
+                <w:noProof/>
+                <w:webHidden/>
+              </w:rPr>
+              <w:fldChar w:fldCharType="separate"/>
+            </w:r>
+            <w:r>
+              <w:rPr>
+                <w:noProof/>
+                <w:webHidden/>
+              </w:rPr>
+              <w:t>3</w:t>
+            </w:r>
+            <w:r>
+              <w:rPr>
+                <w:noProof/>
+                <w:webHidden/>
+              </w:rPr>
+              <w:fldChar w:fldCharType="end"/>
+            </w:r>
+          </w:hyperlink>
+        </w:p>
+        <w:p>
+          <w:pPr>
+            <w:pStyle w:val="TDC2"/>
+            <w:tabs>
+              <w:tab w:val="right" w:pos="8494"/>
+            </w:tabs>
+            <w:rPr>
+              <w:noProof/>
+            </w:rPr>
+          </w:pPr>
+          <w:hyperlink w:anchor="_Toc152082497" w:history="1">
+            <w:r>
+              <w:rPr>
+                <w:rStyle w:val="Hipervnculo"/>
+                <w:noProof/>
+              </w:rPr>
+              <w:t>Funcionalidades Principales</w:t>
+            </w:r>
+            <w:r>
+              <w:rPr>
+                <w:noProof/>
+                <w:webHidden/>
+              </w:rPr>
+              <w:tab/>
+            </w:r>
+            <w:r>
+              <w:rPr>
+                <w:noProof/>
+                <w:webHidden/>
+              </w:rPr>
+              <w:fldChar w:fldCharType="begin"/>
+            </w:r>
+            <w:r>
+              <w:rPr>
+                <w:noProof/>
+                <w:webHidden/>
+              </w:rPr>
+              <w:instrText xml:space="preserve"> PAGEREF _Toc152082497 \h </w:instrText>
+            </w:r>
+            <w:r>
+              <w:rPr>
+                <w:noProof/>
+                <w:webHidden/>
+              </w:rPr>
+            </w:r>
+            <w:r>
+              <w:rPr>
+                <w:noProof/>
+                <w:webHidden/>
+              </w:rPr>
+              <w:fldChar w:fldCharType="separate"/>
+            </w:r>
+            <w:r>
+              <w:rPr>
+                <w:noProof/>
+                <w:webHidden/>
+              </w:rPr>
+              <w:t>3</w:t>
+            </w:r>
+            <w:r>
+              <w:rPr>
+                <w:noProof/>
+                <w:webHidden/>
+              </w:rPr>
+              <w:fldChar w:fldCharType="end"/>
+            </w:r>
+          </w:hyperlink>
+        </w:p>
+        <w:p>
+          <w:pPr>
+            <w:pStyle w:val="TDC2"/>
+            <w:tabs>
+              <w:tab w:val="right" w:pos="8494"/>
+            </w:tabs>
+            <w:rPr>
+              <w:noProof/>
+            </w:rPr>
+          </w:pPr>
+          <w:hyperlink w:anchor="_Toc152082498" w:history="1">
+            <w:r>
+              <w:rPr>
+                <w:rStyle w:val="Hipervnculo"/>
+                <w:noProof/>
+              </w:rPr>
+              <w:t>Situación problemática</w:t>
+            </w:r>
+            <w:r>
+              <w:rPr>
+                <w:noProof/>
+                <w:webHidden/>
+              </w:rPr>
+              <w:tab/>
+            </w:r>
+            <w:r>
+              <w:rPr>
+                <w:noProof/>
+                <w:webHidden/>
+              </w:rPr>
+              <w:fldChar w:fldCharType="begin"/>
+            </w:r>
+            <w:r>
+              <w:rPr>
+                <w:noProof/>
+                <w:webHidden/>
+              </w:rPr>
+              <w:instrText xml:space="preserve"> PAGEREF _Toc152082498 \h </w:instrText>
+            </w:r>
+            <w:r>
+              <w:rPr>
+                <w:noProof/>
+                <w:webHidden/>
+              </w:rPr>
+            </w:r>
+            <w:r>
+              <w:rPr>
+                <w:noProof/>
+                <w:webHidden/>
+              </w:rPr>
+              <w:fldChar w:fldCharType="separate"/>
+            </w:r>
+            <w:r>
+              <w:rPr>
+                <w:noProof/>
+                <w:webHidden/>
+              </w:rPr>
+              <w:t>3</w:t>
+            </w:r>
+            <w:r>
+              <w:rPr>
+                <w:noProof/>
+                <w:webHidden/>
+              </w:rPr>
+              <w:fldChar w:fldCharType="end"/>
+            </w:r>
+          </w:hyperlink>
+        </w:p>
+        <w:p>
+          <w:pPr>
+            <w:pStyle w:val="TDC1"/>
+            <w:rPr>
+              <w:rFonts w:eastAsiaTheme="minorEastAsia"/>
+              <w:noProof/>
+              <w:kern w:val="0"/>
+              <w:lang w:eastAsia="es-AR"/>
+              <w14:ligatures w14:val="none"/>
+            </w:rPr>
+          </w:pPr>
+          <w:hyperlink w:anchor="_Toc152082499" w:history="1">
+            <w:r>
+              <w:rPr>
+                <w:rStyle w:val="Hipervnculo"/>
+                <w:noProof/>
+                <w:lang w:val="es-ES"/>
+              </w:rPr>
+              <w:t>DIAGRAMA ESQUEMA-RELACIÓN</w:t>
+            </w:r>
+            <w:r>
+              <w:rPr>
+                <w:noProof/>
+                <w:webHidden/>
+              </w:rPr>
+              <w:tab/>
+            </w:r>
+            <w:r>
+              <w:rPr>
+                <w:noProof/>
+                <w:webHidden/>
+              </w:rPr>
+              <w:fldChar w:fldCharType="begin"/>
+            </w:r>
+            <w:r>
+              <w:rPr>
+                <w:noProof/>
+                <w:webHidden/>
+              </w:rPr>
+              <w:instrText xml:space="preserve"> PAGEREF _Toc152082499 \h </w:instrText>
+            </w:r>
+            <w:r>
+              <w:rPr>
+                <w:noProof/>
+                <w:webHidden/>
+              </w:rPr>
+            </w:r>
+            <w:r>
+              <w:rPr>
+                <w:noProof/>
+                <w:webHidden/>
+              </w:rPr>
+              <w:fldChar w:fldCharType="separate"/>
+            </w:r>
+            <w:r>
+              <w:rPr>
+                <w:noProof/>
+                <w:webHidden/>
+              </w:rPr>
+              <w:t>4</w:t>
+            </w:r>
+            <w:r>
+              <w:rPr>
+                <w:noProof/>
+                <w:webHidden/>
+              </w:rPr>
+              <w:fldChar w:fldCharType="end"/>
+            </w:r>
+          </w:hyperlink>
+        </w:p>
+        <w:p>
+          <w:pPr>
+            <w:pStyle w:val="TDC1"/>
+            <w:rPr>
+              <w:rFonts w:eastAsiaTheme="minorEastAsia"/>
+              <w:noProof/>
+              <w:kern w:val="0"/>
+              <w:lang w:eastAsia="es-AR"/>
+              <w14:ligatures w14:val="none"/>
+            </w:rPr>
+          </w:pPr>
+          <w:hyperlink w:anchor="_Toc152082500" w:history="1">
+            <w:r>
+              <w:rPr>
+                <w:rStyle w:val="Hipervnculo"/>
+                <w:noProof/>
+                <w:lang w:val="es-ES"/>
+              </w:rPr>
+              <w:t>SCRIPT DE VISTAS</w:t>
+            </w:r>
+            <w:r>
+              <w:rPr>
+                <w:noProof/>
+                <w:webHidden/>
+              </w:rPr>
+              <w:tab/>
+            </w:r>
+            <w:r>
+              <w:rPr>
+                <w:noProof/>
+                <w:webHidden/>
+              </w:rPr>
+              <w:fldChar w:fldCharType="begin"/>
+            </w:r>
+            <w:r>
+              <w:rPr>
+                <w:noProof/>
+                <w:webHidden/>
+              </w:rPr>
+              <w:instrText xml:space="preserve"> PAGEREF _Toc152082500 \h </w:instrText>
+            </w:r>
+            <w:r>
+              <w:rPr>
+                <w:noProof/>
+                <w:webHidden/>
+              </w:rPr>
+            </w:r>
+            <w:r>
+              <w:rPr>
+                <w:noProof/>
+                <w:webHidden/>
+              </w:rPr>
+              <w:fldChar w:fldCharType="separate"/>
+            </w:r>
+            <w:r>
+              <w:rPr>
+                <w:noProof/>
+                <w:webHidden/>
+              </w:rPr>
+              <w:t>7</w:t>
+            </w:r>
+            <w:r>
+              <w:rPr>
+                <w:noProof/>
+                <w:webHidden/>
+              </w:rPr>
+              <w:fldChar w:fldCharType="end"/>
+            </w:r>
+          </w:hyperlink>
+        </w:p>
+        <w:p>
+          <w:pPr>
+            <w:pStyle w:val="TDC1"/>
+            <w:rPr>
+              <w:rFonts w:eastAsiaTheme="minorEastAsia"/>
+              <w:noProof/>
+              <w:kern w:val="0"/>
+              <w:lang w:eastAsia="es-AR"/>
+              <w14:ligatures w14:val="none"/>
+            </w:rPr>
+          </w:pPr>
+          <w:hyperlink w:anchor="_Toc152082501" w:history="1">
+            <w:r>
+              <w:rPr>
+                <w:rStyle w:val="Hipervnculo"/>
+                <w:noProof/>
+              </w:rPr>
+              <w:t>SCRIPT DE FUNCIONES</w:t>
+            </w:r>
+            <w:r>
+              <w:rPr>
+                <w:noProof/>
+                <w:webHidden/>
+              </w:rPr>
+              <w:tab/>
+            </w:r>
+            <w:r>
+              <w:rPr>
+                <w:noProof/>
+                <w:webHidden/>
+              </w:rPr>
+              <w:fldChar w:fldCharType="begin"/>
+            </w:r>
+            <w:r>
+              <w:rPr>
+                <w:noProof/>
+                <w:webHidden/>
+              </w:rPr>
+              <w:instrText xml:space="preserve"> PAGEREF _Toc152082501 \h </w:instrText>
+            </w:r>
+            <w:r>
+              <w:rPr>
+                <w:noProof/>
+                <w:webHidden/>
+              </w:rPr>
+            </w:r>
+            <w:r>
+              <w:rPr>
+                <w:noProof/>
+                <w:webHidden/>
+              </w:rPr>
+              <w:fldChar w:fldCharType="separate"/>
+            </w:r>
+            <w:r>
+              <w:rPr>
+                <w:noProof/>
+                <w:webHidden/>
+              </w:rPr>
+              <w:t>7</w:t>
+            </w:r>
+            <w:r>
+              <w:rPr>
+                <w:noProof/>
+                <w:webHidden/>
+              </w:rPr>
+              <w:fldChar w:fldCharType="end"/>
+            </w:r>
+          </w:hyperlink>
+        </w:p>
+        <w:p>
+          <w:pPr>
+            <w:pStyle w:val="TDC1"/>
+            <w:rPr>
+              <w:rFonts w:eastAsiaTheme="minorEastAsia"/>
+              <w:noProof/>
+              <w:kern w:val="0"/>
+              <w:lang w:eastAsia="es-AR"/>
+              <w14:ligatures w14:val="none"/>
+            </w:rPr>
+          </w:pPr>
+          <w:hyperlink w:anchor="_Toc152082502" w:history="1">
+            <w:r>
+              <w:rPr>
+                <w:rStyle w:val="Hipervnculo"/>
+                <w:noProof/>
+              </w:rPr>
+              <w:t>SCRIPT DE STORED PROCEDURES</w:t>
+            </w:r>
+            <w:r>
+              <w:rPr>
+                <w:noProof/>
+                <w:webHidden/>
+              </w:rPr>
+              <w:tab/>
+            </w:r>
+            <w:r>
+              <w:rPr>
+                <w:noProof/>
+                <w:webHidden/>
+              </w:rPr>
+              <w:fldChar w:fldCharType="begin"/>
+            </w:r>
+            <w:r>
+              <w:rPr>
+                <w:noProof/>
+                <w:webHidden/>
+              </w:rPr>
+              <w:instrText xml:space="preserve"> PAGEREF _Toc152082502 \h </w:instrText>
+            </w:r>
+            <w:r>
+              <w:rPr>
+                <w:noProof/>
+                <w:webHidden/>
+              </w:rPr>
+            </w:r>
+            <w:r>
+              <w:rPr>
+                <w:noProof/>
+                <w:webHidden/>
+              </w:rPr>
+              <w:fldChar w:fldCharType="separate"/>
+            </w:r>
+            <w:r>
+              <w:rPr>
+                <w:noProof/>
+                <w:webHidden/>
+              </w:rPr>
+              <w:t>8</w:t>
+            </w:r>
+            <w:r>
+              <w:rPr>
+                <w:noProof/>
+                <w:webHidden/>
+              </w:rPr>
+              <w:fldChar w:fldCharType="end"/>
+            </w:r>
+          </w:hyperlink>
+        </w:p>
+        <w:p>
+          <w:pPr>
+            <w:pStyle w:val="TDC1"/>
+            <w:rPr>
+              <w:rFonts w:eastAsiaTheme="minorEastAsia"/>
+              <w:noProof/>
+              <w:kern w:val="0"/>
+              <w:lang w:eastAsia="es-AR"/>
+              <w14:ligatures w14:val="none"/>
+            </w:rPr>
+          </w:pPr>
+          <w:hyperlink w:anchor="_Toc152082503" w:history="1">
+            <w:r>
+              <w:rPr>
+                <w:rStyle w:val="Hipervnculo"/>
+                <w:noProof/>
+              </w:rPr>
+              <w:t>SCRIPT DE TRIGGERS</w:t>
+            </w:r>
+            <w:r>
+              <w:rPr>
+                <w:noProof/>
+                <w:webHidden/>
+              </w:rPr>
+              <w:tab/>
+            </w:r>
+            <w:r>
+              <w:rPr>
+                <w:noProof/>
+                <w:webHidden/>
+              </w:rPr>
+              <w:fldChar w:fldCharType="begin"/>
+            </w:r>
+            <w:r>
+              <w:rPr>
+                <w:noProof/>
+                <w:webHidden/>
+              </w:rPr>
+              <w:instrText xml:space="preserve"> PAGEREF _Toc152082503 \h </w:instrText>
+            </w:r>
+            <w:r>
+              <w:rPr>
+                <w:noProof/>
+                <w:webHidden/>
+              </w:rPr>
+            </w:r>
+            <w:r>
+              <w:rPr>
+                <w:noProof/>
+                <w:webHidden/>
+              </w:rPr>
+              <w:fldChar w:fldCharType="separate"/>
+            </w:r>
+            <w:r>
+              <w:rPr>
+                <w:noProof/>
+                <w:webHidden/>
+              </w:rPr>
+              <w:t>8</w:t>
+            </w:r>
+            <w:r>
+              <w:rPr>
+                <w:noProof/>
+                <w:webHidden/>
+              </w:rPr>
+              <w:fldChar w:fldCharType="end"/>
+            </w:r>
+          </w:hyperlink>
+        </w:p>
+        <w:p>
+          <w:pPr>
+            <w:pStyle w:val="TDC1"/>
+            <w:rPr>
+              <w:rFonts w:eastAsiaTheme="minorEastAsia"/>
+              <w:noProof/>
+              <w:kern w:val="0"/>
+              <w:lang w:eastAsia="es-AR"/>
+              <w14:ligatures w14:val="none"/>
+            </w:rPr>
+          </w:pPr>
+          <w:hyperlink w:anchor="_Toc152082504" w:history="1">
+            <w:r>
+              <w:rPr>
+                <w:rStyle w:val="Hipervnculo"/>
+                <w:noProof/>
+              </w:rPr>
+              <w:t>CREACIÓN DE USUARIOS</w:t>
+            </w:r>
+            <w:r>
+              <w:rPr>
+                <w:noProof/>
+                <w:webHidden/>
+              </w:rPr>
+              <w:tab/>
+            </w:r>
+            <w:r>
+              <w:rPr>
+                <w:noProof/>
+                <w:webHidden/>
+              </w:rPr>
+              <w:fldChar w:fldCharType="begin"/>
+            </w:r>
+            <w:r>
+              <w:rPr>
+                <w:noProof/>
+                <w:webHidden/>
+              </w:rPr>
+              <w:instrText xml:space="preserve"> PAGEREF _Toc152082504 \h </w:instrText>
+            </w:r>
+            <w:r>
+              <w:rPr>
+                <w:noProof/>
+                <w:webHidden/>
+              </w:rPr>
+            </w:r>
+            <w:r>
+              <w:rPr>
+                <w:noProof/>
+                <w:webHidden/>
+              </w:rPr>
+              <w:fldChar w:fldCharType="separate"/>
+            </w:r>
+            <w:r>
+              <w:rPr>
+                <w:noProof/>
+                <w:webHidden/>
+              </w:rPr>
+              <w:t>9</w:t>
+            </w:r>
+            <w:r>
+              <w:rPr>
+                <w:noProof/>
+                <w:webHidden/>
+              </w:rPr>
+              <w:fldChar w:fldCharType="end"/>
+            </w:r>
+          </w:hyperlink>
+        </w:p>
+        <w:p>
+          <w:r>
+            <w:rPr>
+              <w:b/>
+              <w:bCs/>
+              <w:lang w:val="es-ES"/>
+            </w:rPr>
+            <w:fldChar w:fldCharType="end"/>
+          </w:r>
+        </w:p>
+      </w:sdtContent>
+    </w:sdt>
     <w:p>
       <w:r>
         <w:rPr>
-          <w:rFonts w:ascii="Times New Roman" w:hAnsi="Times New Roman" w:cs="Times New Roman"/>
-          <w:b/>
-          <w:color w:val="92D050"/>
-          <w:spacing w:val="10"/>
-          <w:sz w:val="44"/>
-          <w:szCs w:val="44"/>
+          <w:lang w:val="en-US"/>
+        </w:rPr>
+        <w:fldChar w:fldCharType="begin"/>
+      </w:r>
+      <w:r>
+        <w:instrText xml:space="preserve"> XE "</w:instrText>
+      </w:r>
+      <w:r>
+        <w:rPr>
           <w:lang w:val="es-ES"/>
-          <w14:glow w14:rad="38100">
-            <w14:schemeClr w14:val="accent1">
-              <w14:alpha w14:val="60000"/>
-            </w14:schemeClr>
-          </w14:glow>
-          <w14:textOutline w14:w="9525" w14:cap="flat" w14:cmpd="sng" w14:algn="ctr">
-            <w14:solidFill>
-              <w14:schemeClr w14:val="accent6">
-                <w14:lumMod w14:val="50000"/>
-              </w14:schemeClr>
-            </w14:solidFill>
-            <w14:prstDash w14:val="solid"/>
-            <w14:round/>
-          </w14:textOutline>
-        </w:rPr>
+        </w:rPr>
+        <w:instrText>INDICE</w:instrText>
+      </w:r>
+      <w:r>
+        <w:instrText xml:space="preserve">" </w:instrText>
+      </w:r>
+      <w:r>
+        <w:rPr>
+          <w:lang w:val="en-US"/>
+        </w:rPr>
+        <w:fldChar w:fldCharType="end"/>
+      </w:r>
+      <w:r>
         <w:br w:type="page"/>
       </w:r>
     </w:p>
     <w:p>
       <w:pPr>
-        <w:jc w:val="center"/>
-        <w:rPr>
-          <w:rFonts w:ascii="Times New Roman" w:hAnsi="Times New Roman" w:cs="Times New Roman"/>
-          <w:b/>
-          <w:bCs/>
-          <w:sz w:val="44"/>
-          <w:szCs w:val="44"/>
+        <w:pStyle w:val="Ttulo1"/>
+        <w:rPr>
           <w:lang w:val="es-ES"/>
         </w:rPr>
       </w:pPr>
+      <w:bookmarkStart w:id="0" w:name="_Toc152082495"/>
       <w:r>
         <w:rPr>
-          <w:rFonts w:ascii="Times New Roman" w:hAnsi="Times New Roman" w:cs="Times New Roman"/>
-          <w:b/>
-          <w:bCs/>
-          <w:sz w:val="44"/>
-          <w:szCs w:val="44"/>
           <w:lang w:val="es-ES"/>
         </w:rPr>
         <w:lastRenderedPageBreak/>
         <w:t>INTRODUCCIÓN</w:t>
       </w:r>
+      <w:bookmarkEnd w:id="0"/>
     </w:p>
     <w:p>
       <w:pPr>
@@ -905,27 +1616,25 @@
     </w:p>
     <w:p>
       <w:pPr>
-        <w:jc w:val="center"/>
-        <w:rPr>
-          <w:rFonts w:ascii="Times New Roman" w:hAnsi="Times New Roman" w:cs="Times New Roman"/>
-          <w:b/>
-          <w:bCs/>
-          <w:sz w:val="44"/>
-          <w:szCs w:val="44"/>
+        <w:pStyle w:val="Ttulo2"/>
+        <w:rPr>
           <w:lang w:val="es-ES"/>
         </w:rPr>
       </w:pPr>
+      <w:bookmarkStart w:id="1" w:name="_Toc152082496"/>
       <w:r>
         <w:rPr>
-          <w:rFonts w:ascii="Times New Roman" w:hAnsi="Times New Roman" w:cs="Times New Roman"/>
-          <w:b/>
-          <w:bCs/>
-          <w:sz w:val="44"/>
-          <w:szCs w:val="44"/>
           <w:lang w:val="es-ES"/>
         </w:rPr>
-        <w:t>OBJETIVO</w:t>
+        <w:t>OBJE</w:t>
       </w:r>
+      <w:r>
+        <w:rPr>
+          <w:lang w:val="es-ES"/>
+        </w:rPr>
+        <w:t>TIVO</w:t>
+      </w:r>
+      <w:bookmarkEnd w:id="1"/>
     </w:p>
     <w:p>
       <w:pPr>
@@ -1028,23 +1737,13 @@
     </w:p>
     <w:p>
       <w:pPr>
-        <w:jc w:val="center"/>
-        <w:rPr>
-          <w:rFonts w:ascii="Times New Roman" w:hAnsi="Times New Roman" w:cs="Times New Roman"/>
-          <w:sz w:val="36"/>
-          <w:szCs w:val="36"/>
-        </w:rPr>
+        <w:pStyle w:val="Ttulo2"/>
       </w:pPr>
+      <w:bookmarkStart w:id="2" w:name="_Toc152082497"/>
       <w:r>
-        <w:rPr>
-          <w:rFonts w:ascii="Times New Roman" w:hAnsi="Times New Roman" w:cs="Times New Roman"/>
-          <w:b/>
-          <w:bCs/>
-          <w:sz w:val="36"/>
-          <w:szCs w:val="36"/>
-        </w:rPr>
         <w:t>Funcionalidades Principales</w:t>
       </w:r>
+      <w:bookmarkEnd w:id="2"/>
     </w:p>
     <w:p>
       <w:pPr>
@@ -1160,6 +1859,66 @@
           <w:lang w:val="es-ES"/>
         </w:rPr>
       </w:pPr>
+    </w:p>
+    <w:p>
+      <w:pPr>
+        <w:pStyle w:val="Ttulo2"/>
+      </w:pPr>
+      <w:bookmarkStart w:id="3" w:name="_Toc152082498"/>
+      <w:r>
+        <w:t>Situación problemática</w:t>
+      </w:r>
+      <w:bookmarkEnd w:id="3"/>
+    </w:p>
+    <w:p>
+      <w:pPr>
+        <w:rPr>
+          <w:rFonts w:ascii="Times New Roman" w:hAnsi="Times New Roman" w:cs="Times New Roman"/>
+          <w:sz w:val="28"/>
+          <w:szCs w:val="28"/>
+          <w:lang w:val="es-ES"/>
+        </w:rPr>
+      </w:pPr>
+    </w:p>
+    <w:p>
+      <w:pPr>
+        <w:rPr>
+          <w:rFonts w:ascii="Times New Roman" w:hAnsi="Times New Roman" w:cs="Times New Roman"/>
+          <w:sz w:val="28"/>
+          <w:szCs w:val="28"/>
+          <w:lang w:val="es-ES"/>
+        </w:rPr>
+      </w:pPr>
+    </w:p>
+    <w:p>
+      <w:pPr>
+        <w:rPr>
+          <w:rFonts w:ascii="Times New Roman" w:hAnsi="Times New Roman" w:cs="Times New Roman"/>
+          <w:sz w:val="28"/>
+          <w:szCs w:val="28"/>
+          <w:lang w:val="es-ES"/>
+        </w:rPr>
+      </w:pPr>
+    </w:p>
+    <w:p>
+      <w:pPr>
+        <w:rPr>
+          <w:rFonts w:ascii="Times New Roman" w:hAnsi="Times New Roman" w:cs="Times New Roman"/>
+          <w:sz w:val="28"/>
+          <w:szCs w:val="28"/>
+          <w:lang w:val="es-ES"/>
+        </w:rPr>
+      </w:pPr>
+    </w:p>
+    <w:p>
+      <w:pPr>
+        <w:rPr>
+          <w:rFonts w:ascii="Times New Roman" w:hAnsi="Times New Roman" w:cs="Times New Roman"/>
+          <w:sz w:val="28"/>
+          <w:szCs w:val="28"/>
+          <w:lang w:val="es-ES"/>
+        </w:rPr>
+      </w:pPr>
       <w:r>
         <w:rPr>
           <w:rFonts w:ascii="Times New Roman" w:hAnsi="Times New Roman" w:cs="Times New Roman"/>
@@ -1172,23 +1931,14 @@
     </w:p>
     <w:p>
       <w:pPr>
-        <w:jc w:val="center"/>
-        <w:rPr>
-          <w:rFonts w:ascii="Times New Roman" w:hAnsi="Times New Roman" w:cs="Times New Roman"/>
-          <w:b/>
-          <w:bCs/>
-          <w:sz w:val="44"/>
-          <w:szCs w:val="44"/>
+        <w:pStyle w:val="Ttulo1"/>
+        <w:rPr>
           <w:lang w:val="es-ES"/>
         </w:rPr>
       </w:pPr>
+      <w:bookmarkStart w:id="4" w:name="_Toc152082499"/>
       <w:r>
         <w:rPr>
-          <w:rFonts w:ascii="Times New Roman" w:hAnsi="Times New Roman" w:cs="Times New Roman"/>
-          <w:b/>
-          <w:bCs/>
-          <w:sz w:val="44"/>
-          <w:szCs w:val="44"/>
           <w:lang w:val="es-ES"/>
         </w:rPr>
         <w:lastRenderedPageBreak/>
@@ -1196,37 +1946,23 @@
       </w:r>
       <w:r>
         <w:rPr>
-          <w:rFonts w:ascii="Times New Roman" w:hAnsi="Times New Roman" w:cs="Times New Roman"/>
-          <w:b/>
-          <w:bCs/>
-          <w:sz w:val="44"/>
-          <w:szCs w:val="44"/>
           <w:lang w:val="es-ES"/>
         </w:rPr>
         <w:t>SQUEMA</w:t>
       </w:r>
       <w:r>
         <w:rPr>
-          <w:rFonts w:ascii="Times New Roman" w:hAnsi="Times New Roman" w:cs="Times New Roman"/>
-          <w:b/>
-          <w:bCs/>
-          <w:sz w:val="44"/>
-          <w:szCs w:val="44"/>
           <w:lang w:val="es-ES"/>
         </w:rPr>
         <w:t>-R</w:t>
       </w:r>
       <w:r>
         <w:rPr>
-          <w:rFonts w:ascii="Times New Roman" w:hAnsi="Times New Roman" w:cs="Times New Roman"/>
-          <w:b/>
-          <w:bCs/>
-          <w:sz w:val="44"/>
-          <w:szCs w:val="44"/>
           <w:lang w:val="es-ES"/>
         </w:rPr>
         <w:t>ELACIÓN</w:t>
       </w:r>
+      <w:bookmarkEnd w:id="4"/>
     </w:p>
     <w:p>
       <w:pPr>
@@ -1237,6 +1973,7 @@
           <w:lang w:val="es-ES"/>
         </w:rPr>
       </w:pPr>
+      <w:bookmarkStart w:id="5" w:name="_GoBack"/>
       <w:r>
         <w:rPr>
           <w:rFonts w:ascii="Times New Roman" w:hAnsi="Times New Roman" w:cs="Times New Roman"/>
@@ -1301,6 +2038,7 @@
           </wp:anchor>
         </w:drawing>
       </w:r>
+      <w:bookmarkEnd w:id="5"/>
       <w:r>
         <w:rPr>
           <w:rFonts w:ascii="Times New Roman" w:hAnsi="Times New Roman" w:cs="Times New Roman"/>
@@ -1628,15 +2366,27 @@
                 <w14:ligatures w14:val="none"/>
               </w:rPr>
             </w:pPr>
-            <w:r>
-              <w:rPr>
-                <w:rFonts w:ascii="Calibri" w:eastAsia="Times New Roman" w:hAnsi="Calibri" w:cs="Calibri"/>
-                <w:color w:val="000000"/>
-                <w:kern w:val="0"/>
-                <w:lang w:eastAsia="es-AR"/>
-                <w14:ligatures w14:val="none"/>
-              </w:rPr>
-              <w:t>Primary K</w:t>
+            <w:proofErr w:type="spellStart"/>
+            <w:r>
+              <w:rPr>
+                <w:rFonts w:ascii="Calibri" w:eastAsia="Times New Roman" w:hAnsi="Calibri" w:cs="Calibri"/>
+                <w:color w:val="000000"/>
+                <w:kern w:val="0"/>
+                <w:lang w:eastAsia="es-AR"/>
+                <w14:ligatures w14:val="none"/>
+              </w:rPr>
+              <w:t>Primary</w:t>
+            </w:r>
+            <w:proofErr w:type="spellEnd"/>
+            <w:r>
+              <w:rPr>
+                <w:rFonts w:ascii="Calibri" w:eastAsia="Times New Roman" w:hAnsi="Calibri" w:cs="Calibri"/>
+                <w:color w:val="000000"/>
+                <w:kern w:val="0"/>
+                <w:lang w:eastAsia="es-AR"/>
+                <w14:ligatures w14:val="none"/>
+              </w:rPr>
+              <w:t xml:space="preserve"> K</w:t>
             </w:r>
             <w:r>
               <w:rPr>
@@ -3005,15 +3755,27 @@
                 <w14:ligatures w14:val="none"/>
               </w:rPr>
             </w:pPr>
-            <w:r>
-              <w:rPr>
-                <w:rFonts w:ascii="Calibri" w:eastAsia="Times New Roman" w:hAnsi="Calibri" w:cs="Calibri"/>
-                <w:color w:val="000000"/>
-                <w:kern w:val="0"/>
-                <w:lang w:eastAsia="es-AR"/>
-                <w14:ligatures w14:val="none"/>
-              </w:rPr>
-              <w:t>Primary K</w:t>
+            <w:proofErr w:type="spellStart"/>
+            <w:r>
+              <w:rPr>
+                <w:rFonts w:ascii="Calibri" w:eastAsia="Times New Roman" w:hAnsi="Calibri" w:cs="Calibri"/>
+                <w:color w:val="000000"/>
+                <w:kern w:val="0"/>
+                <w:lang w:eastAsia="es-AR"/>
+                <w14:ligatures w14:val="none"/>
+              </w:rPr>
+              <w:t>Primary</w:t>
+            </w:r>
+            <w:proofErr w:type="spellEnd"/>
+            <w:r>
+              <w:rPr>
+                <w:rFonts w:ascii="Calibri" w:eastAsia="Times New Roman" w:hAnsi="Calibri" w:cs="Calibri"/>
+                <w:color w:val="000000"/>
+                <w:kern w:val="0"/>
+                <w:lang w:eastAsia="es-AR"/>
+                <w14:ligatures w14:val="none"/>
+              </w:rPr>
+              <w:t xml:space="preserve"> K</w:t>
             </w:r>
             <w:r>
               <w:rPr>
@@ -4117,15 +4879,27 @@
                 <w14:ligatures w14:val="none"/>
               </w:rPr>
             </w:pPr>
-            <w:r>
-              <w:rPr>
-                <w:rFonts w:ascii="Calibri" w:eastAsia="Times New Roman" w:hAnsi="Calibri" w:cs="Calibri"/>
-                <w:color w:val="000000"/>
-                <w:kern w:val="0"/>
-                <w:lang w:eastAsia="es-AR"/>
-                <w14:ligatures w14:val="none"/>
-              </w:rPr>
-              <w:t>Primary K</w:t>
+            <w:proofErr w:type="spellStart"/>
+            <w:r>
+              <w:rPr>
+                <w:rFonts w:ascii="Calibri" w:eastAsia="Times New Roman" w:hAnsi="Calibri" w:cs="Calibri"/>
+                <w:color w:val="000000"/>
+                <w:kern w:val="0"/>
+                <w:lang w:eastAsia="es-AR"/>
+                <w14:ligatures w14:val="none"/>
+              </w:rPr>
+              <w:t>Primary</w:t>
+            </w:r>
+            <w:proofErr w:type="spellEnd"/>
+            <w:r>
+              <w:rPr>
+                <w:rFonts w:ascii="Calibri" w:eastAsia="Times New Roman" w:hAnsi="Calibri" w:cs="Calibri"/>
+                <w:color w:val="000000"/>
+                <w:kern w:val="0"/>
+                <w:lang w:eastAsia="es-AR"/>
+                <w14:ligatures w14:val="none"/>
+              </w:rPr>
+              <w:t xml:space="preserve"> K</w:t>
             </w:r>
             <w:r>
               <w:rPr>
@@ -5518,15 +6292,27 @@
                 <w14:ligatures w14:val="none"/>
               </w:rPr>
             </w:pPr>
-            <w:r>
-              <w:rPr>
-                <w:rFonts w:ascii="Calibri" w:eastAsia="Times New Roman" w:hAnsi="Calibri" w:cs="Calibri"/>
-                <w:color w:val="000000"/>
-                <w:kern w:val="0"/>
-                <w:lang w:eastAsia="es-AR"/>
-                <w14:ligatures w14:val="none"/>
-              </w:rPr>
-              <w:t>Primary K</w:t>
+            <w:proofErr w:type="spellStart"/>
+            <w:r>
+              <w:rPr>
+                <w:rFonts w:ascii="Calibri" w:eastAsia="Times New Roman" w:hAnsi="Calibri" w:cs="Calibri"/>
+                <w:color w:val="000000"/>
+                <w:kern w:val="0"/>
+                <w:lang w:eastAsia="es-AR"/>
+                <w14:ligatures w14:val="none"/>
+              </w:rPr>
+              <w:t>Primary</w:t>
+            </w:r>
+            <w:proofErr w:type="spellEnd"/>
+            <w:r>
+              <w:rPr>
+                <w:rFonts w:ascii="Calibri" w:eastAsia="Times New Roman" w:hAnsi="Calibri" w:cs="Calibri"/>
+                <w:color w:val="000000"/>
+                <w:kern w:val="0"/>
+                <w:lang w:eastAsia="es-AR"/>
+                <w14:ligatures w14:val="none"/>
+              </w:rPr>
+              <w:t xml:space="preserve"> K</w:t>
             </w:r>
             <w:r>
               <w:rPr>
@@ -6391,18 +7177,28 @@
                 <w14:ligatures w14:val="none"/>
               </w:rPr>
             </w:pPr>
-            <w:r>
-              <w:rPr>
-                <w:rFonts w:ascii="Calibri" w:eastAsia="Times New Roman" w:hAnsi="Calibri" w:cs="Calibri"/>
-                <w:color w:val="000000"/>
-                <w:kern w:val="0"/>
-                <w:lang w:eastAsia="es-AR"/>
-                <w14:ligatures w14:val="none"/>
-              </w:rPr>
-              <w:t>Primary K</w:t>
-            </w:r>
-            <w:bookmarkStart w:id="0" w:name="_GoBack"/>
-            <w:bookmarkEnd w:id="0"/>
+            <w:proofErr w:type="spellStart"/>
+            <w:r>
+              <w:rPr>
+                <w:rFonts w:ascii="Calibri" w:eastAsia="Times New Roman" w:hAnsi="Calibri" w:cs="Calibri"/>
+                <w:color w:val="000000"/>
+                <w:kern w:val="0"/>
+                <w:lang w:eastAsia="es-AR"/>
+                <w14:ligatures w14:val="none"/>
+              </w:rPr>
+              <w:t>Primary</w:t>
+            </w:r>
+            <w:proofErr w:type="spellEnd"/>
+            <w:r>
+              <w:rPr>
+                <w:rFonts w:ascii="Calibri" w:eastAsia="Times New Roman" w:hAnsi="Calibri" w:cs="Calibri"/>
+                <w:color w:val="000000"/>
+                <w:kern w:val="0"/>
+                <w:lang w:eastAsia="es-AR"/>
+                <w14:ligatures w14:val="none"/>
+              </w:rPr>
+              <w:t xml:space="preserve"> K</w:t>
+            </w:r>
             <w:r>
               <w:rPr>
                 <w:rFonts w:ascii="Calibri" w:eastAsia="Times New Roman" w:hAnsi="Calibri" w:cs="Calibri"/>
@@ -7561,15 +8357,27 @@
                 <w14:ligatures w14:val="none"/>
               </w:rPr>
             </w:pPr>
-            <w:r>
-              <w:rPr>
-                <w:rFonts w:ascii="Calibri" w:eastAsia="Times New Roman" w:hAnsi="Calibri" w:cs="Calibri"/>
-                <w:color w:val="000000"/>
-                <w:kern w:val="0"/>
-                <w:lang w:eastAsia="es-AR"/>
-                <w14:ligatures w14:val="none"/>
-              </w:rPr>
-              <w:t>Primary K</w:t>
+            <w:proofErr w:type="spellStart"/>
+            <w:r>
+              <w:rPr>
+                <w:rFonts w:ascii="Calibri" w:eastAsia="Times New Roman" w:hAnsi="Calibri" w:cs="Calibri"/>
+                <w:color w:val="000000"/>
+                <w:kern w:val="0"/>
+                <w:lang w:eastAsia="es-AR"/>
+                <w14:ligatures w14:val="none"/>
+              </w:rPr>
+              <w:t>Primary</w:t>
+            </w:r>
+            <w:proofErr w:type="spellEnd"/>
+            <w:r>
+              <w:rPr>
+                <w:rFonts w:ascii="Calibri" w:eastAsia="Times New Roman" w:hAnsi="Calibri" w:cs="Calibri"/>
+                <w:color w:val="000000"/>
+                <w:kern w:val="0"/>
+                <w:lang w:eastAsia="es-AR"/>
+                <w14:ligatures w14:val="none"/>
+              </w:rPr>
+              <w:t xml:space="preserve"> K</w:t>
             </w:r>
             <w:r>
               <w:rPr>
@@ -8588,15 +9396,27 @@
                 <w14:ligatures w14:val="none"/>
               </w:rPr>
             </w:pPr>
-            <w:r>
-              <w:rPr>
-                <w:rFonts w:ascii="Calibri" w:eastAsia="Times New Roman" w:hAnsi="Calibri" w:cs="Calibri"/>
-                <w:color w:val="000000"/>
-                <w:kern w:val="0"/>
-                <w:lang w:eastAsia="es-AR"/>
-                <w14:ligatures w14:val="none"/>
-              </w:rPr>
-              <w:t>Primary K</w:t>
+            <w:proofErr w:type="spellStart"/>
+            <w:r>
+              <w:rPr>
+                <w:rFonts w:ascii="Calibri" w:eastAsia="Times New Roman" w:hAnsi="Calibri" w:cs="Calibri"/>
+                <w:color w:val="000000"/>
+                <w:kern w:val="0"/>
+                <w:lang w:eastAsia="es-AR"/>
+                <w14:ligatures w14:val="none"/>
+              </w:rPr>
+              <w:t>Primary</w:t>
+            </w:r>
+            <w:proofErr w:type="spellEnd"/>
+            <w:r>
+              <w:rPr>
+                <w:rFonts w:ascii="Calibri" w:eastAsia="Times New Roman" w:hAnsi="Calibri" w:cs="Calibri"/>
+                <w:color w:val="000000"/>
+                <w:kern w:val="0"/>
+                <w:lang w:eastAsia="es-AR"/>
+                <w14:ligatures w14:val="none"/>
+              </w:rPr>
+              <w:t xml:space="preserve"> K</w:t>
             </w:r>
             <w:r>
               <w:rPr>
@@ -9501,15 +10321,27 @@
                 <w14:ligatures w14:val="none"/>
               </w:rPr>
             </w:pPr>
-            <w:r>
-              <w:rPr>
-                <w:rFonts w:ascii="Calibri" w:eastAsia="Times New Roman" w:hAnsi="Calibri" w:cs="Calibri"/>
-                <w:color w:val="000000"/>
-                <w:kern w:val="0"/>
-                <w:lang w:eastAsia="es-AR"/>
-                <w14:ligatures w14:val="none"/>
-              </w:rPr>
-              <w:t>Primary K</w:t>
+            <w:proofErr w:type="spellStart"/>
+            <w:r>
+              <w:rPr>
+                <w:rFonts w:ascii="Calibri" w:eastAsia="Times New Roman" w:hAnsi="Calibri" w:cs="Calibri"/>
+                <w:color w:val="000000"/>
+                <w:kern w:val="0"/>
+                <w:lang w:eastAsia="es-AR"/>
+                <w14:ligatures w14:val="none"/>
+              </w:rPr>
+              <w:t>Primary</w:t>
+            </w:r>
+            <w:proofErr w:type="spellEnd"/>
+            <w:r>
+              <w:rPr>
+                <w:rFonts w:ascii="Calibri" w:eastAsia="Times New Roman" w:hAnsi="Calibri" w:cs="Calibri"/>
+                <w:color w:val="000000"/>
+                <w:kern w:val="0"/>
+                <w:lang w:eastAsia="es-AR"/>
+                <w14:ligatures w14:val="none"/>
+              </w:rPr>
+              <w:t xml:space="preserve"> K</w:t>
             </w:r>
             <w:r>
               <w:rPr>
@@ -9917,7 +10749,7 @@
                 <w14:ligatures w14:val="none"/>
               </w:rPr>
             </w:pPr>
-            <w:bookmarkStart w:id="1" w:name="RANGE!D78"/>
+            <w:bookmarkStart w:id="6" w:name="RANGE!D78"/>
             <w:r>
               <w:rPr>
                 <w:rFonts w:ascii="Calibri" w:eastAsia="Times New Roman" w:hAnsi="Calibri" w:cs="Calibri"/>
@@ -9948,7 +10780,7 @@
               </w:rPr>
               <w:t xml:space="preserve"> que se realizó el pedido</w:t>
             </w:r>
-            <w:bookmarkEnd w:id="1"/>
+            <w:bookmarkEnd w:id="6"/>
           </w:p>
         </w:tc>
         <w:tc>
@@ -10568,15 +11400,27 @@
                 <w14:ligatures w14:val="none"/>
               </w:rPr>
             </w:pPr>
-            <w:r>
-              <w:rPr>
-                <w:rFonts w:ascii="Calibri" w:eastAsia="Times New Roman" w:hAnsi="Calibri" w:cs="Calibri"/>
-                <w:color w:val="000000"/>
-                <w:kern w:val="0"/>
-                <w:lang w:eastAsia="es-AR"/>
-                <w14:ligatures w14:val="none"/>
-              </w:rPr>
-              <w:t>Primary K</w:t>
+            <w:proofErr w:type="spellStart"/>
+            <w:r>
+              <w:rPr>
+                <w:rFonts w:ascii="Calibri" w:eastAsia="Times New Roman" w:hAnsi="Calibri" w:cs="Calibri"/>
+                <w:color w:val="000000"/>
+                <w:kern w:val="0"/>
+                <w:lang w:eastAsia="es-AR"/>
+                <w14:ligatures w14:val="none"/>
+              </w:rPr>
+              <w:t>Primary</w:t>
+            </w:r>
+            <w:proofErr w:type="spellEnd"/>
+            <w:r>
+              <w:rPr>
+                <w:rFonts w:ascii="Calibri" w:eastAsia="Times New Roman" w:hAnsi="Calibri" w:cs="Calibri"/>
+                <w:color w:val="000000"/>
+                <w:kern w:val="0"/>
+                <w:lang w:eastAsia="es-AR"/>
+                <w14:ligatures w14:val="none"/>
+              </w:rPr>
+              <w:t xml:space="preserve"> K</w:t>
             </w:r>
             <w:r>
               <w:rPr>
@@ -11206,11 +12050,1111 @@
     </w:p>
     <w:p>
       <w:pPr>
+        <w:pStyle w:val="Ttulo1"/>
+        <w:rPr>
+          <w:lang w:val="es-ES"/>
+        </w:rPr>
+      </w:pPr>
+      <w:bookmarkStart w:id="7" w:name="_Toc152082500"/>
+      <w:r>
+        <w:rPr>
+          <w:lang w:val="es-ES"/>
+        </w:rPr>
+        <w:lastRenderedPageBreak/>
+        <w:t>SCRIPT DE VISTAS</w:t>
+      </w:r>
+      <w:bookmarkEnd w:id="7"/>
+    </w:p>
+    <w:p>
+      <w:pPr>
         <w:rPr>
           <w:rFonts w:ascii="Times New Roman" w:hAnsi="Times New Roman" w:cs="Times New Roman"/>
           <w:sz w:val="28"/>
           <w:szCs w:val="28"/>
           <w:lang w:val="es-ES"/>
+        </w:rPr>
+      </w:pPr>
+    </w:p>
+    <w:p>
+      <w:pPr>
+        <w:rPr>
+          <w:rFonts w:ascii="Courier New" w:hAnsi="Courier New" w:cs="Courier New"/>
+          <w:sz w:val="28"/>
+          <w:szCs w:val="28"/>
+          <w:lang w:val="es-ES"/>
+        </w:rPr>
+      </w:pPr>
+      <w:proofErr w:type="spellStart"/>
+      <w:r>
+        <w:rPr>
+          <w:rFonts w:ascii="Courier New" w:hAnsi="Courier New" w:cs="Courier New"/>
+          <w:b/>
+          <w:bCs/>
+          <w:sz w:val="28"/>
+          <w:szCs w:val="28"/>
+          <w:lang w:val="es-ES"/>
+        </w:rPr>
+        <w:t>mejores_clientes</w:t>
+      </w:r>
+      <w:proofErr w:type="spellEnd"/>
+      <w:r>
+        <w:rPr>
+          <w:rFonts w:ascii="Courier New" w:hAnsi="Courier New" w:cs="Courier New"/>
+          <w:sz w:val="28"/>
+          <w:szCs w:val="28"/>
+          <w:lang w:val="es-ES"/>
+        </w:rPr>
+        <w:t xml:space="preserve">: Es la vista </w:t>
+      </w:r>
+      <w:r>
+        <w:rPr>
+          <w:rFonts w:ascii="Courier New" w:hAnsi="Courier New" w:cs="Courier New"/>
+          <w:sz w:val="28"/>
+          <w:szCs w:val="28"/>
+          <w:lang w:val="es-ES"/>
+        </w:rPr>
+        <w:t>top de los clientes que tienen mayores compras en cantidad, ordenados de mayor a menor.</w:t>
+      </w:r>
+    </w:p>
+    <w:p>
+      <w:pPr>
+        <w:rPr>
+          <w:rFonts w:ascii="Courier New" w:hAnsi="Courier New" w:cs="Courier New"/>
+          <w:sz w:val="28"/>
+          <w:szCs w:val="28"/>
+        </w:rPr>
+      </w:pPr>
+    </w:p>
+    <w:p>
+      <w:pPr>
+        <w:rPr>
+          <w:rFonts w:ascii="Courier New" w:hAnsi="Courier New" w:cs="Courier New"/>
+          <w:sz w:val="28"/>
+          <w:szCs w:val="28"/>
+        </w:rPr>
+      </w:pPr>
+      <w:proofErr w:type="spellStart"/>
+      <w:r>
+        <w:rPr>
+          <w:rFonts w:ascii="Courier New" w:hAnsi="Courier New" w:cs="Courier New"/>
+          <w:b/>
+          <w:bCs/>
+          <w:sz w:val="28"/>
+          <w:szCs w:val="28"/>
+        </w:rPr>
+        <w:t>pago_transferencia</w:t>
+      </w:r>
+      <w:proofErr w:type="spellEnd"/>
+      <w:r>
+        <w:rPr>
+          <w:rFonts w:ascii="Courier New" w:hAnsi="Courier New" w:cs="Courier New"/>
+          <w:sz w:val="28"/>
+          <w:szCs w:val="28"/>
+        </w:rPr>
+        <w:t xml:space="preserve">: </w:t>
+      </w:r>
+      <w:r>
+        <w:rPr>
+          <w:rFonts w:ascii="Courier New" w:hAnsi="Courier New" w:cs="Courier New"/>
+          <w:sz w:val="28"/>
+          <w:szCs w:val="28"/>
+        </w:rPr>
+        <w:t>Listado de t</w:t>
+      </w:r>
+      <w:r>
+        <w:rPr>
+          <w:rFonts w:ascii="Courier New" w:hAnsi="Courier New" w:cs="Courier New"/>
+          <w:sz w:val="28"/>
+          <w:szCs w:val="28"/>
+        </w:rPr>
+        <w:t>odos los c</w:t>
+      </w:r>
+      <w:r>
+        <w:rPr>
+          <w:rFonts w:ascii="Courier New" w:hAnsi="Courier New" w:cs="Courier New"/>
+          <w:sz w:val="28"/>
+          <w:szCs w:val="28"/>
+        </w:rPr>
+        <w:t>lientes que pagan con tran</w:t>
+      </w:r>
+      <w:r>
+        <w:rPr>
+          <w:rFonts w:ascii="Courier New" w:hAnsi="Courier New" w:cs="Courier New"/>
+          <w:sz w:val="28"/>
+          <w:szCs w:val="28"/>
+        </w:rPr>
+        <w:t>s</w:t>
+      </w:r>
+      <w:r>
+        <w:rPr>
+          <w:rFonts w:ascii="Courier New" w:hAnsi="Courier New" w:cs="Courier New"/>
+          <w:sz w:val="28"/>
+          <w:szCs w:val="28"/>
+        </w:rPr>
+        <w:t>ferencia bancaria por CBU.</w:t>
+      </w:r>
+    </w:p>
+    <w:p>
+      <w:pPr>
+        <w:rPr>
+          <w:rFonts w:ascii="Courier New" w:hAnsi="Courier New" w:cs="Courier New"/>
+          <w:sz w:val="28"/>
+          <w:szCs w:val="28"/>
+        </w:rPr>
+      </w:pPr>
+    </w:p>
+    <w:p>
+      <w:pPr>
+        <w:rPr>
+          <w:rFonts w:ascii="Courier New" w:hAnsi="Courier New" w:cs="Courier New"/>
+          <w:sz w:val="28"/>
+          <w:szCs w:val="28"/>
+        </w:rPr>
+      </w:pPr>
+      <w:proofErr w:type="spellStart"/>
+      <w:r>
+        <w:rPr>
+          <w:rFonts w:ascii="Courier New" w:hAnsi="Courier New" w:cs="Courier New"/>
+          <w:b/>
+          <w:bCs/>
+          <w:sz w:val="28"/>
+          <w:szCs w:val="28"/>
+        </w:rPr>
+        <w:t>join_producto</w:t>
+      </w:r>
+      <w:proofErr w:type="spellEnd"/>
+      <w:r>
+        <w:rPr>
+          <w:rFonts w:ascii="Courier New" w:hAnsi="Courier New" w:cs="Courier New"/>
+          <w:b/>
+          <w:bCs/>
+          <w:sz w:val="28"/>
+          <w:szCs w:val="28"/>
+        </w:rPr>
+        <w:t>:</w:t>
+      </w:r>
+      <w:r>
+        <w:rPr>
+          <w:rFonts w:ascii="Courier New" w:hAnsi="Courier New" w:cs="Courier New"/>
+          <w:b/>
+          <w:bCs/>
+          <w:sz w:val="28"/>
+          <w:szCs w:val="28"/>
+        </w:rPr>
+        <w:t xml:space="preserve"> </w:t>
+      </w:r>
+      <w:r>
+        <w:rPr>
+          <w:rFonts w:ascii="Courier New" w:hAnsi="Courier New" w:cs="Courier New"/>
+          <w:sz w:val="28"/>
+          <w:szCs w:val="28"/>
+        </w:rPr>
+        <w:t xml:space="preserve">muestra </w:t>
+      </w:r>
+      <w:r>
+        <w:rPr>
+          <w:rFonts w:ascii="Courier New" w:hAnsi="Courier New" w:cs="Courier New"/>
+          <w:sz w:val="28"/>
+          <w:szCs w:val="28"/>
+        </w:rPr>
+        <w:t xml:space="preserve">todos </w:t>
+      </w:r>
+      <w:r>
+        <w:rPr>
+          <w:rFonts w:ascii="Courier New" w:hAnsi="Courier New" w:cs="Courier New"/>
+          <w:sz w:val="28"/>
+          <w:szCs w:val="28"/>
+        </w:rPr>
+        <w:t>l</w:t>
+      </w:r>
+      <w:r>
+        <w:rPr>
+          <w:rFonts w:ascii="Courier New" w:hAnsi="Courier New" w:cs="Courier New"/>
+          <w:sz w:val="28"/>
+          <w:szCs w:val="28"/>
+        </w:rPr>
+        <w:t>os productos c</w:t>
+      </w:r>
+      <w:r>
+        <w:rPr>
+          <w:rFonts w:ascii="Courier New" w:hAnsi="Courier New" w:cs="Courier New"/>
+          <w:sz w:val="28"/>
+          <w:szCs w:val="28"/>
+        </w:rPr>
+        <w:t>on todas sus características</w:t>
+      </w:r>
+      <w:r>
+        <w:rPr>
+          <w:rFonts w:ascii="Courier New" w:hAnsi="Courier New" w:cs="Courier New"/>
+          <w:sz w:val="28"/>
+          <w:szCs w:val="28"/>
+        </w:rPr>
+        <w:t xml:space="preserve"> incluidas</w:t>
+      </w:r>
+      <w:r>
+        <w:rPr>
+          <w:rFonts w:ascii="Courier New" w:hAnsi="Courier New" w:cs="Courier New"/>
+          <w:sz w:val="28"/>
+          <w:szCs w:val="28"/>
+        </w:rPr>
+        <w:t>.</w:t>
+      </w:r>
+    </w:p>
+    <w:p>
+      <w:pPr>
+        <w:rPr>
+          <w:rFonts w:ascii="Courier New" w:hAnsi="Courier New" w:cs="Courier New"/>
+          <w:sz w:val="28"/>
+          <w:szCs w:val="28"/>
+        </w:rPr>
+      </w:pPr>
+    </w:p>
+    <w:p>
+      <w:pPr>
+        <w:rPr>
+          <w:rFonts w:ascii="Courier New" w:hAnsi="Courier New" w:cs="Courier New"/>
+          <w:sz w:val="28"/>
+          <w:szCs w:val="28"/>
+        </w:rPr>
+      </w:pPr>
+      <w:proofErr w:type="spellStart"/>
+      <w:r>
+        <w:rPr>
+          <w:rFonts w:ascii="Courier New" w:hAnsi="Courier New" w:cs="Courier New"/>
+          <w:b/>
+          <w:bCs/>
+          <w:sz w:val="28"/>
+          <w:szCs w:val="28"/>
+        </w:rPr>
+        <w:t>producto_</w:t>
+      </w:r>
+      <w:r>
+        <w:rPr>
+          <w:rFonts w:ascii="Courier New" w:hAnsi="Courier New" w:cs="Courier New"/>
+          <w:b/>
+          <w:bCs/>
+          <w:sz w:val="28"/>
+          <w:szCs w:val="28"/>
+        </w:rPr>
+        <w:t>iva</w:t>
+      </w:r>
+      <w:proofErr w:type="spellEnd"/>
+      <w:r>
+        <w:rPr>
+          <w:rFonts w:ascii="Courier New" w:hAnsi="Courier New" w:cs="Courier New"/>
+          <w:b/>
+          <w:bCs/>
+          <w:sz w:val="28"/>
+          <w:szCs w:val="28"/>
+        </w:rPr>
+        <w:t xml:space="preserve">: </w:t>
+      </w:r>
+      <w:r>
+        <w:rPr>
+          <w:rFonts w:ascii="Courier New" w:hAnsi="Courier New" w:cs="Courier New"/>
+          <w:sz w:val="28"/>
+          <w:szCs w:val="28"/>
+        </w:rPr>
+        <w:t>son los</w:t>
+      </w:r>
+      <w:r>
+        <w:rPr>
+          <w:rFonts w:ascii="Courier New" w:hAnsi="Courier New" w:cs="Courier New"/>
+          <w:sz w:val="28"/>
+          <w:szCs w:val="28"/>
+        </w:rPr>
+        <w:t xml:space="preserve"> precios de los</w:t>
+      </w:r>
+      <w:r>
+        <w:rPr>
+          <w:rFonts w:ascii="Courier New" w:hAnsi="Courier New" w:cs="Courier New"/>
+          <w:sz w:val="28"/>
+          <w:szCs w:val="28"/>
+        </w:rPr>
+        <w:t xml:space="preserve"> p</w:t>
+      </w:r>
+      <w:r>
+        <w:rPr>
+          <w:rFonts w:ascii="Courier New" w:hAnsi="Courier New" w:cs="Courier New"/>
+          <w:sz w:val="28"/>
+          <w:szCs w:val="28"/>
+        </w:rPr>
+        <w:t>roductos más su Impuesto al Valor Agregado.</w:t>
+      </w:r>
+    </w:p>
+    <w:p>
+      <w:pPr>
+        <w:rPr>
+          <w:rFonts w:ascii="Courier New" w:hAnsi="Courier New" w:cs="Courier New"/>
+          <w:b/>
+          <w:bCs/>
+          <w:sz w:val="28"/>
+          <w:szCs w:val="28"/>
+        </w:rPr>
+      </w:pPr>
+    </w:p>
+    <w:p>
+      <w:pPr>
+        <w:rPr>
+          <w:rFonts w:ascii="Courier New" w:hAnsi="Courier New" w:cs="Courier New"/>
+          <w:sz w:val="28"/>
+          <w:szCs w:val="28"/>
+        </w:rPr>
+      </w:pPr>
+      <w:proofErr w:type="spellStart"/>
+      <w:r>
+        <w:rPr>
+          <w:rFonts w:ascii="Courier New" w:hAnsi="Courier New" w:cs="Courier New"/>
+          <w:b/>
+          <w:bCs/>
+          <w:sz w:val="28"/>
+          <w:szCs w:val="28"/>
+        </w:rPr>
+        <w:t>cantidad_vendido</w:t>
+      </w:r>
+      <w:proofErr w:type="spellEnd"/>
+      <w:r>
+        <w:rPr>
+          <w:rFonts w:ascii="Courier New" w:hAnsi="Courier New" w:cs="Courier New"/>
+          <w:sz w:val="28"/>
+          <w:szCs w:val="28"/>
+        </w:rPr>
+        <w:t>:</w:t>
+      </w:r>
+      <w:r>
+        <w:rPr>
+          <w:rFonts w:ascii="Courier New" w:hAnsi="Courier New" w:cs="Courier New"/>
+          <w:sz w:val="28"/>
+          <w:szCs w:val="28"/>
+        </w:rPr>
+        <w:t xml:space="preserve"> </w:t>
+      </w:r>
+      <w:r>
+        <w:rPr>
+          <w:rFonts w:ascii="Courier New" w:hAnsi="Courier New" w:cs="Courier New"/>
+          <w:sz w:val="28"/>
+          <w:szCs w:val="28"/>
+        </w:rPr>
+        <w:t>Top de l</w:t>
+      </w:r>
+      <w:r>
+        <w:rPr>
+          <w:rFonts w:ascii="Courier New" w:hAnsi="Courier New" w:cs="Courier New"/>
+          <w:sz w:val="28"/>
+          <w:szCs w:val="28"/>
+        </w:rPr>
+        <w:t>os productos más vendidos.</w:t>
+      </w:r>
+    </w:p>
+    <w:p>
+      <w:pPr>
+        <w:rPr>
+          <w:rFonts w:ascii="Times New Roman" w:hAnsi="Times New Roman" w:cs="Times New Roman"/>
+          <w:sz w:val="28"/>
+          <w:szCs w:val="28"/>
+        </w:rPr>
+      </w:pPr>
+    </w:p>
+    <w:p>
+      <w:pPr>
+        <w:rPr>
+          <w:rFonts w:ascii="Times New Roman" w:hAnsi="Times New Roman" w:cs="Times New Roman"/>
+          <w:sz w:val="28"/>
+          <w:szCs w:val="28"/>
+        </w:rPr>
+      </w:pPr>
+    </w:p>
+    <w:p>
+      <w:pPr>
+        <w:rPr>
+          <w:rFonts w:ascii="Times New Roman" w:hAnsi="Times New Roman" w:cs="Times New Roman"/>
+          <w:sz w:val="28"/>
+          <w:szCs w:val="28"/>
+        </w:rPr>
+      </w:pPr>
+    </w:p>
+    <w:p>
+      <w:pPr>
+        <w:rPr>
+          <w:rFonts w:ascii="Times New Roman" w:hAnsi="Times New Roman" w:cs="Times New Roman"/>
+          <w:sz w:val="28"/>
+          <w:szCs w:val="28"/>
+        </w:rPr>
+      </w:pPr>
+    </w:p>
+    <w:p>
+      <w:pPr>
+        <w:pStyle w:val="Ttulo1"/>
+      </w:pPr>
+      <w:bookmarkStart w:id="8" w:name="_Toc152082501"/>
+      <w:r>
+        <w:t>SCRIPT DE FUNCIONES</w:t>
+      </w:r>
+      <w:bookmarkEnd w:id="8"/>
+    </w:p>
+    <w:p>
+      <w:pPr>
+        <w:rPr>
+          <w:rFonts w:ascii="Times New Roman" w:hAnsi="Times New Roman" w:cs="Times New Roman"/>
+          <w:sz w:val="28"/>
+          <w:szCs w:val="28"/>
+        </w:rPr>
+      </w:pPr>
+    </w:p>
+    <w:p>
+      <w:pPr>
+        <w:rPr>
+          <w:rFonts w:ascii="Courier New" w:hAnsi="Courier New" w:cs="Courier New"/>
+          <w:sz w:val="28"/>
+          <w:szCs w:val="28"/>
+        </w:rPr>
+      </w:pPr>
+      <w:proofErr w:type="spellStart"/>
+      <w:r>
+        <w:rPr>
+          <w:rFonts w:ascii="Courier New" w:hAnsi="Courier New" w:cs="Courier New"/>
+          <w:b/>
+          <w:bCs/>
+          <w:sz w:val="28"/>
+          <w:szCs w:val="28"/>
+        </w:rPr>
+        <w:t>ObtenerNombreCliente</w:t>
+      </w:r>
+      <w:proofErr w:type="spellEnd"/>
+      <w:r>
+        <w:rPr>
+          <w:rFonts w:ascii="Courier New" w:hAnsi="Courier New" w:cs="Courier New"/>
+          <w:sz w:val="28"/>
+          <w:szCs w:val="28"/>
+        </w:rPr>
+        <w:t>:</w:t>
+      </w:r>
+      <w:r>
+        <w:rPr>
+          <w:rFonts w:ascii="Courier New" w:hAnsi="Courier New" w:cs="Courier New"/>
+          <w:sz w:val="28"/>
+          <w:szCs w:val="28"/>
+        </w:rPr>
+        <w:t xml:space="preserve"> función para saber el nombre del cliente</w:t>
+      </w:r>
+      <w:r>
+        <w:rPr>
+          <w:rFonts w:ascii="Courier New" w:hAnsi="Courier New" w:cs="Courier New"/>
+          <w:sz w:val="28"/>
+          <w:szCs w:val="28"/>
+        </w:rPr>
+        <w:t xml:space="preserve"> que realizó el pedido.</w:t>
+      </w:r>
+    </w:p>
+    <w:p>
+      <w:pPr>
+        <w:rPr>
+          <w:rFonts w:ascii="Courier New" w:hAnsi="Courier New" w:cs="Courier New"/>
+          <w:sz w:val="28"/>
+          <w:szCs w:val="28"/>
+        </w:rPr>
+      </w:pPr>
+    </w:p>
+    <w:p>
+      <w:pPr>
+        <w:rPr>
+          <w:rFonts w:ascii="Courier New" w:hAnsi="Courier New" w:cs="Courier New"/>
+          <w:sz w:val="28"/>
+          <w:szCs w:val="28"/>
+        </w:rPr>
+      </w:pPr>
+      <w:proofErr w:type="spellStart"/>
+      <w:r>
+        <w:rPr>
+          <w:rFonts w:ascii="Courier New" w:hAnsi="Courier New" w:cs="Courier New"/>
+          <w:b/>
+          <w:bCs/>
+          <w:sz w:val="28"/>
+          <w:szCs w:val="28"/>
+        </w:rPr>
+        <w:t>CalcularPrecioPromedioEnCategoria</w:t>
+      </w:r>
+      <w:proofErr w:type="spellEnd"/>
+      <w:r>
+        <w:rPr>
+          <w:rFonts w:ascii="Courier New" w:hAnsi="Courier New" w:cs="Courier New"/>
+          <w:b/>
+          <w:bCs/>
+          <w:sz w:val="28"/>
+          <w:szCs w:val="28"/>
+        </w:rPr>
+        <w:t>:</w:t>
+      </w:r>
+      <w:r>
+        <w:rPr>
+          <w:rFonts w:ascii="Courier New" w:hAnsi="Courier New" w:cs="Courier New"/>
+          <w:b/>
+          <w:bCs/>
+          <w:sz w:val="28"/>
+          <w:szCs w:val="28"/>
+        </w:rPr>
+        <w:t xml:space="preserve"> </w:t>
+      </w:r>
+      <w:r>
+        <w:rPr>
+          <w:rFonts w:ascii="Courier New" w:hAnsi="Courier New" w:cs="Courier New"/>
+          <w:sz w:val="28"/>
+          <w:szCs w:val="28"/>
+        </w:rPr>
+        <w:t>c</w:t>
+      </w:r>
+      <w:r>
+        <w:rPr>
+          <w:rFonts w:ascii="Courier New" w:hAnsi="Courier New" w:cs="Courier New"/>
+          <w:sz w:val="28"/>
+          <w:szCs w:val="28"/>
+        </w:rPr>
+        <w:t>á</w:t>
+      </w:r>
+      <w:r>
+        <w:rPr>
+          <w:rFonts w:ascii="Courier New" w:hAnsi="Courier New" w:cs="Courier New"/>
+          <w:sz w:val="28"/>
+          <w:szCs w:val="28"/>
+        </w:rPr>
+        <w:t xml:space="preserve">lculo promedio por </w:t>
+      </w:r>
+      <w:r>
+        <w:rPr>
+          <w:rFonts w:ascii="Courier New" w:hAnsi="Courier New" w:cs="Courier New"/>
+          <w:sz w:val="28"/>
+          <w:szCs w:val="28"/>
+        </w:rPr>
+        <w:t>categoría</w:t>
+      </w:r>
+      <w:r>
+        <w:rPr>
+          <w:rFonts w:ascii="Courier New" w:hAnsi="Courier New" w:cs="Courier New"/>
+          <w:sz w:val="28"/>
+          <w:szCs w:val="28"/>
+        </w:rPr>
+        <w:t xml:space="preserve"> de productos</w:t>
+      </w:r>
+      <w:r>
+        <w:rPr>
+          <w:rFonts w:ascii="Courier New" w:hAnsi="Courier New" w:cs="Courier New"/>
+          <w:sz w:val="28"/>
+          <w:szCs w:val="28"/>
+        </w:rPr>
+        <w:t>.</w:t>
+      </w:r>
+    </w:p>
+    <w:p>
+      <w:pPr>
+        <w:pStyle w:val="Ttulo1"/>
+        <w:jc w:val="left"/>
+      </w:pPr>
+      <w:bookmarkStart w:id="9" w:name="_Toc152082502"/>
+      <w:r>
+        <w:lastRenderedPageBreak/>
+        <w:t>SCRIPT DE STORED PROCEDURES</w:t>
+      </w:r>
+      <w:bookmarkEnd w:id="9"/>
+    </w:p>
+    <w:p>
+      <w:pPr>
+        <w:rPr>
+          <w:rFonts w:ascii="Courier New" w:hAnsi="Courier New" w:cs="Courier New"/>
+          <w:sz w:val="24"/>
+          <w:szCs w:val="24"/>
+        </w:rPr>
+      </w:pPr>
+    </w:p>
+    <w:p>
+      <w:pPr>
+        <w:rPr>
+          <w:rFonts w:ascii="Courier New" w:hAnsi="Courier New" w:cs="Courier New"/>
+          <w:sz w:val="28"/>
+          <w:szCs w:val="28"/>
+        </w:rPr>
+      </w:pPr>
+      <w:proofErr w:type="spellStart"/>
+      <w:r>
+        <w:rPr>
+          <w:rFonts w:ascii="Courier New" w:hAnsi="Courier New" w:cs="Courier New"/>
+          <w:b/>
+          <w:sz w:val="28"/>
+          <w:szCs w:val="28"/>
+        </w:rPr>
+        <w:t>calculo_precio_total</w:t>
+      </w:r>
+      <w:proofErr w:type="spellEnd"/>
+      <w:r>
+        <w:rPr>
+          <w:rFonts w:ascii="Courier New" w:hAnsi="Courier New" w:cs="Courier New"/>
+          <w:b/>
+          <w:sz w:val="28"/>
+          <w:szCs w:val="28"/>
+        </w:rPr>
+        <w:t>:</w:t>
+      </w:r>
+      <w:r>
+        <w:rPr>
+          <w:rFonts w:ascii="Courier New" w:hAnsi="Courier New" w:cs="Courier New"/>
+          <w:sz w:val="28"/>
+          <w:szCs w:val="28"/>
+        </w:rPr>
+        <w:t xml:space="preserve"> </w:t>
+      </w:r>
+      <w:r>
+        <w:rPr>
+          <w:rFonts w:ascii="Courier New" w:hAnsi="Courier New" w:cs="Courier New"/>
+          <w:sz w:val="28"/>
+          <w:szCs w:val="28"/>
+        </w:rPr>
+        <w:t>este procedimiento genera un valor total de la cantidad de productos que compra el cliente</w:t>
+      </w:r>
+      <w:r>
+        <w:rPr>
+          <w:rFonts w:ascii="Courier New" w:hAnsi="Courier New" w:cs="Courier New"/>
+          <w:sz w:val="28"/>
+          <w:szCs w:val="28"/>
+        </w:rPr>
+        <w:t>.</w:t>
+      </w:r>
+    </w:p>
+    <w:p>
+      <w:pPr>
+        <w:rPr>
+          <w:rFonts w:ascii="Courier New" w:hAnsi="Courier New" w:cs="Courier New"/>
+          <w:sz w:val="28"/>
+          <w:szCs w:val="28"/>
+        </w:rPr>
+      </w:pPr>
+    </w:p>
+    <w:p>
+      <w:pPr>
+        <w:rPr>
+          <w:rFonts w:ascii="Courier New" w:hAnsi="Courier New" w:cs="Courier New"/>
+          <w:sz w:val="24"/>
+          <w:szCs w:val="24"/>
+        </w:rPr>
+      </w:pPr>
+    </w:p>
+    <w:p>
+      <w:pPr>
+        <w:rPr>
+          <w:rFonts w:ascii="Courier New" w:hAnsi="Courier New" w:cs="Courier New"/>
+          <w:sz w:val="28"/>
+          <w:szCs w:val="28"/>
+        </w:rPr>
+      </w:pPr>
+      <w:proofErr w:type="spellStart"/>
+      <w:proofErr w:type="gramStart"/>
+      <w:r>
+        <w:rPr>
+          <w:rFonts w:ascii="Courier New" w:hAnsi="Courier New" w:cs="Courier New"/>
+          <w:b/>
+          <w:sz w:val="28"/>
+          <w:szCs w:val="28"/>
+        </w:rPr>
+        <w:t>insertarcliente</w:t>
+      </w:r>
+      <w:proofErr w:type="spellEnd"/>
+      <w:proofErr w:type="gramEnd"/>
+      <w:r>
+        <w:rPr>
+          <w:rFonts w:ascii="Courier New" w:hAnsi="Courier New" w:cs="Courier New"/>
+          <w:sz w:val="28"/>
+          <w:szCs w:val="28"/>
+        </w:rPr>
+        <w:t>:</w:t>
+      </w:r>
+      <w:r>
+        <w:rPr>
+          <w:rFonts w:ascii="Courier New" w:hAnsi="Courier New" w:cs="Courier New"/>
+          <w:sz w:val="28"/>
+          <w:szCs w:val="28"/>
+        </w:rPr>
+        <w:t xml:space="preserve"> agregar un nuevo cliente en la tabla 'clientes'</w:t>
+      </w:r>
+      <w:r>
+        <w:rPr>
+          <w:rFonts w:ascii="Courier New" w:hAnsi="Courier New" w:cs="Courier New"/>
+          <w:sz w:val="28"/>
+          <w:szCs w:val="28"/>
+        </w:rPr>
+        <w:t>.</w:t>
+      </w:r>
+    </w:p>
+    <w:p>
+      <w:pPr>
+        <w:rPr>
+          <w:rFonts w:ascii="Courier New" w:hAnsi="Courier New" w:cs="Courier New"/>
+          <w:sz w:val="28"/>
+          <w:szCs w:val="28"/>
+        </w:rPr>
+      </w:pPr>
+    </w:p>
+    <w:p>
+      <w:pPr>
+        <w:rPr>
+          <w:rFonts w:ascii="Courier New" w:hAnsi="Courier New" w:cs="Courier New"/>
+          <w:sz w:val="28"/>
+          <w:szCs w:val="28"/>
+        </w:rPr>
+      </w:pPr>
+    </w:p>
+    <w:p>
+      <w:pPr>
+        <w:rPr>
+          <w:rFonts w:ascii="Courier New" w:hAnsi="Courier New" w:cs="Courier New"/>
+          <w:sz w:val="28"/>
+          <w:szCs w:val="28"/>
+        </w:rPr>
+      </w:pPr>
+      <w:proofErr w:type="spellStart"/>
+      <w:proofErr w:type="gramStart"/>
+      <w:r>
+        <w:rPr>
+          <w:rFonts w:ascii="Courier New" w:hAnsi="Courier New" w:cs="Courier New"/>
+          <w:b/>
+          <w:sz w:val="28"/>
+          <w:szCs w:val="28"/>
+        </w:rPr>
+        <w:t>eliminarcliente</w:t>
+      </w:r>
+      <w:proofErr w:type="spellEnd"/>
+      <w:proofErr w:type="gramEnd"/>
+      <w:r>
+        <w:rPr>
+          <w:rFonts w:ascii="Courier New" w:hAnsi="Courier New" w:cs="Courier New"/>
+          <w:sz w:val="28"/>
+          <w:szCs w:val="28"/>
+        </w:rPr>
+        <w:t>:</w:t>
+      </w:r>
+      <w:r>
+        <w:rPr>
+          <w:rFonts w:ascii="Courier New" w:hAnsi="Courier New" w:cs="Courier New"/>
+          <w:sz w:val="28"/>
+          <w:szCs w:val="28"/>
+        </w:rPr>
+        <w:t xml:space="preserve"> eliminar un cliente de la tabla 'clientes'</w:t>
+      </w:r>
+      <w:r>
+        <w:rPr>
+          <w:rFonts w:ascii="Courier New" w:hAnsi="Courier New" w:cs="Courier New"/>
+          <w:sz w:val="28"/>
+          <w:szCs w:val="28"/>
+        </w:rPr>
+        <w:t>.</w:t>
+      </w:r>
+    </w:p>
+    <w:p>
+      <w:pPr>
+        <w:rPr>
+          <w:rFonts w:ascii="Courier New" w:hAnsi="Courier New" w:cs="Courier New"/>
+          <w:sz w:val="28"/>
+          <w:szCs w:val="28"/>
+        </w:rPr>
+      </w:pPr>
+    </w:p>
+    <w:p>
+      <w:pPr>
+        <w:rPr>
+          <w:rFonts w:ascii="Courier New" w:hAnsi="Courier New" w:cs="Courier New"/>
+          <w:sz w:val="28"/>
+          <w:szCs w:val="28"/>
+        </w:rPr>
+      </w:pPr>
+    </w:p>
+    <w:p>
+      <w:pPr>
+        <w:rPr>
+          <w:rFonts w:ascii="Times New Roman" w:hAnsi="Times New Roman" w:cs="Times New Roman"/>
+          <w:sz w:val="28"/>
+          <w:szCs w:val="28"/>
+        </w:rPr>
+      </w:pPr>
+    </w:p>
+    <w:p>
+      <w:pPr>
+        <w:rPr>
+          <w:rFonts w:ascii="Times New Roman" w:hAnsi="Times New Roman" w:cs="Times New Roman"/>
+          <w:sz w:val="28"/>
+          <w:szCs w:val="28"/>
+        </w:rPr>
+      </w:pPr>
+    </w:p>
+    <w:p>
+      <w:pPr>
+        <w:pStyle w:val="Ttulo1"/>
+      </w:pPr>
+      <w:bookmarkStart w:id="10" w:name="_Toc152082503"/>
+      <w:r>
+        <w:t>SCRIPT DE TRIGGERS</w:t>
+      </w:r>
+      <w:bookmarkEnd w:id="10"/>
+    </w:p>
+    <w:p>
+      <w:pPr>
+        <w:rPr>
+          <w:rFonts w:ascii="Times New Roman" w:hAnsi="Times New Roman" w:cs="Times New Roman"/>
+          <w:sz w:val="28"/>
+          <w:szCs w:val="28"/>
+        </w:rPr>
+      </w:pPr>
+    </w:p>
+    <w:p>
+      <w:pPr>
+        <w:rPr>
+          <w:rFonts w:ascii="Times New Roman" w:hAnsi="Times New Roman" w:cs="Times New Roman"/>
+          <w:sz w:val="28"/>
+          <w:szCs w:val="28"/>
+        </w:rPr>
+      </w:pPr>
+    </w:p>
+    <w:p>
+      <w:pPr>
+        <w:rPr>
+          <w:rFonts w:ascii="Courier New" w:hAnsi="Courier New" w:cs="Courier New"/>
+          <w:sz w:val="28"/>
+          <w:szCs w:val="28"/>
+        </w:rPr>
+      </w:pPr>
+      <w:proofErr w:type="spellStart"/>
+      <w:r>
+        <w:rPr>
+          <w:rFonts w:ascii="Courier New" w:hAnsi="Courier New" w:cs="Courier New"/>
+          <w:b/>
+          <w:sz w:val="28"/>
+          <w:szCs w:val="28"/>
+        </w:rPr>
+        <w:t>p</w:t>
+      </w:r>
+      <w:r>
+        <w:rPr>
+          <w:rFonts w:ascii="Courier New" w:hAnsi="Courier New" w:cs="Courier New"/>
+          <w:b/>
+          <w:sz w:val="28"/>
+          <w:szCs w:val="28"/>
+        </w:rPr>
+        <w:t>recio_nuevo</w:t>
+      </w:r>
+      <w:proofErr w:type="spellEnd"/>
+      <w:r>
+        <w:rPr>
+          <w:rFonts w:ascii="Courier New" w:hAnsi="Courier New" w:cs="Courier New"/>
+          <w:sz w:val="28"/>
+          <w:szCs w:val="28"/>
+        </w:rPr>
+        <w:t>:</w:t>
+      </w:r>
+      <w:r>
+        <w:rPr>
+          <w:rFonts w:ascii="Courier New" w:hAnsi="Courier New" w:cs="Courier New"/>
+          <w:sz w:val="28"/>
+          <w:szCs w:val="28"/>
+        </w:rPr>
+        <w:t xml:space="preserve"> </w:t>
+      </w:r>
+      <w:proofErr w:type="spellStart"/>
+      <w:r>
+        <w:rPr>
+          <w:rFonts w:ascii="Courier New" w:hAnsi="Courier New" w:cs="Courier New"/>
+          <w:sz w:val="28"/>
+          <w:szCs w:val="28"/>
+        </w:rPr>
+        <w:t>trigger</w:t>
+      </w:r>
+      <w:proofErr w:type="spellEnd"/>
+      <w:r>
+        <w:rPr>
+          <w:rFonts w:ascii="Courier New" w:hAnsi="Courier New" w:cs="Courier New"/>
+          <w:sz w:val="28"/>
+          <w:szCs w:val="28"/>
+        </w:rPr>
+        <w:t xml:space="preserve"> con registro de inserción de </w:t>
+      </w:r>
+      <w:r>
+        <w:rPr>
+          <w:rFonts w:ascii="Courier New" w:hAnsi="Courier New" w:cs="Courier New"/>
+          <w:sz w:val="28"/>
+          <w:szCs w:val="28"/>
+        </w:rPr>
+        <w:t>los nuevos precios de los productos actualizados con fecha correspondiente a la modificación.</w:t>
+      </w:r>
+    </w:p>
+    <w:p>
+      <w:pPr>
+        <w:rPr>
+          <w:rFonts w:ascii="Courier New" w:hAnsi="Courier New" w:cs="Courier New"/>
+          <w:sz w:val="28"/>
+          <w:szCs w:val="28"/>
+        </w:rPr>
+      </w:pPr>
+    </w:p>
+    <w:p>
+      <w:pPr>
+        <w:rPr>
+          <w:rFonts w:ascii="Courier New" w:hAnsi="Courier New" w:cs="Courier New"/>
+          <w:sz w:val="28"/>
+          <w:szCs w:val="28"/>
+        </w:rPr>
+      </w:pPr>
+    </w:p>
+    <w:p>
+      <w:pPr>
+        <w:rPr>
+          <w:rFonts w:ascii="Courier New" w:hAnsi="Courier New" w:cs="Courier New"/>
+          <w:sz w:val="28"/>
+          <w:szCs w:val="28"/>
+        </w:rPr>
+      </w:pPr>
+      <w:proofErr w:type="spellStart"/>
+      <w:r>
+        <w:rPr>
+          <w:rFonts w:ascii="Courier New" w:hAnsi="Courier New" w:cs="Courier New"/>
+          <w:b/>
+          <w:sz w:val="28"/>
+          <w:szCs w:val="28"/>
+        </w:rPr>
+        <w:t>precio_eliminado</w:t>
+      </w:r>
+      <w:proofErr w:type="spellEnd"/>
+      <w:r>
+        <w:rPr>
+          <w:rFonts w:ascii="Courier New" w:hAnsi="Courier New" w:cs="Courier New"/>
+          <w:sz w:val="28"/>
+          <w:szCs w:val="28"/>
+        </w:rPr>
+        <w:t xml:space="preserve">: </w:t>
+      </w:r>
+      <w:proofErr w:type="spellStart"/>
+      <w:r>
+        <w:rPr>
+          <w:rFonts w:ascii="Courier New" w:hAnsi="Courier New" w:cs="Courier New"/>
+          <w:sz w:val="28"/>
+          <w:szCs w:val="28"/>
+        </w:rPr>
+        <w:t>trigger</w:t>
+      </w:r>
+      <w:proofErr w:type="spellEnd"/>
+      <w:r>
+        <w:rPr>
+          <w:rFonts w:ascii="Courier New" w:hAnsi="Courier New" w:cs="Courier New"/>
+          <w:sz w:val="28"/>
+          <w:szCs w:val="28"/>
+        </w:rPr>
+        <w:t xml:space="preserve"> que almacena</w:t>
+      </w:r>
+      <w:r>
+        <w:rPr>
+          <w:rFonts w:ascii="Courier New" w:hAnsi="Courier New" w:cs="Courier New"/>
+          <w:sz w:val="28"/>
+          <w:szCs w:val="28"/>
+        </w:rPr>
+        <w:t xml:space="preserve"> el precio eliminado </w:t>
+      </w:r>
+      <w:r>
+        <w:rPr>
+          <w:rFonts w:ascii="Courier New" w:hAnsi="Courier New" w:cs="Courier New"/>
+          <w:sz w:val="28"/>
+          <w:szCs w:val="28"/>
+        </w:rPr>
+        <w:t>que se acciona cuando se modifica el valor de un producto.</w:t>
+      </w:r>
+    </w:p>
+    <w:p>
+      <w:pPr>
+        <w:rPr>
+          <w:rFonts w:ascii="Courier New" w:hAnsi="Courier New" w:cs="Courier New"/>
+          <w:sz w:val="28"/>
+          <w:szCs w:val="28"/>
+        </w:rPr>
+      </w:pPr>
+    </w:p>
+    <w:p>
+      <w:pPr>
+        <w:rPr>
+          <w:rFonts w:ascii="Courier New" w:hAnsi="Courier New" w:cs="Courier New"/>
+          <w:sz w:val="28"/>
+          <w:szCs w:val="28"/>
+        </w:rPr>
+      </w:pPr>
+    </w:p>
+    <w:p>
+      <w:pPr>
+        <w:rPr>
+          <w:rFonts w:ascii="Courier New" w:hAnsi="Courier New" w:cs="Courier New"/>
+          <w:sz w:val="28"/>
+          <w:szCs w:val="28"/>
+        </w:rPr>
+      </w:pPr>
+      <w:proofErr w:type="spellStart"/>
+      <w:r>
+        <w:rPr>
+          <w:rFonts w:ascii="Courier New" w:hAnsi="Courier New" w:cs="Courier New"/>
+          <w:b/>
+          <w:sz w:val="28"/>
+          <w:szCs w:val="28"/>
+        </w:rPr>
+        <w:lastRenderedPageBreak/>
+        <w:t>log_productos</w:t>
+      </w:r>
+      <w:proofErr w:type="spellEnd"/>
+      <w:r>
+        <w:rPr>
+          <w:rFonts w:ascii="Courier New" w:hAnsi="Courier New" w:cs="Courier New"/>
+          <w:sz w:val="28"/>
+          <w:szCs w:val="28"/>
+        </w:rPr>
+        <w:t>:</w:t>
+      </w:r>
+      <w:r>
+        <w:rPr>
+          <w:rFonts w:ascii="Courier New" w:hAnsi="Courier New" w:cs="Courier New"/>
+          <w:sz w:val="28"/>
+          <w:szCs w:val="28"/>
+        </w:rPr>
+        <w:t xml:space="preserve"> </w:t>
+      </w:r>
+      <w:r>
+        <w:rPr>
+          <w:rFonts w:ascii="Courier New" w:hAnsi="Courier New" w:cs="Courier New"/>
+          <w:sz w:val="28"/>
+          <w:szCs w:val="28"/>
+        </w:rPr>
+        <w:t>registra si se crea, elimina o modifica</w:t>
+      </w:r>
+      <w:r>
+        <w:rPr>
+          <w:rFonts w:ascii="Courier New" w:hAnsi="Courier New" w:cs="Courier New"/>
+          <w:sz w:val="28"/>
+          <w:szCs w:val="28"/>
+        </w:rPr>
+        <w:t xml:space="preserve"> </w:t>
+      </w:r>
+      <w:r>
+        <w:rPr>
+          <w:rFonts w:ascii="Courier New" w:hAnsi="Courier New" w:cs="Courier New"/>
+          <w:sz w:val="28"/>
+          <w:szCs w:val="28"/>
+        </w:rPr>
+        <w:t>los datos con sus valores de la tabla productos.</w:t>
+      </w:r>
+    </w:p>
+    <w:p>
+      <w:pPr>
+        <w:rPr>
+          <w:rFonts w:ascii="Courier New" w:hAnsi="Courier New" w:cs="Courier New"/>
+          <w:sz w:val="28"/>
+          <w:szCs w:val="28"/>
+        </w:rPr>
+      </w:pPr>
+    </w:p>
+    <w:p>
+      <w:pPr>
+        <w:rPr>
+          <w:rFonts w:ascii="Times New Roman" w:hAnsi="Times New Roman" w:cs="Times New Roman"/>
+          <w:sz w:val="28"/>
+          <w:szCs w:val="28"/>
         </w:rPr>
       </w:pPr>
     </w:p>
@@ -11219,1199 +13163,20 @@
         <w:jc w:val="center"/>
         <w:rPr>
           <w:rFonts w:ascii="Times New Roman" w:hAnsi="Times New Roman" w:cs="Times New Roman"/>
-          <w:sz w:val="44"/>
-          <w:szCs w:val="44"/>
-          <w:lang w:val="es-ES"/>
-        </w:rPr>
-      </w:pPr>
-      <w:r>
-        <w:rPr>
-          <w:rFonts w:ascii="Times New Roman" w:hAnsi="Times New Roman" w:cs="Times New Roman"/>
-          <w:sz w:val="44"/>
-          <w:szCs w:val="44"/>
-          <w:lang w:val="es-ES"/>
-        </w:rPr>
-        <w:t>SCRIPT DE VISTAS</w:t>
-      </w:r>
-    </w:p>
-    <w:p>
-      <w:pPr>
-        <w:rPr>
-          <w:rFonts w:ascii="Times New Roman" w:hAnsi="Times New Roman" w:cs="Times New Roman"/>
-          <w:sz w:val="28"/>
-          <w:szCs w:val="28"/>
-          <w:lang w:val="es-ES"/>
+          <w:sz w:val="28"/>
+          <w:szCs w:val="28"/>
         </w:rPr>
       </w:pPr>
     </w:p>
     <w:p>
       <w:pPr>
-        <w:rPr>
-          <w:rFonts w:ascii="Courier New" w:hAnsi="Courier New" w:cs="Courier New"/>
-          <w:sz w:val="28"/>
-          <w:szCs w:val="28"/>
-          <w:lang w:val="es-ES"/>
-        </w:rPr>
+        <w:pStyle w:val="Ttulo1"/>
       </w:pPr>
-      <w:proofErr w:type="spellStart"/>
+      <w:bookmarkStart w:id="11" w:name="_Toc152082504"/>
       <w:r>
-        <w:rPr>
-          <w:rFonts w:ascii="Courier New" w:hAnsi="Courier New" w:cs="Courier New"/>
-          <w:b/>
-          <w:bCs/>
-          <w:sz w:val="28"/>
-          <w:szCs w:val="28"/>
-          <w:lang w:val="es-ES"/>
-        </w:rPr>
-        <w:t>mejores_clientes</w:t>
-      </w:r>
-      <w:proofErr w:type="spellEnd"/>
-      <w:r>
-        <w:rPr>
-          <w:rFonts w:ascii="Courier New" w:hAnsi="Courier New" w:cs="Courier New"/>
-          <w:sz w:val="28"/>
-          <w:szCs w:val="28"/>
-          <w:lang w:val="es-ES"/>
-        </w:rPr>
-        <w:t xml:space="preserve">: Es la vista </w:t>
-      </w:r>
-      <w:r>
-        <w:rPr>
-          <w:rFonts w:ascii="Courier New" w:hAnsi="Courier New" w:cs="Courier New"/>
-          <w:sz w:val="28"/>
-          <w:szCs w:val="28"/>
-          <w:lang w:val="es-ES"/>
-        </w:rPr>
-        <w:t>top de los clientes que tienen mayores compras en cantidad, ordenados de mayor a menor.</w:t>
-      </w:r>
-    </w:p>
-    <w:p>
-      <w:pPr>
-        <w:rPr>
-          <w:rFonts w:ascii="Courier New" w:hAnsi="Courier New" w:cs="Courier New"/>
-          <w:sz w:val="28"/>
-          <w:szCs w:val="28"/>
-        </w:rPr>
-      </w:pPr>
-    </w:p>
-    <w:p>
-      <w:pPr>
-        <w:rPr>
-          <w:rFonts w:ascii="Courier New" w:hAnsi="Courier New" w:cs="Courier New"/>
-          <w:sz w:val="28"/>
-          <w:szCs w:val="28"/>
-        </w:rPr>
-      </w:pPr>
-      <w:proofErr w:type="spellStart"/>
-      <w:r>
-        <w:rPr>
-          <w:rFonts w:ascii="Courier New" w:hAnsi="Courier New" w:cs="Courier New"/>
-          <w:b/>
-          <w:bCs/>
-          <w:sz w:val="28"/>
-          <w:szCs w:val="28"/>
-        </w:rPr>
-        <w:t>pago_transferencia</w:t>
-      </w:r>
-      <w:proofErr w:type="spellEnd"/>
-      <w:r>
-        <w:rPr>
-          <w:rFonts w:ascii="Courier New" w:hAnsi="Courier New" w:cs="Courier New"/>
-          <w:sz w:val="28"/>
-          <w:szCs w:val="28"/>
-        </w:rPr>
-        <w:t xml:space="preserve">: </w:t>
-      </w:r>
-      <w:r>
-        <w:rPr>
-          <w:rFonts w:ascii="Courier New" w:hAnsi="Courier New" w:cs="Courier New"/>
-          <w:sz w:val="28"/>
-          <w:szCs w:val="28"/>
-        </w:rPr>
-        <w:t>Listado de t</w:t>
-      </w:r>
-      <w:r>
-        <w:rPr>
-          <w:rFonts w:ascii="Courier New" w:hAnsi="Courier New" w:cs="Courier New"/>
-          <w:sz w:val="28"/>
-          <w:szCs w:val="28"/>
-        </w:rPr>
-        <w:t>odos los c</w:t>
-      </w:r>
-      <w:r>
-        <w:rPr>
-          <w:rFonts w:ascii="Courier New" w:hAnsi="Courier New" w:cs="Courier New"/>
-          <w:sz w:val="28"/>
-          <w:szCs w:val="28"/>
-        </w:rPr>
-        <w:t>lientes que pagan con tran</w:t>
-      </w:r>
-      <w:r>
-        <w:rPr>
-          <w:rFonts w:ascii="Courier New" w:hAnsi="Courier New" w:cs="Courier New"/>
-          <w:sz w:val="28"/>
-          <w:szCs w:val="28"/>
-        </w:rPr>
-        <w:t>s</w:t>
-      </w:r>
-      <w:r>
-        <w:rPr>
-          <w:rFonts w:ascii="Courier New" w:hAnsi="Courier New" w:cs="Courier New"/>
-          <w:sz w:val="28"/>
-          <w:szCs w:val="28"/>
-        </w:rPr>
-        <w:t>ferencia bancaria por CBU.</w:t>
-      </w:r>
-    </w:p>
-    <w:p>
-      <w:pPr>
-        <w:rPr>
-          <w:rFonts w:ascii="Courier New" w:hAnsi="Courier New" w:cs="Courier New"/>
-          <w:sz w:val="28"/>
-          <w:szCs w:val="28"/>
-        </w:rPr>
-      </w:pPr>
-    </w:p>
-    <w:p>
-      <w:pPr>
-        <w:rPr>
-          <w:rFonts w:ascii="Courier New" w:hAnsi="Courier New" w:cs="Courier New"/>
-          <w:sz w:val="28"/>
-          <w:szCs w:val="28"/>
-        </w:rPr>
-      </w:pPr>
-      <w:proofErr w:type="spellStart"/>
-      <w:r>
-        <w:rPr>
-          <w:rFonts w:ascii="Courier New" w:hAnsi="Courier New" w:cs="Courier New"/>
-          <w:b/>
-          <w:bCs/>
-          <w:sz w:val="28"/>
-          <w:szCs w:val="28"/>
-        </w:rPr>
-        <w:t>join_producto</w:t>
-      </w:r>
-      <w:proofErr w:type="spellEnd"/>
-      <w:r>
-        <w:rPr>
-          <w:rFonts w:ascii="Courier New" w:hAnsi="Courier New" w:cs="Courier New"/>
-          <w:b/>
-          <w:bCs/>
-          <w:sz w:val="28"/>
-          <w:szCs w:val="28"/>
-        </w:rPr>
-        <w:t>:</w:t>
-      </w:r>
-      <w:r>
-        <w:rPr>
-          <w:rFonts w:ascii="Courier New" w:hAnsi="Courier New" w:cs="Courier New"/>
-          <w:b/>
-          <w:bCs/>
-          <w:sz w:val="28"/>
-          <w:szCs w:val="28"/>
-        </w:rPr>
-        <w:t xml:space="preserve"> </w:t>
-      </w:r>
-      <w:r>
-        <w:rPr>
-          <w:rFonts w:ascii="Courier New" w:hAnsi="Courier New" w:cs="Courier New"/>
-          <w:sz w:val="28"/>
-          <w:szCs w:val="28"/>
-        </w:rPr>
-        <w:t xml:space="preserve">muestra </w:t>
-      </w:r>
-      <w:r>
-        <w:rPr>
-          <w:rFonts w:ascii="Courier New" w:hAnsi="Courier New" w:cs="Courier New"/>
-          <w:sz w:val="28"/>
-          <w:szCs w:val="28"/>
-        </w:rPr>
-        <w:t xml:space="preserve">todos </w:t>
-      </w:r>
-      <w:r>
-        <w:rPr>
-          <w:rFonts w:ascii="Courier New" w:hAnsi="Courier New" w:cs="Courier New"/>
-          <w:sz w:val="28"/>
-          <w:szCs w:val="28"/>
-        </w:rPr>
-        <w:t>l</w:t>
-      </w:r>
-      <w:r>
-        <w:rPr>
-          <w:rFonts w:ascii="Courier New" w:hAnsi="Courier New" w:cs="Courier New"/>
-          <w:sz w:val="28"/>
-          <w:szCs w:val="28"/>
-        </w:rPr>
-        <w:t>os productos c</w:t>
-      </w:r>
-      <w:r>
-        <w:rPr>
-          <w:rFonts w:ascii="Courier New" w:hAnsi="Courier New" w:cs="Courier New"/>
-          <w:sz w:val="28"/>
-          <w:szCs w:val="28"/>
-        </w:rPr>
-        <w:t>on todas sus características</w:t>
-      </w:r>
-      <w:r>
-        <w:rPr>
-          <w:rFonts w:ascii="Courier New" w:hAnsi="Courier New" w:cs="Courier New"/>
-          <w:sz w:val="28"/>
-          <w:szCs w:val="28"/>
-        </w:rPr>
-        <w:t xml:space="preserve"> incluidas</w:t>
-      </w:r>
-      <w:r>
-        <w:rPr>
-          <w:rFonts w:ascii="Courier New" w:hAnsi="Courier New" w:cs="Courier New"/>
-          <w:sz w:val="28"/>
-          <w:szCs w:val="28"/>
-        </w:rPr>
-        <w:t>.</w:t>
-      </w:r>
-    </w:p>
-    <w:p>
-      <w:pPr>
-        <w:rPr>
-          <w:rFonts w:ascii="Courier New" w:hAnsi="Courier New" w:cs="Courier New"/>
-          <w:sz w:val="28"/>
-          <w:szCs w:val="28"/>
-        </w:rPr>
-      </w:pPr>
-    </w:p>
-    <w:p>
-      <w:pPr>
-        <w:rPr>
-          <w:rFonts w:ascii="Courier New" w:hAnsi="Courier New" w:cs="Courier New"/>
-          <w:sz w:val="28"/>
-          <w:szCs w:val="28"/>
-        </w:rPr>
-      </w:pPr>
-      <w:proofErr w:type="spellStart"/>
-      <w:r>
-        <w:rPr>
-          <w:rFonts w:ascii="Courier New" w:hAnsi="Courier New" w:cs="Courier New"/>
-          <w:b/>
-          <w:bCs/>
-          <w:sz w:val="28"/>
-          <w:szCs w:val="28"/>
-        </w:rPr>
-        <w:t>producto_</w:t>
-      </w:r>
-      <w:r>
-        <w:rPr>
-          <w:rFonts w:ascii="Courier New" w:hAnsi="Courier New" w:cs="Courier New"/>
-          <w:b/>
-          <w:bCs/>
-          <w:sz w:val="28"/>
-          <w:szCs w:val="28"/>
-        </w:rPr>
-        <w:t>iva</w:t>
-      </w:r>
-      <w:proofErr w:type="spellEnd"/>
-      <w:r>
-        <w:rPr>
-          <w:rFonts w:ascii="Courier New" w:hAnsi="Courier New" w:cs="Courier New"/>
-          <w:b/>
-          <w:bCs/>
-          <w:sz w:val="28"/>
-          <w:szCs w:val="28"/>
-        </w:rPr>
-        <w:t xml:space="preserve">: </w:t>
-      </w:r>
-      <w:r>
-        <w:rPr>
-          <w:rFonts w:ascii="Courier New" w:hAnsi="Courier New" w:cs="Courier New"/>
-          <w:sz w:val="28"/>
-          <w:szCs w:val="28"/>
-        </w:rPr>
-        <w:t>son los</w:t>
-      </w:r>
-      <w:r>
-        <w:rPr>
-          <w:rFonts w:ascii="Courier New" w:hAnsi="Courier New" w:cs="Courier New"/>
-          <w:sz w:val="28"/>
-          <w:szCs w:val="28"/>
-        </w:rPr>
-        <w:t xml:space="preserve"> precios de los</w:t>
-      </w:r>
-      <w:r>
-        <w:rPr>
-          <w:rFonts w:ascii="Courier New" w:hAnsi="Courier New" w:cs="Courier New"/>
-          <w:sz w:val="28"/>
-          <w:szCs w:val="28"/>
-        </w:rPr>
-        <w:t xml:space="preserve"> p</w:t>
-      </w:r>
-      <w:r>
-        <w:rPr>
-          <w:rFonts w:ascii="Courier New" w:hAnsi="Courier New" w:cs="Courier New"/>
-          <w:sz w:val="28"/>
-          <w:szCs w:val="28"/>
-        </w:rPr>
-        <w:t>roductos más su Impuesto al Valor Agregado.</w:t>
-      </w:r>
-    </w:p>
-    <w:p>
-      <w:pPr>
-        <w:rPr>
-          <w:rFonts w:ascii="Courier New" w:hAnsi="Courier New" w:cs="Courier New"/>
-          <w:b/>
-          <w:bCs/>
-          <w:sz w:val="28"/>
-          <w:szCs w:val="28"/>
-        </w:rPr>
-      </w:pPr>
-    </w:p>
-    <w:p>
-      <w:pPr>
-        <w:rPr>
-          <w:rFonts w:ascii="Courier New" w:hAnsi="Courier New" w:cs="Courier New"/>
-          <w:sz w:val="28"/>
-          <w:szCs w:val="28"/>
-        </w:rPr>
-      </w:pPr>
-      <w:proofErr w:type="spellStart"/>
-      <w:r>
-        <w:rPr>
-          <w:rFonts w:ascii="Courier New" w:hAnsi="Courier New" w:cs="Courier New"/>
-          <w:b/>
-          <w:bCs/>
-          <w:sz w:val="28"/>
-          <w:szCs w:val="28"/>
-        </w:rPr>
-        <w:t>cantidad_vendido</w:t>
-      </w:r>
-      <w:proofErr w:type="spellEnd"/>
-      <w:r>
-        <w:rPr>
-          <w:rFonts w:ascii="Courier New" w:hAnsi="Courier New" w:cs="Courier New"/>
-          <w:sz w:val="28"/>
-          <w:szCs w:val="28"/>
-        </w:rPr>
-        <w:t>:</w:t>
-      </w:r>
-      <w:r>
-        <w:rPr>
-          <w:rFonts w:ascii="Courier New" w:hAnsi="Courier New" w:cs="Courier New"/>
-          <w:sz w:val="28"/>
-          <w:szCs w:val="28"/>
-        </w:rPr>
-        <w:t xml:space="preserve"> </w:t>
-      </w:r>
-      <w:r>
-        <w:rPr>
-          <w:rFonts w:ascii="Courier New" w:hAnsi="Courier New" w:cs="Courier New"/>
-          <w:sz w:val="28"/>
-          <w:szCs w:val="28"/>
-        </w:rPr>
-        <w:t>Top de l</w:t>
-      </w:r>
-      <w:r>
-        <w:rPr>
-          <w:rFonts w:ascii="Courier New" w:hAnsi="Courier New" w:cs="Courier New"/>
-          <w:sz w:val="28"/>
-          <w:szCs w:val="28"/>
-        </w:rPr>
-        <w:t>os productos más vendidos.</w:t>
-      </w:r>
-    </w:p>
-    <w:p>
-      <w:pPr>
-        <w:rPr>
-          <w:rFonts w:ascii="Times New Roman" w:hAnsi="Times New Roman" w:cs="Times New Roman"/>
-          <w:sz w:val="28"/>
-          <w:szCs w:val="28"/>
-        </w:rPr>
-      </w:pPr>
-    </w:p>
-    <w:p>
-      <w:pPr>
-        <w:rPr>
-          <w:rFonts w:ascii="Times New Roman" w:hAnsi="Times New Roman" w:cs="Times New Roman"/>
-          <w:sz w:val="28"/>
-          <w:szCs w:val="28"/>
-        </w:rPr>
-      </w:pPr>
-    </w:p>
-    <w:p>
-      <w:pPr>
-        <w:rPr>
-          <w:rFonts w:ascii="Times New Roman" w:hAnsi="Times New Roman" w:cs="Times New Roman"/>
-          <w:sz w:val="28"/>
-          <w:szCs w:val="28"/>
-        </w:rPr>
-      </w:pPr>
-    </w:p>
-    <w:p>
-      <w:pPr>
-        <w:rPr>
-          <w:rFonts w:ascii="Times New Roman" w:hAnsi="Times New Roman" w:cs="Times New Roman"/>
-          <w:sz w:val="28"/>
-          <w:szCs w:val="28"/>
-        </w:rPr>
-      </w:pPr>
-    </w:p>
-    <w:p>
-      <w:pPr>
-        <w:jc w:val="center"/>
-        <w:rPr>
-          <w:rFonts w:ascii="Times New Roman" w:hAnsi="Times New Roman" w:cs="Times New Roman"/>
-          <w:sz w:val="44"/>
-          <w:szCs w:val="44"/>
-        </w:rPr>
-      </w:pPr>
-      <w:r>
-        <w:rPr>
-          <w:rFonts w:ascii="Times New Roman" w:hAnsi="Times New Roman" w:cs="Times New Roman"/>
-          <w:sz w:val="44"/>
-          <w:szCs w:val="44"/>
-        </w:rPr>
-        <w:t>SCRIPT DE FUNCIONES</w:t>
-      </w:r>
-    </w:p>
-    <w:p>
-      <w:pPr>
-        <w:rPr>
-          <w:rFonts w:ascii="Times New Roman" w:hAnsi="Times New Roman" w:cs="Times New Roman"/>
-          <w:sz w:val="28"/>
-          <w:szCs w:val="28"/>
-        </w:rPr>
-      </w:pPr>
-    </w:p>
-    <w:p>
-      <w:pPr>
-        <w:rPr>
-          <w:rFonts w:ascii="Courier New" w:hAnsi="Courier New" w:cs="Courier New"/>
-          <w:sz w:val="28"/>
-          <w:szCs w:val="28"/>
-        </w:rPr>
-      </w:pPr>
-      <w:proofErr w:type="spellStart"/>
-      <w:r>
-        <w:rPr>
-          <w:rFonts w:ascii="Courier New" w:hAnsi="Courier New" w:cs="Courier New"/>
-          <w:b/>
-          <w:bCs/>
-          <w:sz w:val="28"/>
-          <w:szCs w:val="28"/>
-        </w:rPr>
-        <w:t>ObtenerNombreCliente</w:t>
-      </w:r>
-      <w:proofErr w:type="spellEnd"/>
-      <w:r>
-        <w:rPr>
-          <w:rFonts w:ascii="Courier New" w:hAnsi="Courier New" w:cs="Courier New"/>
-          <w:sz w:val="28"/>
-          <w:szCs w:val="28"/>
-        </w:rPr>
-        <w:t>:</w:t>
-      </w:r>
-      <w:r>
-        <w:rPr>
-          <w:rFonts w:ascii="Courier New" w:hAnsi="Courier New" w:cs="Courier New"/>
-          <w:sz w:val="28"/>
-          <w:szCs w:val="28"/>
-        </w:rPr>
-        <w:t xml:space="preserve"> función para saber el nombre del cliente</w:t>
-      </w:r>
-      <w:r>
-        <w:rPr>
-          <w:rFonts w:ascii="Courier New" w:hAnsi="Courier New" w:cs="Courier New"/>
-          <w:sz w:val="28"/>
-          <w:szCs w:val="28"/>
-        </w:rPr>
-        <w:t xml:space="preserve"> que realizó el pedido.</w:t>
-      </w:r>
-    </w:p>
-    <w:p>
-      <w:pPr>
-        <w:rPr>
-          <w:rFonts w:ascii="Courier New" w:hAnsi="Courier New" w:cs="Courier New"/>
-          <w:sz w:val="28"/>
-          <w:szCs w:val="28"/>
-        </w:rPr>
-      </w:pPr>
-    </w:p>
-    <w:p>
-      <w:pPr>
-        <w:rPr>
-          <w:rFonts w:ascii="Courier New" w:hAnsi="Courier New" w:cs="Courier New"/>
-          <w:sz w:val="28"/>
-          <w:szCs w:val="28"/>
-        </w:rPr>
-      </w:pPr>
-      <w:proofErr w:type="spellStart"/>
-      <w:r>
-        <w:rPr>
-          <w:rFonts w:ascii="Courier New" w:hAnsi="Courier New" w:cs="Courier New"/>
-          <w:b/>
-          <w:bCs/>
-          <w:sz w:val="28"/>
-          <w:szCs w:val="28"/>
-        </w:rPr>
-        <w:t>CalcularPrecioPromedioEnCategoria</w:t>
-      </w:r>
-      <w:proofErr w:type="spellEnd"/>
-      <w:r>
-        <w:rPr>
-          <w:rFonts w:ascii="Courier New" w:hAnsi="Courier New" w:cs="Courier New"/>
-          <w:b/>
-          <w:bCs/>
-          <w:sz w:val="28"/>
-          <w:szCs w:val="28"/>
-        </w:rPr>
-        <w:t>:</w:t>
-      </w:r>
-      <w:r>
-        <w:rPr>
-          <w:rFonts w:ascii="Courier New" w:hAnsi="Courier New" w:cs="Courier New"/>
-          <w:b/>
-          <w:bCs/>
-          <w:sz w:val="28"/>
-          <w:szCs w:val="28"/>
-        </w:rPr>
-        <w:t xml:space="preserve"> </w:t>
-      </w:r>
-      <w:r>
-        <w:rPr>
-          <w:rFonts w:ascii="Courier New" w:hAnsi="Courier New" w:cs="Courier New"/>
-          <w:sz w:val="28"/>
-          <w:szCs w:val="28"/>
-        </w:rPr>
-        <w:t>c</w:t>
-      </w:r>
-      <w:r>
-        <w:rPr>
-          <w:rFonts w:ascii="Courier New" w:hAnsi="Courier New" w:cs="Courier New"/>
-          <w:sz w:val="28"/>
-          <w:szCs w:val="28"/>
-        </w:rPr>
-        <w:t>á</w:t>
-      </w:r>
-      <w:r>
-        <w:rPr>
-          <w:rFonts w:ascii="Courier New" w:hAnsi="Courier New" w:cs="Courier New"/>
-          <w:sz w:val="28"/>
-          <w:szCs w:val="28"/>
-        </w:rPr>
-        <w:t xml:space="preserve">lculo promedio por </w:t>
-      </w:r>
-      <w:r>
-        <w:rPr>
-          <w:rFonts w:ascii="Courier New" w:hAnsi="Courier New" w:cs="Courier New"/>
-          <w:sz w:val="28"/>
-          <w:szCs w:val="28"/>
-        </w:rPr>
-        <w:t>categoría</w:t>
-      </w:r>
-      <w:r>
-        <w:rPr>
-          <w:rFonts w:ascii="Courier New" w:hAnsi="Courier New" w:cs="Courier New"/>
-          <w:sz w:val="28"/>
-          <w:szCs w:val="28"/>
-        </w:rPr>
-        <w:t xml:space="preserve"> de productos</w:t>
-      </w:r>
-      <w:r>
-        <w:rPr>
-          <w:rFonts w:ascii="Courier New" w:hAnsi="Courier New" w:cs="Courier New"/>
-          <w:sz w:val="28"/>
-          <w:szCs w:val="28"/>
-        </w:rPr>
-        <w:t>.</w:t>
-      </w:r>
-    </w:p>
-    <w:p>
-      <w:pPr>
-        <w:rPr>
-          <w:rFonts w:ascii="Courier New" w:hAnsi="Courier New" w:cs="Courier New"/>
-          <w:sz w:val="28"/>
-          <w:szCs w:val="28"/>
-        </w:rPr>
-      </w:pPr>
-    </w:p>
-    <w:p>
-      <w:pPr>
-        <w:rPr>
-          <w:rFonts w:ascii="Courier New" w:hAnsi="Courier New" w:cs="Courier New"/>
-          <w:sz w:val="28"/>
-          <w:szCs w:val="28"/>
-        </w:rPr>
-      </w:pPr>
-    </w:p>
-    <w:p>
-      <w:pPr>
-        <w:rPr>
-          <w:rFonts w:ascii="Courier New" w:hAnsi="Courier New" w:cs="Courier New"/>
-          <w:sz w:val="28"/>
-          <w:szCs w:val="28"/>
-        </w:rPr>
-      </w:pPr>
-    </w:p>
-    <w:p>
-      <w:pPr>
-        <w:rPr>
-          <w:rFonts w:ascii="Courier New" w:hAnsi="Courier New" w:cs="Courier New"/>
-          <w:sz w:val="28"/>
-          <w:szCs w:val="28"/>
-        </w:rPr>
-      </w:pPr>
-    </w:p>
-    <w:p>
-      <w:pPr>
-        <w:jc w:val="center"/>
-        <w:rPr>
-          <w:rFonts w:ascii="Times New Roman" w:hAnsi="Times New Roman" w:cs="Times New Roman"/>
-          <w:sz w:val="44"/>
-          <w:szCs w:val="44"/>
-        </w:rPr>
-      </w:pPr>
-      <w:r>
-        <w:rPr>
-          <w:rFonts w:ascii="Times New Roman" w:hAnsi="Times New Roman" w:cs="Times New Roman"/>
-          <w:sz w:val="44"/>
-          <w:szCs w:val="44"/>
-        </w:rPr>
-        <w:t>SCRIPT DE STORED PROCEDURES</w:t>
-      </w:r>
-    </w:p>
-    <w:p>
-      <w:pPr>
-        <w:rPr>
-          <w:rFonts w:ascii="Courier New" w:hAnsi="Courier New" w:cs="Courier New"/>
-          <w:sz w:val="24"/>
-          <w:szCs w:val="24"/>
-        </w:rPr>
-      </w:pPr>
-    </w:p>
-    <w:p>
-      <w:pPr>
-        <w:rPr>
-          <w:rFonts w:ascii="Courier New" w:hAnsi="Courier New" w:cs="Courier New"/>
-          <w:sz w:val="28"/>
-          <w:szCs w:val="28"/>
-        </w:rPr>
-      </w:pPr>
-      <w:proofErr w:type="spellStart"/>
-      <w:r>
-        <w:rPr>
-          <w:rFonts w:ascii="Courier New" w:hAnsi="Courier New" w:cs="Courier New"/>
-          <w:b/>
-          <w:sz w:val="28"/>
-          <w:szCs w:val="28"/>
-        </w:rPr>
-        <w:t>calculo_precio_total</w:t>
-      </w:r>
-      <w:proofErr w:type="spellEnd"/>
-      <w:r>
-        <w:rPr>
-          <w:rFonts w:ascii="Courier New" w:hAnsi="Courier New" w:cs="Courier New"/>
-          <w:b/>
-          <w:sz w:val="28"/>
-          <w:szCs w:val="28"/>
-        </w:rPr>
-        <w:t>:</w:t>
-      </w:r>
-      <w:r>
-        <w:rPr>
-          <w:rFonts w:ascii="Courier New" w:hAnsi="Courier New" w:cs="Courier New"/>
-          <w:sz w:val="28"/>
-          <w:szCs w:val="28"/>
-        </w:rPr>
-        <w:t xml:space="preserve"> </w:t>
-      </w:r>
-      <w:r>
-        <w:rPr>
-          <w:rFonts w:ascii="Courier New" w:hAnsi="Courier New" w:cs="Courier New"/>
-          <w:sz w:val="28"/>
-          <w:szCs w:val="28"/>
-        </w:rPr>
-        <w:t>este procedimiento genera un valor total de la cantidad de productos que compra el cliente</w:t>
-      </w:r>
-      <w:r>
-        <w:rPr>
-          <w:rFonts w:ascii="Courier New" w:hAnsi="Courier New" w:cs="Courier New"/>
-          <w:sz w:val="28"/>
-          <w:szCs w:val="28"/>
-        </w:rPr>
-        <w:t>.</w:t>
-      </w:r>
-    </w:p>
-    <w:p>
-      <w:pPr>
-        <w:rPr>
-          <w:rFonts w:ascii="Courier New" w:hAnsi="Courier New" w:cs="Courier New"/>
-          <w:sz w:val="28"/>
-          <w:szCs w:val="28"/>
-        </w:rPr>
-      </w:pPr>
-    </w:p>
-    <w:p>
-      <w:pPr>
-        <w:rPr>
-          <w:rFonts w:ascii="Courier New" w:hAnsi="Courier New" w:cs="Courier New"/>
-          <w:sz w:val="24"/>
-          <w:szCs w:val="24"/>
-        </w:rPr>
-      </w:pPr>
-    </w:p>
-    <w:p>
-      <w:pPr>
-        <w:rPr>
-          <w:rFonts w:ascii="Courier New" w:hAnsi="Courier New" w:cs="Courier New"/>
-          <w:sz w:val="28"/>
-          <w:szCs w:val="28"/>
-        </w:rPr>
-      </w:pPr>
-      <w:proofErr w:type="spellStart"/>
-      <w:proofErr w:type="gramStart"/>
-      <w:r>
-        <w:rPr>
-          <w:rFonts w:ascii="Courier New" w:hAnsi="Courier New" w:cs="Courier New"/>
-          <w:b/>
-          <w:sz w:val="28"/>
-          <w:szCs w:val="28"/>
-        </w:rPr>
-        <w:t>insertarcliente</w:t>
-      </w:r>
-      <w:proofErr w:type="spellEnd"/>
-      <w:proofErr w:type="gramEnd"/>
-      <w:r>
-        <w:rPr>
-          <w:rFonts w:ascii="Courier New" w:hAnsi="Courier New" w:cs="Courier New"/>
-          <w:sz w:val="28"/>
-          <w:szCs w:val="28"/>
-        </w:rPr>
-        <w:t>:</w:t>
-      </w:r>
-      <w:r>
-        <w:rPr>
-          <w:rFonts w:ascii="Courier New" w:hAnsi="Courier New" w:cs="Courier New"/>
-          <w:sz w:val="28"/>
-          <w:szCs w:val="28"/>
-        </w:rPr>
-        <w:t xml:space="preserve"> agregar un nuevo cliente en la tabla 'clientes'</w:t>
-      </w:r>
-      <w:r>
-        <w:rPr>
-          <w:rFonts w:ascii="Courier New" w:hAnsi="Courier New" w:cs="Courier New"/>
-          <w:sz w:val="28"/>
-          <w:szCs w:val="28"/>
-        </w:rPr>
-        <w:t>.</w:t>
-      </w:r>
-    </w:p>
-    <w:p>
-      <w:pPr>
-        <w:rPr>
-          <w:rFonts w:ascii="Courier New" w:hAnsi="Courier New" w:cs="Courier New"/>
-          <w:sz w:val="28"/>
-          <w:szCs w:val="28"/>
-        </w:rPr>
-      </w:pPr>
-    </w:p>
-    <w:p>
-      <w:pPr>
-        <w:rPr>
-          <w:rFonts w:ascii="Courier New" w:hAnsi="Courier New" w:cs="Courier New"/>
-          <w:sz w:val="28"/>
-          <w:szCs w:val="28"/>
-        </w:rPr>
-      </w:pPr>
-    </w:p>
-    <w:p>
-      <w:pPr>
-        <w:rPr>
-          <w:rFonts w:ascii="Courier New" w:hAnsi="Courier New" w:cs="Courier New"/>
-          <w:sz w:val="28"/>
-          <w:szCs w:val="28"/>
-        </w:rPr>
-      </w:pPr>
-      <w:proofErr w:type="spellStart"/>
-      <w:proofErr w:type="gramStart"/>
-      <w:r>
-        <w:rPr>
-          <w:rFonts w:ascii="Courier New" w:hAnsi="Courier New" w:cs="Courier New"/>
-          <w:b/>
-          <w:sz w:val="28"/>
-          <w:szCs w:val="28"/>
-        </w:rPr>
-        <w:t>eliminarcliente</w:t>
-      </w:r>
-      <w:proofErr w:type="spellEnd"/>
-      <w:proofErr w:type="gramEnd"/>
-      <w:r>
-        <w:rPr>
-          <w:rFonts w:ascii="Courier New" w:hAnsi="Courier New" w:cs="Courier New"/>
-          <w:sz w:val="28"/>
-          <w:szCs w:val="28"/>
-        </w:rPr>
-        <w:t>:</w:t>
-      </w:r>
-      <w:r>
-        <w:rPr>
-          <w:rFonts w:ascii="Courier New" w:hAnsi="Courier New" w:cs="Courier New"/>
-          <w:sz w:val="28"/>
-          <w:szCs w:val="28"/>
-        </w:rPr>
-        <w:t xml:space="preserve"> eliminar un cliente de la tabla 'clientes'</w:t>
-      </w:r>
-      <w:r>
-        <w:rPr>
-          <w:rFonts w:ascii="Courier New" w:hAnsi="Courier New" w:cs="Courier New"/>
-          <w:sz w:val="28"/>
-          <w:szCs w:val="28"/>
-        </w:rPr>
-        <w:t>.</w:t>
-      </w:r>
-    </w:p>
-    <w:p>
-      <w:pPr>
-        <w:rPr>
-          <w:rFonts w:ascii="Courier New" w:hAnsi="Courier New" w:cs="Courier New"/>
-          <w:sz w:val="28"/>
-          <w:szCs w:val="28"/>
-        </w:rPr>
-      </w:pPr>
-    </w:p>
-    <w:p>
-      <w:pPr>
-        <w:rPr>
-          <w:rFonts w:ascii="Courier New" w:hAnsi="Courier New" w:cs="Courier New"/>
-          <w:sz w:val="28"/>
-          <w:szCs w:val="28"/>
-        </w:rPr>
-      </w:pPr>
-    </w:p>
-    <w:p>
-      <w:pPr>
-        <w:rPr>
-          <w:rFonts w:ascii="Times New Roman" w:hAnsi="Times New Roman" w:cs="Times New Roman"/>
-          <w:sz w:val="28"/>
-          <w:szCs w:val="28"/>
-        </w:rPr>
-      </w:pPr>
-    </w:p>
-    <w:p>
-      <w:pPr>
-        <w:rPr>
-          <w:rFonts w:ascii="Times New Roman" w:hAnsi="Times New Roman" w:cs="Times New Roman"/>
-          <w:sz w:val="28"/>
-          <w:szCs w:val="28"/>
-        </w:rPr>
-      </w:pPr>
-    </w:p>
-    <w:p>
-      <w:pPr>
-        <w:jc w:val="center"/>
-        <w:rPr>
-          <w:rFonts w:ascii="Times New Roman" w:hAnsi="Times New Roman" w:cs="Times New Roman"/>
-          <w:sz w:val="44"/>
-          <w:szCs w:val="44"/>
-        </w:rPr>
-      </w:pPr>
-      <w:r>
-        <w:rPr>
-          <w:rFonts w:ascii="Times New Roman" w:hAnsi="Times New Roman" w:cs="Times New Roman"/>
-          <w:sz w:val="44"/>
-          <w:szCs w:val="44"/>
-        </w:rPr>
-        <w:t>SCRIPT DE TRIGGERS</w:t>
-      </w:r>
-    </w:p>
-    <w:p>
-      <w:pPr>
-        <w:rPr>
-          <w:rFonts w:ascii="Times New Roman" w:hAnsi="Times New Roman" w:cs="Times New Roman"/>
-          <w:sz w:val="28"/>
-          <w:szCs w:val="28"/>
-        </w:rPr>
-      </w:pPr>
-    </w:p>
-    <w:p>
-      <w:pPr>
-        <w:rPr>
-          <w:rFonts w:ascii="Times New Roman" w:hAnsi="Times New Roman" w:cs="Times New Roman"/>
-          <w:sz w:val="28"/>
-          <w:szCs w:val="28"/>
-        </w:rPr>
-      </w:pPr>
-    </w:p>
-    <w:p>
-      <w:pPr>
-        <w:rPr>
-          <w:rFonts w:ascii="Courier New" w:hAnsi="Courier New" w:cs="Courier New"/>
-          <w:sz w:val="28"/>
-          <w:szCs w:val="28"/>
-        </w:rPr>
-      </w:pPr>
-      <w:proofErr w:type="spellStart"/>
-      <w:r>
-        <w:rPr>
-          <w:rFonts w:ascii="Courier New" w:hAnsi="Courier New" w:cs="Courier New"/>
-          <w:b/>
-          <w:sz w:val="28"/>
-          <w:szCs w:val="28"/>
-        </w:rPr>
-        <w:t>p</w:t>
-      </w:r>
-      <w:r>
-        <w:rPr>
-          <w:rFonts w:ascii="Courier New" w:hAnsi="Courier New" w:cs="Courier New"/>
-          <w:b/>
-          <w:sz w:val="28"/>
-          <w:szCs w:val="28"/>
-        </w:rPr>
-        <w:t>recio_nuevo</w:t>
-      </w:r>
-      <w:proofErr w:type="spellEnd"/>
-      <w:r>
-        <w:rPr>
-          <w:rFonts w:ascii="Courier New" w:hAnsi="Courier New" w:cs="Courier New"/>
-          <w:sz w:val="28"/>
-          <w:szCs w:val="28"/>
-        </w:rPr>
-        <w:t>:</w:t>
-      </w:r>
-      <w:r>
-        <w:rPr>
-          <w:rFonts w:ascii="Courier New" w:hAnsi="Courier New" w:cs="Courier New"/>
-          <w:sz w:val="28"/>
-          <w:szCs w:val="28"/>
-        </w:rPr>
-        <w:t xml:space="preserve"> </w:t>
-      </w:r>
-      <w:proofErr w:type="spellStart"/>
-      <w:r>
-        <w:rPr>
-          <w:rFonts w:ascii="Courier New" w:hAnsi="Courier New" w:cs="Courier New"/>
-          <w:sz w:val="28"/>
-          <w:szCs w:val="28"/>
-        </w:rPr>
-        <w:t>trigger</w:t>
-      </w:r>
-      <w:proofErr w:type="spellEnd"/>
-      <w:r>
-        <w:rPr>
-          <w:rFonts w:ascii="Courier New" w:hAnsi="Courier New" w:cs="Courier New"/>
-          <w:sz w:val="28"/>
-          <w:szCs w:val="28"/>
-        </w:rPr>
-        <w:t xml:space="preserve"> con registro de inserción de </w:t>
-      </w:r>
-      <w:r>
-        <w:rPr>
-          <w:rFonts w:ascii="Courier New" w:hAnsi="Courier New" w:cs="Courier New"/>
-          <w:sz w:val="28"/>
-          <w:szCs w:val="28"/>
-        </w:rPr>
-        <w:t>los nuevos precios de los productos actualizados con fecha correspondiente a la modificación.</w:t>
-      </w:r>
-    </w:p>
-    <w:p>
-      <w:pPr>
-        <w:rPr>
-          <w:rFonts w:ascii="Courier New" w:hAnsi="Courier New" w:cs="Courier New"/>
-          <w:sz w:val="28"/>
-          <w:szCs w:val="28"/>
-        </w:rPr>
-      </w:pPr>
-    </w:p>
-    <w:p>
-      <w:pPr>
-        <w:rPr>
-          <w:rFonts w:ascii="Courier New" w:hAnsi="Courier New" w:cs="Courier New"/>
-          <w:sz w:val="28"/>
-          <w:szCs w:val="28"/>
-        </w:rPr>
-      </w:pPr>
-    </w:p>
-    <w:p>
-      <w:pPr>
-        <w:rPr>
-          <w:rFonts w:ascii="Courier New" w:hAnsi="Courier New" w:cs="Courier New"/>
-          <w:sz w:val="28"/>
-          <w:szCs w:val="28"/>
-        </w:rPr>
-      </w:pPr>
-      <w:proofErr w:type="spellStart"/>
-      <w:r>
-        <w:rPr>
-          <w:rFonts w:ascii="Courier New" w:hAnsi="Courier New" w:cs="Courier New"/>
-          <w:b/>
-          <w:sz w:val="28"/>
-          <w:szCs w:val="28"/>
-        </w:rPr>
-        <w:lastRenderedPageBreak/>
-        <w:t>precio_eliminado</w:t>
-      </w:r>
-      <w:proofErr w:type="spellEnd"/>
-      <w:r>
-        <w:rPr>
-          <w:rFonts w:ascii="Courier New" w:hAnsi="Courier New" w:cs="Courier New"/>
-          <w:sz w:val="28"/>
-          <w:szCs w:val="28"/>
-        </w:rPr>
-        <w:t xml:space="preserve">: </w:t>
-      </w:r>
-      <w:proofErr w:type="spellStart"/>
-      <w:r>
-        <w:rPr>
-          <w:rFonts w:ascii="Courier New" w:hAnsi="Courier New" w:cs="Courier New"/>
-          <w:sz w:val="28"/>
-          <w:szCs w:val="28"/>
-        </w:rPr>
-        <w:t>trigger</w:t>
-      </w:r>
-      <w:proofErr w:type="spellEnd"/>
-      <w:r>
-        <w:rPr>
-          <w:rFonts w:ascii="Courier New" w:hAnsi="Courier New" w:cs="Courier New"/>
-          <w:sz w:val="28"/>
-          <w:szCs w:val="28"/>
-        </w:rPr>
-        <w:t xml:space="preserve"> que almacena</w:t>
-      </w:r>
-      <w:r>
-        <w:rPr>
-          <w:rFonts w:ascii="Courier New" w:hAnsi="Courier New" w:cs="Courier New"/>
-          <w:sz w:val="28"/>
-          <w:szCs w:val="28"/>
-        </w:rPr>
-        <w:t xml:space="preserve"> el precio eliminado </w:t>
-      </w:r>
-      <w:r>
-        <w:rPr>
-          <w:rFonts w:ascii="Courier New" w:hAnsi="Courier New" w:cs="Courier New"/>
-          <w:sz w:val="28"/>
-          <w:szCs w:val="28"/>
-        </w:rPr>
-        <w:t>que se acciona cuando se modifica el valor de un producto.</w:t>
-      </w:r>
-    </w:p>
-    <w:p>
-      <w:pPr>
-        <w:rPr>
-          <w:rFonts w:ascii="Courier New" w:hAnsi="Courier New" w:cs="Courier New"/>
-          <w:sz w:val="28"/>
-          <w:szCs w:val="28"/>
-        </w:rPr>
-      </w:pPr>
-    </w:p>
-    <w:p>
-      <w:pPr>
-        <w:rPr>
-          <w:rFonts w:ascii="Courier New" w:hAnsi="Courier New" w:cs="Courier New"/>
-          <w:sz w:val="28"/>
-          <w:szCs w:val="28"/>
-        </w:rPr>
-      </w:pPr>
-    </w:p>
-    <w:p>
-      <w:pPr>
-        <w:rPr>
-          <w:rFonts w:ascii="Courier New" w:hAnsi="Courier New" w:cs="Courier New"/>
-          <w:sz w:val="28"/>
-          <w:szCs w:val="28"/>
-        </w:rPr>
-      </w:pPr>
-      <w:proofErr w:type="spellStart"/>
-      <w:r>
-        <w:rPr>
-          <w:rFonts w:ascii="Courier New" w:hAnsi="Courier New" w:cs="Courier New"/>
-          <w:b/>
-          <w:sz w:val="28"/>
-          <w:szCs w:val="28"/>
-        </w:rPr>
-        <w:t>log_productos</w:t>
-      </w:r>
-      <w:proofErr w:type="spellEnd"/>
-      <w:r>
-        <w:rPr>
-          <w:rFonts w:ascii="Courier New" w:hAnsi="Courier New" w:cs="Courier New"/>
-          <w:sz w:val="28"/>
-          <w:szCs w:val="28"/>
-        </w:rPr>
-        <w:t>:</w:t>
-      </w:r>
-      <w:r>
-        <w:rPr>
-          <w:rFonts w:ascii="Courier New" w:hAnsi="Courier New" w:cs="Courier New"/>
-          <w:sz w:val="28"/>
-          <w:szCs w:val="28"/>
-        </w:rPr>
-        <w:t xml:space="preserve"> </w:t>
-      </w:r>
-      <w:r>
-        <w:rPr>
-          <w:rFonts w:ascii="Courier New" w:hAnsi="Courier New" w:cs="Courier New"/>
-          <w:sz w:val="28"/>
-          <w:szCs w:val="28"/>
-        </w:rPr>
-        <w:t>registra si se crea, elimina o modifica</w:t>
-      </w:r>
-      <w:r>
-        <w:rPr>
-          <w:rFonts w:ascii="Courier New" w:hAnsi="Courier New" w:cs="Courier New"/>
-          <w:sz w:val="28"/>
-          <w:szCs w:val="28"/>
-        </w:rPr>
-        <w:t xml:space="preserve"> </w:t>
-      </w:r>
-      <w:r>
-        <w:rPr>
-          <w:rFonts w:ascii="Courier New" w:hAnsi="Courier New" w:cs="Courier New"/>
-          <w:sz w:val="28"/>
-          <w:szCs w:val="28"/>
-        </w:rPr>
-        <w:t>los datos con sus valores de la tabla productos.</w:t>
-      </w:r>
-    </w:p>
-    <w:p>
-      <w:pPr>
-        <w:rPr>
-          <w:rFonts w:ascii="Courier New" w:hAnsi="Courier New" w:cs="Courier New"/>
-          <w:sz w:val="28"/>
-          <w:szCs w:val="28"/>
-        </w:rPr>
-      </w:pPr>
-    </w:p>
-    <w:p>
-      <w:pPr>
-        <w:rPr>
-          <w:rFonts w:ascii="Times New Roman" w:hAnsi="Times New Roman" w:cs="Times New Roman"/>
-          <w:sz w:val="28"/>
-          <w:szCs w:val="28"/>
-        </w:rPr>
-      </w:pPr>
-    </w:p>
-    <w:p>
-      <w:pPr>
-        <w:jc w:val="center"/>
-        <w:rPr>
-          <w:rFonts w:ascii="Times New Roman" w:hAnsi="Times New Roman" w:cs="Times New Roman"/>
-          <w:sz w:val="28"/>
-          <w:szCs w:val="28"/>
-        </w:rPr>
-      </w:pPr>
-    </w:p>
-    <w:p>
-      <w:pPr>
-        <w:jc w:val="center"/>
-        <w:rPr>
-          <w:rFonts w:ascii="Times New Roman" w:hAnsi="Times New Roman" w:cs="Times New Roman"/>
-          <w:sz w:val="44"/>
-          <w:szCs w:val="44"/>
-        </w:rPr>
-      </w:pPr>
-      <w:r>
-        <w:rPr>
-          <w:rFonts w:ascii="Times New Roman" w:hAnsi="Times New Roman" w:cs="Times New Roman"/>
-          <w:sz w:val="44"/>
-          <w:szCs w:val="44"/>
-        </w:rPr>
         <w:t>CREACIÓN DE USUARIOS</w:t>
       </w:r>
+      <w:bookmarkEnd w:id="11"/>
     </w:p>
     <w:p>
       <w:pPr>
@@ -12797,7 +13562,7 @@
                                     <w:noProof/>
                                     <w:lang w:val="es-ES"/>
                                   </w:rPr>
-                                  <w:t>6</w:t>
+                                  <w:t>8</w:t>
                                 </w:r>
                                 <w:r>
                                   <w:fldChar w:fldCharType="end"/>
@@ -12848,7 +13613,7 @@
                               <w:noProof/>
                               <w:lang w:val="es-ES"/>
                             </w:rPr>
-                            <w:t>6</w:t>
+                            <w:t>8</w:t>
                           </w:r>
                           <w:r>
                             <w:fldChar w:fldCharType="end"/>
@@ -13236,6 +14001,1035 @@
     <w:lsdException w:name="heading 7" w:uiPriority="9" w:qFormat="1"/>
     <w:lsdException w:name="heading 8" w:uiPriority="9" w:qFormat="1"/>
     <w:lsdException w:name="heading 9" w:uiPriority="9" w:qFormat="1"/>
+    <w:lsdException w:name="toc 1" w:uiPriority="39" w:qFormat="1"/>
+    <w:lsdException w:name="toc 2" w:uiPriority="39" w:qFormat="1"/>
+    <w:lsdException w:name="toc 3" w:uiPriority="39" w:qFormat="1"/>
+    <w:lsdException w:name="toc 4" w:uiPriority="39"/>
+    <w:lsdException w:name="toc 5" w:uiPriority="39"/>
+    <w:lsdException w:name="toc 6" w:uiPriority="39"/>
+    <w:lsdException w:name="toc 7" w:uiPriority="39"/>
+    <w:lsdException w:name="toc 8" w:uiPriority="39"/>
+    <w:lsdException w:name="toc 9" w:uiPriority="39"/>
+    <w:lsdException w:name="caption" w:uiPriority="35" w:qFormat="1"/>
+    <w:lsdException w:name="Title" w:semiHidden="0" w:uiPriority="10" w:unhideWhenUsed="0" w:qFormat="1"/>
+    <w:lsdException w:name="Default Paragraph Font" w:uiPriority="1"/>
+    <w:lsdException w:name="Subtitle" w:semiHidden="0" w:uiPriority="11" w:unhideWhenUsed="0" w:qFormat="1"/>
+    <w:lsdException w:name="Strong" w:semiHidden="0" w:uiPriority="22" w:unhideWhenUsed="0" w:qFormat="1"/>
+    <w:lsdException w:name="Emphasis" w:semiHidden="0" w:uiPriority="20" w:unhideWhenUsed="0" w:qFormat="1"/>
+    <w:lsdException w:name="Table Grid" w:semiHidden="0" w:uiPriority="39" w:unhideWhenUsed="0"/>
+    <w:lsdException w:name="Placeholder Text" w:unhideWhenUsed="0"/>
+    <w:lsdException w:name="No Spacing" w:semiHidden="0" w:uiPriority="1" w:unhideWhenUsed="0" w:qFormat="1"/>
+    <w:lsdException w:name="Light Shading" w:semiHidden="0" w:uiPriority="60" w:unhideWhenUsed="0"/>
+    <w:lsdException w:name="Light List" w:semiHidden="0" w:uiPriority="61" w:unhideWhenUsed="0"/>
+    <w:lsdException w:name="Light Grid" w:semiHidden="0" w:uiPriority="62" w:unhideWhenUsed="0"/>
+    <w:lsdException w:name="Medium Shading 1" w:semiHidden="0" w:uiPriority="63" w:unhideWhenUsed="0"/>
+    <w:lsdException w:name="Medium Shading 2" w:semiHidden="0" w:uiPriority="64" w:unhideWhenUsed="0"/>
+    <w:lsdException w:name="Medium List 1" w:semiHidden="0" w:uiPriority="65" w:unhideWhenUsed="0"/>
+    <w:lsdException w:name="Medium List 2" w:semiHidden="0" w:uiPriority="66" w:unhideWhenUsed="0"/>
+    <w:lsdException w:name="Medium Grid 1" w:semiHidden="0" w:uiPriority="67" w:unhideWhenUsed="0"/>
+    <w:lsdException w:name="Medium Grid 2" w:semiHidden="0" w:uiPriority="68" w:unhideWhenUsed="0"/>
+    <w:lsdException w:name="Medium Grid 3" w:semiHidden="0" w:uiPriority="69" w:unhideWhenUsed="0"/>
+    <w:lsdException w:name="Dark List" w:semiHidden="0" w:uiPriority="70" w:unhideWhenUsed="0"/>
+    <w:lsdException w:name="Colorful Shading" w:semiHidden="0" w:uiPriority="71" w:unhideWhenUsed="0"/>
+    <w:lsdException w:name="Colorful List" w:semiHidden="0" w:uiPriority="72" w:unhideWhenUsed="0"/>
+    <w:lsdException w:name="Colorful Grid" w:semiHidden="0" w:uiPriority="73" w:unhideWhenUsed="0"/>
+    <w:lsdException w:name="Light Shading Accent 1" w:semiHidden="0" w:uiPriority="60" w:unhideWhenUsed="0"/>
+    <w:lsdException w:name="Light List Accent 1" w:semiHidden="0" w:uiPriority="61" w:unhideWhenUsed="0"/>
+    <w:lsdException w:name="Light Grid Accent 1" w:semiHidden="0" w:uiPriority="62" w:unhideWhenUsed="0"/>
+    <w:lsdException w:name="Medium Shading 1 Accent 1" w:semiHidden="0" w:uiPriority="63" w:unhideWhenUsed="0"/>
+    <w:lsdException w:name="Medium Shading 2 Accent 1" w:semiHidden="0" w:uiPriority="64" w:unhideWhenUsed="0"/>
+    <w:lsdException w:name="Medium List 1 Accent 1" w:semiHidden="0" w:uiPriority="65" w:unhideWhenUsed="0"/>
+    <w:lsdException w:name="Revision" w:unhideWhenUsed="0"/>
+    <w:lsdException w:name="List Paragraph" w:semiHidden="0" w:uiPriority="34" w:unhideWhenUsed="0" w:qFormat="1"/>
+    <w:lsdException w:name="Quote" w:semiHidden="0" w:uiPriority="29" w:unhideWhenUsed="0" w:qFormat="1"/>
+    <w:lsdException w:name="Intense Quote" w:semiHidden="0" w:uiPriority="30" w:unhideWhenUsed="0" w:qFormat="1"/>
+    <w:lsdException w:name="Medium List 2 Accent 1" w:semiHidden="0" w:uiPriority="66" w:unhideWhenUsed="0"/>
+    <w:lsdException w:name="Medium Grid 1 Accent 1" w:semiHidden="0" w:uiPriority="67" w:unhideWhenUsed="0"/>
+    <w:lsdException w:name="Medium Grid 2 Accent 1" w:semiHidden="0" w:uiPriority="68" w:unhideWhenUsed="0"/>
+    <w:lsdException w:name="Medium Grid 3 Accent 1" w:semiHidden="0" w:uiPriority="69" w:unhideWhenUsed="0"/>
+    <w:lsdException w:name="Dark List Accent 1" w:semiHidden="0" w:uiPriority="70" w:unhideWhenUsed="0"/>
+    <w:lsdException w:name="Colorful Shading Accent 1" w:semiHidden="0" w:uiPriority="71" w:unhideWhenUsed="0"/>
+    <w:lsdException w:name="Colorful List Accent 1" w:semiHidden="0" w:uiPriority="72" w:unhideWhenUsed="0"/>
+    <w:lsdException w:name="Colorful Grid Accent 1" w:semiHidden="0" w:uiPriority="73" w:unhideWhenUsed="0"/>
+    <w:lsdException w:name="Light Shading Accent 2" w:semiHidden="0" w:uiPriority="60" w:unhideWhenUsed="0"/>
+    <w:lsdException w:name="Light List Accent 2" w:semiHidden="0" w:uiPriority="61" w:unhideWhenUsed="0"/>
+    <w:lsdException w:name="Light Grid Accent 2" w:semiHidden="0" w:uiPriority="62" w:unhideWhenUsed="0"/>
+    <w:lsdException w:name="Medium Shading 1 Accent 2" w:semiHidden="0" w:uiPriority="63" w:unhideWhenUsed="0"/>
+    <w:lsdException w:name="Medium Shading 2 Accent 2" w:semiHidden="0" w:uiPriority="64" w:unhideWhenUsed="0"/>
+    <w:lsdException w:name="Medium List 1 Accent 2" w:semiHidden="0" w:uiPriority="65" w:unhideWhenUsed="0"/>
+    <w:lsdException w:name="Medium List 2 Accent 2" w:semiHidden="0" w:uiPriority="66" w:unhideWhenUsed="0"/>
+    <w:lsdException w:name="Medium Grid 1 Accent 2" w:semiHidden="0" w:uiPriority="67" w:unhideWhenUsed="0"/>
+    <w:lsdException w:name="Medium Grid 2 Accent 2" w:semiHidden="0" w:uiPriority="68" w:unhideWhenUsed="0"/>
+    <w:lsdException w:name="Medium Grid 3 Accent 2" w:semiHidden="0" w:uiPriority="69" w:unhideWhenUsed="0"/>
+    <w:lsdException w:name="Dark List Accent 2" w:semiHidden="0" w:uiPriority="70" w:unhideWhenUsed="0"/>
+    <w:lsdException w:name="Colorful Shading Accent 2" w:semiHidden="0" w:uiPriority="71" w:unhideWhenUsed="0"/>
+    <w:lsdException w:name="Colorful List Accent 2" w:semiHidden="0" w:uiPriority="72" w:unhideWhenUsed="0"/>
+    <w:lsdException w:name="Colorful Grid Accent 2" w:semiHidden="0" w:uiPriority="73" w:unhideWhenUsed="0"/>
+    <w:lsdException w:name="Light Shading Accent 3" w:semiHidden="0" w:uiPriority="60" w:unhideWhenUsed="0"/>
+    <w:lsdException w:name="Light List Accent 3" w:semiHidden="0" w:uiPriority="61" w:unhideWhenUsed="0"/>
+    <w:lsdException w:name="Light Grid Accent 3" w:semiHidden="0" w:uiPriority="62" w:unhideWhenUsed="0"/>
+    <w:lsdException w:name="Medium Shading 1 Accent 3" w:semiHidden="0" w:uiPriority="63" w:unhideWhenUsed="0"/>
+    <w:lsdException w:name="Medium Shading 2 Accent 3" w:semiHidden="0" w:uiPriority="64" w:unhideWhenUsed="0"/>
+    <w:lsdException w:name="Medium List 1 Accent 3" w:semiHidden="0" w:uiPriority="65" w:unhideWhenUsed="0"/>
+    <w:lsdException w:name="Medium List 2 Accent 3" w:semiHidden="0" w:uiPriority="66" w:unhideWhenUsed="0"/>
+    <w:lsdException w:name="Medium Grid 1 Accent 3" w:semiHidden="0" w:uiPriority="67" w:unhideWhenUsed="0"/>
+    <w:lsdException w:name="Medium Grid 2 Accent 3" w:semiHidden="0" w:uiPriority="68" w:unhideWhenUsed="0"/>
+    <w:lsdException w:name="Medium Grid 3 Accent 3" w:semiHidden="0" w:uiPriority="69" w:unhideWhenUsed="0"/>
+    <w:lsdException w:name="Dark List Accent 3" w:semiHidden="0" w:uiPriority="70" w:unhideWhenUsed="0"/>
+    <w:lsdException w:name="Colorful Shading Accent 3" w:semiHidden="0" w:uiPriority="71" w:unhideWhenUsed="0"/>
+    <w:lsdException w:name="Colorful List Accent 3" w:semiHidden="0" w:uiPriority="72" w:unhideWhenUsed="0"/>
+    <w:lsdException w:name="Colorful Grid Accent 3" w:semiHidden="0" w:uiPriority="73" w:unhideWhenUsed="0"/>
+    <w:lsdException w:name="Light Shading Accent 4" w:semiHidden="0" w:uiPriority="60" w:unhideWhenUsed="0"/>
+    <w:lsdException w:name="Light List Accent 4" w:semiHidden="0" w:uiPriority="61" w:unhideWhenUsed="0"/>
+    <w:lsdException w:name="Light Grid Accent 4" w:semiHidden="0" w:uiPriority="62" w:unhideWhenUsed="0"/>
+    <w:lsdException w:name="Medium Shading 1 Accent 4" w:semiHidden="0" w:uiPriority="63" w:unhideWhenUsed="0"/>
+    <w:lsdException w:name="Medium Shading 2 Accent 4" w:semiHidden="0" w:uiPriority="64" w:unhideWhenUsed="0"/>
+    <w:lsdException w:name="Medium List 1 Accent 4" w:semiHidden="0" w:uiPriority="65" w:unhideWhenUsed="0"/>
+    <w:lsdException w:name="Medium List 2 Accent 4" w:semiHidden="0" w:uiPriority="66" w:unhideWhenUsed="0"/>
+    <w:lsdException w:name="Medium Grid 1 Accent 4" w:semiHidden="0" w:uiPriority="67" w:unhideWhenUsed="0"/>
+    <w:lsdException w:name="Medium Grid 2 Accent 4" w:semiHidden="0" w:uiPriority="68" w:unhideWhenUsed="0"/>
+    <w:lsdException w:name="Medium Grid 3 Accent 4" w:semiHidden="0" w:uiPriority="69" w:unhideWhenUsed="0"/>
+    <w:lsdException w:name="Dark List Accent 4" w:semiHidden="0" w:uiPriority="70" w:unhideWhenUsed="0"/>
+    <w:lsdException w:name="Colorful Shading Accent 4" w:semiHidden="0" w:uiPriority="71" w:unhideWhenUsed="0"/>
+    <w:lsdException w:name="Colorful List Accent 4" w:semiHidden="0" w:uiPriority="72" w:unhideWhenUsed="0"/>
+    <w:lsdException w:name="Colorful Grid Accent 4" w:semiHidden="0" w:uiPriority="73" w:unhideWhenUsed="0"/>
+    <w:lsdException w:name="Light Shading Accent 5" w:semiHidden="0" w:uiPriority="60" w:unhideWhenUsed="0"/>
+    <w:lsdException w:name="Light List Accent 5" w:semiHidden="0" w:uiPriority="61" w:unhideWhenUsed="0"/>
+    <w:lsdException w:name="Light Grid Accent 5" w:semiHidden="0" w:uiPriority="62" w:unhideWhenUsed="0"/>
+    <w:lsdException w:name="Medium Shading 1 Accent 5" w:semiHidden="0" w:uiPriority="63" w:unhideWhenUsed="0"/>
+    <w:lsdException w:name="Medium Shading 2 Accent 5" w:semiHidden="0" w:uiPriority="64" w:unhideWhenUsed="0"/>
+    <w:lsdException w:name="Medium List 1 Accent 5" w:semiHidden="0" w:uiPriority="65" w:unhideWhenUsed="0"/>
+    <w:lsdException w:name="Medium List 2 Accent 5" w:semiHidden="0" w:uiPriority="66" w:unhideWhenUsed="0"/>
+    <w:lsdException w:name="Medium Grid 1 Accent 5" w:semiHidden="0" w:uiPriority="67" w:unhideWhenUsed="0"/>
+    <w:lsdException w:name="Medium Grid 2 Accent 5" w:semiHidden="0" w:uiPriority="68" w:unhideWhenUsed="0"/>
+    <w:lsdException w:name="Medium Grid 3 Accent 5" w:semiHidden="0" w:uiPriority="69" w:unhideWhenUsed="0"/>
+    <w:lsdException w:name="Dark List Accent 5" w:semiHidden="0" w:uiPriority="70" w:unhideWhenUsed="0"/>
+    <w:lsdException w:name="Colorful Shading Accent 5" w:semiHidden="0" w:uiPriority="71" w:unhideWhenUsed="0"/>
+    <w:lsdException w:name="Colorful List Accent 5" w:semiHidden="0" w:uiPriority="72" w:unhideWhenUsed="0"/>
+    <w:lsdException w:name="Colorful Grid Accent 5" w:semiHidden="0" w:uiPriority="73" w:unhideWhenUsed="0"/>
+    <w:lsdException w:name="Light Shading Accent 6" w:semiHidden="0" w:uiPriority="60" w:unhideWhenUsed="0"/>
+    <w:lsdException w:name="Light List Accent 6" w:semiHidden="0" w:uiPriority="61" w:unhideWhenUsed="0"/>
+    <w:lsdException w:name="Light Grid Accent 6" w:semiHidden="0" w:uiPriority="62" w:unhideWhenUsed="0"/>
+    <w:lsdException w:name="Medium Shading 1 Accent 6" w:semiHidden="0" w:uiPriority="63" w:unhideWhenUsed="0"/>
+    <w:lsdException w:name="Medium Shading 2 Accent 6" w:semiHidden="0" w:uiPriority="64" w:unhideWhenUsed="0"/>
+    <w:lsdException w:name="Medium List 1 Accent 6" w:semiHidden="0" w:uiPriority="65" w:unhideWhenUsed="0"/>
+    <w:lsdException w:name="Medium List 2 Accent 6" w:semiHidden="0" w:uiPriority="66" w:unhideWhenUsed="0"/>
+    <w:lsdException w:name="Medium Grid 1 Accent 6" w:semiHidden="0" w:uiPriority="67" w:unhideWhenUsed="0"/>
+    <w:lsdException w:name="Medium Grid 2 Accent 6" w:semiHidden="0" w:uiPriority="68" w:unhideWhenUsed="0"/>
+    <w:lsdException w:name="Medium Grid 3 Accent 6" w:semiHidden="0" w:uiPriority="69" w:unhideWhenUsed="0"/>
+    <w:lsdException w:name="Dark List Accent 6" w:semiHidden="0" w:uiPriority="70" w:unhideWhenUsed="0"/>
+    <w:lsdException w:name="Colorful Shading Accent 6" w:semiHidden="0" w:uiPriority="71" w:unhideWhenUsed="0"/>
+    <w:lsdException w:name="Colorful List Accent 6" w:semiHidden="0" w:uiPriority="72" w:unhideWhenUsed="0"/>
+    <w:lsdException w:name="Colorful Grid Accent 6" w:semiHidden="0" w:uiPriority="73" w:unhideWhenUsed="0"/>
+    <w:lsdException w:name="Subtle Emphasis" w:semiHidden="0" w:uiPriority="19" w:unhideWhenUsed="0" w:qFormat="1"/>
+    <w:lsdException w:name="Intense Emphasis" w:semiHidden="0" w:uiPriority="21" w:unhideWhenUsed="0" w:qFormat="1"/>
+    <w:lsdException w:name="Subtle Reference" w:semiHidden="0" w:uiPriority="31" w:unhideWhenUsed="0" w:qFormat="1"/>
+    <w:lsdException w:name="Intense Reference" w:semiHidden="0" w:uiPriority="32" w:unhideWhenUsed="0" w:qFormat="1"/>
+    <w:lsdException w:name="Book Title" w:semiHidden="0" w:uiPriority="33" w:unhideWhenUsed="0" w:qFormat="1"/>
+    <w:lsdException w:name="Bibliography" w:uiPriority="37"/>
+    <w:lsdException w:name="TOC Heading" w:uiPriority="39" w:qFormat="1"/>
+  </w:latentStyles>
+  <w:style w:type="paragraph" w:default="1" w:styleId="Normal">
+    <w:name w:val="Normal"/>
+    <w:qFormat/>
+  </w:style>
+  <w:style w:type="paragraph" w:styleId="Ttulo1">
+    <w:name w:val="heading 1"/>
+    <w:basedOn w:val="Normal"/>
+    <w:next w:val="Normal"/>
+    <w:link w:val="Ttulo1Car"/>
+    <w:uiPriority w:val="9"/>
+    <w:qFormat/>
+    <w:rsid w:val="00FC4A2E"/>
+    <w:pPr>
+      <w:keepNext/>
+      <w:keepLines/>
+      <w:spacing w:before="480" w:after="0"/>
+      <w:jc w:val="center"/>
+      <w:outlineLvl w:val="0"/>
+    </w:pPr>
+    <w:rPr>
+      <w:rFonts w:ascii="Times New Roman" w:eastAsiaTheme="majorEastAsia" w:hAnsi="Times New Roman" w:cstheme="majorBidi"/>
+      <w:b/>
+      <w:bCs/>
+      <w:sz w:val="44"/>
+      <w:szCs w:val="28"/>
+    </w:rPr>
+  </w:style>
+  <w:style w:type="paragraph" w:styleId="Ttulo2">
+    <w:name w:val="heading 2"/>
+    <w:basedOn w:val="Normal"/>
+    <w:next w:val="Normal"/>
+    <w:link w:val="Ttulo2Car"/>
+    <w:uiPriority w:val="9"/>
+    <w:unhideWhenUsed/>
+    <w:qFormat/>
+    <w:rsid w:val="00FC4A2E"/>
+    <w:pPr>
+      <w:keepNext/>
+      <w:keepLines/>
+      <w:spacing w:before="200" w:after="0"/>
+      <w:jc w:val="center"/>
+      <w:outlineLvl w:val="1"/>
+    </w:pPr>
+    <w:rPr>
+      <w:rFonts w:ascii="Times New Roman" w:eastAsiaTheme="majorEastAsia" w:hAnsi="Times New Roman" w:cstheme="majorBidi"/>
+      <w:b/>
+      <w:bCs/>
+      <w:color w:val="000000" w:themeColor="text1"/>
+      <w:sz w:val="36"/>
+      <w:szCs w:val="26"/>
+    </w:rPr>
+  </w:style>
+  <w:style w:type="character" w:default="1" w:styleId="Fuentedeprrafopredeter">
+    <w:name w:val="Default Paragraph Font"/>
+    <w:uiPriority w:val="1"/>
+    <w:semiHidden/>
+    <w:unhideWhenUsed/>
+  </w:style>
+  <w:style w:type="table" w:default="1" w:styleId="Tablanormal">
+    <w:name w:val="Normal Table"/>
+    <w:uiPriority w:val="99"/>
+    <w:semiHidden/>
+    <w:unhideWhenUsed/>
+    <w:tblPr>
+      <w:tblInd w:w="0" w:type="dxa"/>
+      <w:tblCellMar>
+        <w:top w:w="0" w:type="dxa"/>
+        <w:left w:w="108" w:type="dxa"/>
+        <w:bottom w:w="0" w:type="dxa"/>
+        <w:right w:w="108" w:type="dxa"/>
+      </w:tblCellMar>
+    </w:tblPr>
+  </w:style>
+  <w:style w:type="numbering" w:default="1" w:styleId="Sinlista">
+    <w:name w:val="No List"/>
+    <w:uiPriority w:val="99"/>
+    <w:semiHidden/>
+    <w:unhideWhenUsed/>
+  </w:style>
+  <w:style w:type="paragraph" w:styleId="Epgrafe">
+    <w:name w:val="caption"/>
+    <w:basedOn w:val="Normal"/>
+    <w:next w:val="Normal"/>
+    <w:uiPriority w:val="35"/>
+    <w:unhideWhenUsed/>
+    <w:qFormat/>
+    <w:rsid w:val="00295CBB"/>
+    <w:pPr>
+      <w:spacing w:after="200" w:line="240" w:lineRule="auto"/>
+    </w:pPr>
+    <w:rPr>
+      <w:i/>
+      <w:iCs/>
+      <w:color w:val="44546A" w:themeColor="text2"/>
+      <w:sz w:val="18"/>
+      <w:szCs w:val="18"/>
+    </w:rPr>
+  </w:style>
+  <w:style w:type="paragraph" w:styleId="Encabezado">
+    <w:name w:val="header"/>
+    <w:basedOn w:val="Normal"/>
+    <w:link w:val="EncabezadoCar"/>
+    <w:uiPriority w:val="99"/>
+    <w:unhideWhenUsed/>
+    <w:rsid w:val="00EF357D"/>
+    <w:pPr>
+      <w:tabs>
+        <w:tab w:val="center" w:pos="4252"/>
+        <w:tab w:val="right" w:pos="8504"/>
+      </w:tabs>
+      <w:spacing w:after="0" w:line="240" w:lineRule="auto"/>
+    </w:pPr>
+  </w:style>
+  <w:style w:type="character" w:customStyle="1" w:styleId="EncabezadoCar">
+    <w:name w:val="Encabezado Car"/>
+    <w:basedOn w:val="Fuentedeprrafopredeter"/>
+    <w:link w:val="Encabezado"/>
+    <w:uiPriority w:val="99"/>
+    <w:rsid w:val="00EF357D"/>
+  </w:style>
+  <w:style w:type="paragraph" w:styleId="Piedepgina">
+    <w:name w:val="footer"/>
+    <w:basedOn w:val="Normal"/>
+    <w:link w:val="PiedepginaCar"/>
+    <w:uiPriority w:val="99"/>
+    <w:unhideWhenUsed/>
+    <w:rsid w:val="00EF357D"/>
+    <w:pPr>
+      <w:tabs>
+        <w:tab w:val="center" w:pos="4252"/>
+        <w:tab w:val="right" w:pos="8504"/>
+      </w:tabs>
+      <w:spacing w:after="0" w:line="240" w:lineRule="auto"/>
+    </w:pPr>
+  </w:style>
+  <w:style w:type="character" w:customStyle="1" w:styleId="PiedepginaCar">
+    <w:name w:val="Pie de página Car"/>
+    <w:basedOn w:val="Fuentedeprrafopredeter"/>
+    <w:link w:val="Piedepgina"/>
+    <w:uiPriority w:val="99"/>
+    <w:rsid w:val="00EF357D"/>
+  </w:style>
+  <w:style w:type="paragraph" w:styleId="Prrafodelista">
+    <w:name w:val="List Paragraph"/>
+    <w:basedOn w:val="Normal"/>
+    <w:uiPriority w:val="34"/>
+    <w:qFormat/>
+    <w:rsid w:val="00CF650D"/>
+    <w:pPr>
+      <w:ind w:left="720"/>
+      <w:contextualSpacing/>
+    </w:pPr>
+  </w:style>
+  <w:style w:type="character" w:customStyle="1" w:styleId="Ttulo1Car">
+    <w:name w:val="Título 1 Car"/>
+    <w:basedOn w:val="Fuentedeprrafopredeter"/>
+    <w:link w:val="Ttulo1"/>
+    <w:uiPriority w:val="9"/>
+    <w:rsid w:val="00FC4A2E"/>
+    <w:rPr>
+      <w:rFonts w:ascii="Times New Roman" w:eastAsiaTheme="majorEastAsia" w:hAnsi="Times New Roman" w:cstheme="majorBidi"/>
+      <w:b/>
+      <w:bCs/>
+      <w:sz w:val="44"/>
+      <w:szCs w:val="28"/>
+    </w:rPr>
+  </w:style>
+  <w:style w:type="paragraph" w:styleId="TtulodeTDC">
+    <w:name w:val="TOC Heading"/>
+    <w:basedOn w:val="Ttulo1"/>
+    <w:next w:val="Normal"/>
+    <w:uiPriority w:val="39"/>
+    <w:semiHidden/>
+    <w:unhideWhenUsed/>
+    <w:qFormat/>
+    <w:rsid w:val="00FC4A2E"/>
+    <w:pPr>
+      <w:spacing w:line="276" w:lineRule="auto"/>
+      <w:jc w:val="left"/>
+      <w:outlineLvl w:val="9"/>
+    </w:pPr>
+    <w:rPr>
+      <w:rFonts w:asciiTheme="majorHAnsi" w:hAnsiTheme="majorHAnsi"/>
+      <w:color w:val="2F5496" w:themeColor="accent1" w:themeShade="BF"/>
+      <w:kern w:val="0"/>
+      <w:sz w:val="28"/>
+      <w:lang w:eastAsia="es-AR"/>
+      <w14:ligatures w14:val="none"/>
+    </w:rPr>
+  </w:style>
+  <w:style w:type="paragraph" w:styleId="TDC1">
+    <w:name w:val="toc 1"/>
+    <w:basedOn w:val="Normal"/>
+    <w:next w:val="Normal"/>
+    <w:autoRedefine/>
+    <w:uiPriority w:val="39"/>
+    <w:unhideWhenUsed/>
+    <w:qFormat/>
+    <w:rsid w:val="00136555"/>
+    <w:pPr>
+      <w:tabs>
+        <w:tab w:val="right" w:pos="8494"/>
+      </w:tabs>
+      <w:spacing w:after="100" w:line="480" w:lineRule="auto"/>
+    </w:pPr>
+  </w:style>
+  <w:style w:type="character" w:styleId="Hipervnculo">
+    <w:name w:val="Hyperlink"/>
+    <w:basedOn w:val="Fuentedeprrafopredeter"/>
+    <w:uiPriority w:val="99"/>
+    <w:unhideWhenUsed/>
+    <w:rsid w:val="00FC4A2E"/>
+    <w:rPr>
+      <w:color w:val="0563C1" w:themeColor="hyperlink"/>
+      <w:u w:val="single"/>
+    </w:rPr>
+  </w:style>
+  <w:style w:type="paragraph" w:styleId="Textodeglobo">
+    <w:name w:val="Balloon Text"/>
+    <w:basedOn w:val="Normal"/>
+    <w:link w:val="TextodegloboCar"/>
+    <w:uiPriority w:val="99"/>
+    <w:semiHidden/>
+    <w:unhideWhenUsed/>
+    <w:rsid w:val="00FC4A2E"/>
+    <w:pPr>
+      <w:spacing w:after="0" w:line="240" w:lineRule="auto"/>
+    </w:pPr>
+    <w:rPr>
+      <w:rFonts w:ascii="Tahoma" w:hAnsi="Tahoma" w:cs="Tahoma"/>
+      <w:sz w:val="16"/>
+      <w:szCs w:val="16"/>
+    </w:rPr>
+  </w:style>
+  <w:style w:type="character" w:customStyle="1" w:styleId="TextodegloboCar">
+    <w:name w:val="Texto de globo Car"/>
+    <w:basedOn w:val="Fuentedeprrafopredeter"/>
+    <w:link w:val="Textodeglobo"/>
+    <w:uiPriority w:val="99"/>
+    <w:semiHidden/>
+    <w:rsid w:val="00FC4A2E"/>
+    <w:rPr>
+      <w:rFonts w:ascii="Tahoma" w:hAnsi="Tahoma" w:cs="Tahoma"/>
+      <w:sz w:val="16"/>
+      <w:szCs w:val="16"/>
+    </w:rPr>
+  </w:style>
+  <w:style w:type="paragraph" w:styleId="TDC2">
+    <w:name w:val="toc 2"/>
+    <w:basedOn w:val="Normal"/>
+    <w:next w:val="Normal"/>
+    <w:autoRedefine/>
+    <w:uiPriority w:val="39"/>
+    <w:unhideWhenUsed/>
+    <w:qFormat/>
+    <w:rsid w:val="00FC4A2E"/>
+    <w:pPr>
+      <w:spacing w:after="100" w:line="276" w:lineRule="auto"/>
+      <w:ind w:left="220"/>
+    </w:pPr>
+    <w:rPr>
+      <w:rFonts w:eastAsiaTheme="minorEastAsia"/>
+      <w:kern w:val="0"/>
+      <w:lang w:eastAsia="es-AR"/>
+      <w14:ligatures w14:val="none"/>
+    </w:rPr>
+  </w:style>
+  <w:style w:type="paragraph" w:styleId="TDC3">
+    <w:name w:val="toc 3"/>
+    <w:basedOn w:val="Normal"/>
+    <w:next w:val="Normal"/>
+    <w:autoRedefine/>
+    <w:uiPriority w:val="39"/>
+    <w:semiHidden/>
+    <w:unhideWhenUsed/>
+    <w:qFormat/>
+    <w:rsid w:val="00FC4A2E"/>
+    <w:pPr>
+      <w:spacing w:after="100" w:line="276" w:lineRule="auto"/>
+      <w:ind w:left="440"/>
+    </w:pPr>
+    <w:rPr>
+      <w:rFonts w:eastAsiaTheme="minorEastAsia"/>
+      <w:kern w:val="0"/>
+      <w:lang w:eastAsia="es-AR"/>
+      <w14:ligatures w14:val="none"/>
+    </w:rPr>
+  </w:style>
+  <w:style w:type="character" w:customStyle="1" w:styleId="Ttulo2Car">
+    <w:name w:val="Título 2 Car"/>
+    <w:basedOn w:val="Fuentedeprrafopredeter"/>
+    <w:link w:val="Ttulo2"/>
+    <w:uiPriority w:val="9"/>
+    <w:rsid w:val="00FC4A2E"/>
+    <w:rPr>
+      <w:rFonts w:ascii="Times New Roman" w:eastAsiaTheme="majorEastAsia" w:hAnsi="Times New Roman" w:cstheme="majorBidi"/>
+      <w:b/>
+      <w:bCs/>
+      <w:color w:val="000000" w:themeColor="text1"/>
+      <w:sz w:val="36"/>
+      <w:szCs w:val="26"/>
+    </w:rPr>
+  </w:style>
+</w:styles>
+</file>
+
+<file path=word/stylesWithEffects.xml><?xml version="1.0" encoding="utf-8"?>
+<w:styles xmlns:wpc="http://schemas.microsoft.com/office/word/2010/wordprocessingCanvas" xmlns:mc="http://schemas.openxmlformats.org/markup-compatibility/2006" xmlns:o="urn:schemas-microsoft-com:office:office" xmlns:r="http://schemas.openxmlformats.org/officeDocument/2006/relationships" xmlns:m="http://schemas.openxmlformats.org/officeDocument/2006/math" xmlns:v="urn:schemas-microsoft-com:vml" xmlns:wp14="http://schemas.microsoft.com/office/word/2010/wordprocessingDrawing" xmlns:wp="http://schemas.openxmlformats.org/drawingml/2006/wordprocessingDrawing" xmlns:w10="urn:schemas-microsoft-com:office:word" xmlns:w="http://schemas.openxmlformats.org/wordprocessingml/2006/main" xmlns:w14="http://schemas.microsoft.com/office/word/2010/wordml" xmlns:wpg="http://schemas.microsoft.com/office/word/2010/wordprocessingGroup" xmlns:wpi="http://schemas.microsoft.com/office/word/2010/wordprocessingInk" xmlns:wne="http://schemas.microsoft.com/office/word/2006/wordml" xmlns:wps="http://schemas.microsoft.com/office/word/2010/wordprocessingShape" mc:Ignorable="w14 wp14">
+  <w:docDefaults>
+    <w:rPrDefault>
+      <w:rPr>
+        <w:rFonts w:asciiTheme="minorHAnsi" w:eastAsiaTheme="minorHAnsi" w:hAnsiTheme="minorHAnsi" w:cstheme="minorBidi"/>
+        <w:kern w:val="2"/>
+        <w:sz w:val="22"/>
+        <w:szCs w:val="22"/>
+        <w:lang w:val="es-AR" w:eastAsia="en-US" w:bidi="ar-SA"/>
+        <w14:ligatures w14:val="standardContextual"/>
+      </w:rPr>
+    </w:rPrDefault>
+    <w:pPrDefault>
+      <w:pPr>
+        <w:spacing w:after="160" w:line="259" w:lineRule="auto"/>
+      </w:pPr>
+    </w:pPrDefault>
+  </w:docDefaults>
+  <w:latentStyles w:defLockedState="0" w:defUIPriority="99" w:defSemiHidden="1" w:defUnhideWhenUsed="1" w:defQFormat="0" w:count="267">
+    <w:lsdException w:name="Normal" w:semiHidden="0" w:uiPriority="0" w:unhideWhenUsed="0" w:qFormat="1"/>
+    <w:lsdException w:name="heading 1" w:semiHidden="0" w:uiPriority="9" w:unhideWhenUsed="0" w:qFormat="1"/>
+    <w:lsdException w:name="heading 2" w:uiPriority="9" w:qFormat="1"/>
+    <w:lsdException w:name="heading 3" w:uiPriority="9" w:qFormat="1"/>
+    <w:lsdException w:name="heading 4" w:uiPriority="9" w:qFormat="1"/>
+    <w:lsdException w:name="heading 5" w:uiPriority="9" w:qFormat="1"/>
+    <w:lsdException w:name="heading 6" w:uiPriority="9" w:qFormat="1"/>
+    <w:lsdException w:name="heading 7" w:uiPriority="9" w:qFormat="1"/>
+    <w:lsdException w:name="heading 8" w:uiPriority="9" w:qFormat="1"/>
+    <w:lsdException w:name="heading 9" w:uiPriority="9" w:qFormat="1"/>
+    <w:lsdException w:name="toc 1" w:uiPriority="39" w:qFormat="1"/>
+    <w:lsdException w:name="toc 2" w:uiPriority="39" w:qFormat="1"/>
+    <w:lsdException w:name="toc 3" w:uiPriority="39" w:qFormat="1"/>
+    <w:lsdException w:name="toc 4" w:uiPriority="39"/>
+    <w:lsdException w:name="toc 5" w:uiPriority="39"/>
+    <w:lsdException w:name="toc 6" w:uiPriority="39"/>
+    <w:lsdException w:name="toc 7" w:uiPriority="39"/>
+    <w:lsdException w:name="toc 8" w:uiPriority="39"/>
+    <w:lsdException w:name="toc 9" w:uiPriority="39"/>
+    <w:lsdException w:name="caption" w:uiPriority="35" w:qFormat="1"/>
+    <w:lsdException w:name="Title" w:semiHidden="0" w:uiPriority="10" w:unhideWhenUsed="0" w:qFormat="1"/>
+    <w:lsdException w:name="Default Paragraph Font" w:uiPriority="1"/>
+    <w:lsdException w:name="Subtitle" w:semiHidden="0" w:uiPriority="11" w:unhideWhenUsed="0" w:qFormat="1"/>
+    <w:lsdException w:name="Strong" w:semiHidden="0" w:uiPriority="22" w:unhideWhenUsed="0" w:qFormat="1"/>
+    <w:lsdException w:name="Emphasis" w:semiHidden="0" w:uiPriority="20" w:unhideWhenUsed="0" w:qFormat="1"/>
+    <w:lsdException w:name="Table Grid" w:semiHidden="0" w:uiPriority="39" w:unhideWhenUsed="0"/>
+    <w:lsdException w:name="Placeholder Text" w:unhideWhenUsed="0"/>
+    <w:lsdException w:name="No Spacing" w:semiHidden="0" w:uiPriority="1" w:unhideWhenUsed="0" w:qFormat="1"/>
+    <w:lsdException w:name="Light Shading" w:semiHidden="0" w:uiPriority="60" w:unhideWhenUsed="0"/>
+    <w:lsdException w:name="Light List" w:semiHidden="0" w:uiPriority="61" w:unhideWhenUsed="0"/>
+    <w:lsdException w:name="Light Grid" w:semiHidden="0" w:uiPriority="62" w:unhideWhenUsed="0"/>
+    <w:lsdException w:name="Medium Shading 1" w:semiHidden="0" w:uiPriority="63" w:unhideWhenUsed="0"/>
+    <w:lsdException w:name="Medium Shading 2" w:semiHidden="0" w:uiPriority="64" w:unhideWhenUsed="0"/>
+    <w:lsdException w:name="Medium List 1" w:semiHidden="0" w:uiPriority="65" w:unhideWhenUsed="0"/>
+    <w:lsdException w:name="Medium List 2" w:semiHidden="0" w:uiPriority="66" w:unhideWhenUsed="0"/>
+    <w:lsdException w:name="Medium Grid 1" w:semiHidden="0" w:uiPriority="67" w:unhideWhenUsed="0"/>
+    <w:lsdException w:name="Medium Grid 2" w:semiHidden="0" w:uiPriority="68" w:unhideWhenUsed="0"/>
+    <w:lsdException w:name="Medium Grid 3" w:semiHidden="0" w:uiPriority="69" w:unhideWhenUsed="0"/>
+    <w:lsdException w:name="Dark List" w:semiHidden="0" w:uiPriority="70" w:unhideWhenUsed="0"/>
+    <w:lsdException w:name="Colorful Shading" w:semiHidden="0" w:uiPriority="71" w:unhideWhenUsed="0"/>
+    <w:lsdException w:name="Colorful List" w:semiHidden="0" w:uiPriority="72" w:unhideWhenUsed="0"/>
+    <w:lsdException w:name="Colorful Grid" w:semiHidden="0" w:uiPriority="73" w:unhideWhenUsed="0"/>
+    <w:lsdException w:name="Light Shading Accent 1" w:semiHidden="0" w:uiPriority="60" w:unhideWhenUsed="0"/>
+    <w:lsdException w:name="Light List Accent 1" w:semiHidden="0" w:uiPriority="61" w:unhideWhenUsed="0"/>
+    <w:lsdException w:name="Light Grid Accent 1" w:semiHidden="0" w:uiPriority="62" w:unhideWhenUsed="0"/>
+    <w:lsdException w:name="Medium Shading 1 Accent 1" w:semiHidden="0" w:uiPriority="63" w:unhideWhenUsed="0"/>
+    <w:lsdException w:name="Medium Shading 2 Accent 1" w:semiHidden="0" w:uiPriority="64" w:unhideWhenUsed="0"/>
+    <w:lsdException w:name="Medium List 1 Accent 1" w:semiHidden="0" w:uiPriority="65" w:unhideWhenUsed="0"/>
+    <w:lsdException w:name="Revision" w:unhideWhenUsed="0"/>
+    <w:lsdException w:name="List Paragraph" w:semiHidden="0" w:uiPriority="34" w:unhideWhenUsed="0" w:qFormat="1"/>
+    <w:lsdException w:name="Quote" w:semiHidden="0" w:uiPriority="29" w:unhideWhenUsed="0" w:qFormat="1"/>
+    <w:lsdException w:name="Intense Quote" w:semiHidden="0" w:uiPriority="30" w:unhideWhenUsed="0" w:qFormat="1"/>
+    <w:lsdException w:name="Medium List 2 Accent 1" w:semiHidden="0" w:uiPriority="66" w:unhideWhenUsed="0"/>
+    <w:lsdException w:name="Medium Grid 1 Accent 1" w:semiHidden="0" w:uiPriority="67" w:unhideWhenUsed="0"/>
+    <w:lsdException w:name="Medium Grid 2 Accent 1" w:semiHidden="0" w:uiPriority="68" w:unhideWhenUsed="0"/>
+    <w:lsdException w:name="Medium Grid 3 Accent 1" w:semiHidden="0" w:uiPriority="69" w:unhideWhenUsed="0"/>
+    <w:lsdException w:name="Dark List Accent 1" w:semiHidden="0" w:uiPriority="70" w:unhideWhenUsed="0"/>
+    <w:lsdException w:name="Colorful Shading Accent 1" w:semiHidden="0" w:uiPriority="71" w:unhideWhenUsed="0"/>
+    <w:lsdException w:name="Colorful List Accent 1" w:semiHidden="0" w:uiPriority="72" w:unhideWhenUsed="0"/>
+    <w:lsdException w:name="Colorful Grid Accent 1" w:semiHidden="0" w:uiPriority="73" w:unhideWhenUsed="0"/>
+    <w:lsdException w:name="Light Shading Accent 2" w:semiHidden="0" w:uiPriority="60" w:unhideWhenUsed="0"/>
+    <w:lsdException w:name="Light List Accent 2" w:semiHidden="0" w:uiPriority="61" w:unhideWhenUsed="0"/>
+    <w:lsdException w:name="Light Grid Accent 2" w:semiHidden="0" w:uiPriority="62" w:unhideWhenUsed="0"/>
+    <w:lsdException w:name="Medium Shading 1 Accent 2" w:semiHidden="0" w:uiPriority="63" w:unhideWhenUsed="0"/>
+    <w:lsdException w:name="Medium Shading 2 Accent 2" w:semiHidden="0" w:uiPriority="64" w:unhideWhenUsed="0"/>
+    <w:lsdException w:name="Medium List 1 Accent 2" w:semiHidden="0" w:uiPriority="65" w:unhideWhenUsed="0"/>
+    <w:lsdException w:name="Medium List 2 Accent 2" w:semiHidden="0" w:uiPriority="66" w:unhideWhenUsed="0"/>
+    <w:lsdException w:name="Medium Grid 1 Accent 2" w:semiHidden="0" w:uiPriority="67" w:unhideWhenUsed="0"/>
+    <w:lsdException w:name="Medium Grid 2 Accent 2" w:semiHidden="0" w:uiPriority="68" w:unhideWhenUsed="0"/>
+    <w:lsdException w:name="Medium Grid 3 Accent 2" w:semiHidden="0" w:uiPriority="69" w:unhideWhenUsed="0"/>
+    <w:lsdException w:name="Dark List Accent 2" w:semiHidden="0" w:uiPriority="70" w:unhideWhenUsed="0"/>
+    <w:lsdException w:name="Colorful Shading Accent 2" w:semiHidden="0" w:uiPriority="71" w:unhideWhenUsed="0"/>
+    <w:lsdException w:name="Colorful List Accent 2" w:semiHidden="0" w:uiPriority="72" w:unhideWhenUsed="0"/>
+    <w:lsdException w:name="Colorful Grid Accent 2" w:semiHidden="0" w:uiPriority="73" w:unhideWhenUsed="0"/>
+    <w:lsdException w:name="Light Shading Accent 3" w:semiHidden="0" w:uiPriority="60" w:unhideWhenUsed="0"/>
+    <w:lsdException w:name="Light List Accent 3" w:semiHidden="0" w:uiPriority="61" w:unhideWhenUsed="0"/>
+    <w:lsdException w:name="Light Grid Accent 3" w:semiHidden="0" w:uiPriority="62" w:unhideWhenUsed="0"/>
+    <w:lsdException w:name="Medium Shading 1 Accent 3" w:semiHidden="0" w:uiPriority="63" w:unhideWhenUsed="0"/>
+    <w:lsdException w:name="Medium Shading 2 Accent 3" w:semiHidden="0" w:uiPriority="64" w:unhideWhenUsed="0"/>
+    <w:lsdException w:name="Medium List 1 Accent 3" w:semiHidden="0" w:uiPriority="65" w:unhideWhenUsed="0"/>
+    <w:lsdException w:name="Medium List 2 Accent 3" w:semiHidden="0" w:uiPriority="66" w:unhideWhenUsed="0"/>
+    <w:lsdException w:name="Medium Grid 1 Accent 3" w:semiHidden="0" w:uiPriority="67" w:unhideWhenUsed="0"/>
+    <w:lsdException w:name="Medium Grid 2 Accent 3" w:semiHidden="0" w:uiPriority="68" w:unhideWhenUsed="0"/>
+    <w:lsdException w:name="Medium Grid 3 Accent 3" w:semiHidden="0" w:uiPriority="69" w:unhideWhenUsed="0"/>
+    <w:lsdException w:name="Dark List Accent 3" w:semiHidden="0" w:uiPriority="70" w:unhideWhenUsed="0"/>
+    <w:lsdException w:name="Colorful Shading Accent 3" w:semiHidden="0" w:uiPriority="71" w:unhideWhenUsed="0"/>
+    <w:lsdException w:name="Colorful List Accent 3" w:semiHidden="0" w:uiPriority="72" w:unhideWhenUsed="0"/>
+    <w:lsdException w:name="Colorful Grid Accent 3" w:semiHidden="0" w:uiPriority="73" w:unhideWhenUsed="0"/>
+    <w:lsdException w:name="Light Shading Accent 4" w:semiHidden="0" w:uiPriority="60" w:unhideWhenUsed="0"/>
+    <w:lsdException w:name="Light List Accent 4" w:semiHidden="0" w:uiPriority="61" w:unhideWhenUsed="0"/>
+    <w:lsdException w:name="Light Grid Accent 4" w:semiHidden="0" w:uiPriority="62" w:unhideWhenUsed="0"/>
+    <w:lsdException w:name="Medium Shading 1 Accent 4" w:semiHidden="0" w:uiPriority="63" w:unhideWhenUsed="0"/>
+    <w:lsdException w:name="Medium Shading 2 Accent 4" w:semiHidden="0" w:uiPriority="64" w:unhideWhenUsed="0"/>
+    <w:lsdException w:name="Medium List 1 Accent 4" w:semiHidden="0" w:uiPriority="65" w:unhideWhenUsed="0"/>
+    <w:lsdException w:name="Medium List 2 Accent 4" w:semiHidden="0" w:uiPriority="66" w:unhideWhenUsed="0"/>
+    <w:lsdException w:name="Medium Grid 1 Accent 4" w:semiHidden="0" w:uiPriority="67" w:unhideWhenUsed="0"/>
+    <w:lsdException w:name="Medium Grid 2 Accent 4" w:semiHidden="0" w:uiPriority="68" w:unhideWhenUsed="0"/>
+    <w:lsdException w:name="Medium Grid 3 Accent 4" w:semiHidden="0" w:uiPriority="69" w:unhideWhenUsed="0"/>
+    <w:lsdException w:name="Dark List Accent 4" w:semiHidden="0" w:uiPriority="70" w:unhideWhenUsed="0"/>
+    <w:lsdException w:name="Colorful Shading Accent 4" w:semiHidden="0" w:uiPriority="71" w:unhideWhenUsed="0"/>
+    <w:lsdException w:name="Colorful List Accent 4" w:semiHidden="0" w:uiPriority="72" w:unhideWhenUsed="0"/>
+    <w:lsdException w:name="Colorful Grid Accent 4" w:semiHidden="0" w:uiPriority="73" w:unhideWhenUsed="0"/>
+    <w:lsdException w:name="Light Shading Accent 5" w:semiHidden="0" w:uiPriority="60" w:unhideWhenUsed="0"/>
+    <w:lsdException w:name="Light List Accent 5" w:semiHidden="0" w:uiPriority="61" w:unhideWhenUsed="0"/>
+    <w:lsdException w:name="Light Grid Accent 5" w:semiHidden="0" w:uiPriority="62" w:unhideWhenUsed="0"/>
+    <w:lsdException w:name="Medium Shading 1 Accent 5" w:semiHidden="0" w:uiPriority="63" w:unhideWhenUsed="0"/>
+    <w:lsdException w:name="Medium Shading 2 Accent 5" w:semiHidden="0" w:uiPriority="64" w:unhideWhenUsed="0"/>
+    <w:lsdException w:name="Medium List 1 Accent 5" w:semiHidden="0" w:uiPriority="65" w:unhideWhenUsed="0"/>
+    <w:lsdException w:name="Medium List 2 Accent 5" w:semiHidden="0" w:uiPriority="66" w:unhideWhenUsed="0"/>
+    <w:lsdException w:name="Medium Grid 1 Accent 5" w:semiHidden="0" w:uiPriority="67" w:unhideWhenUsed="0"/>
+    <w:lsdException w:name="Medium Grid 2 Accent 5" w:semiHidden="0" w:uiPriority="68" w:unhideWhenUsed="0"/>
+    <w:lsdException w:name="Medium Grid 3 Accent 5" w:semiHidden="0" w:uiPriority="69" w:unhideWhenUsed="0"/>
+    <w:lsdException w:name="Dark List Accent 5" w:semiHidden="0" w:uiPriority="70" w:unhideWhenUsed="0"/>
+    <w:lsdException w:name="Colorful Shading Accent 5" w:semiHidden="0" w:uiPriority="71" w:unhideWhenUsed="0"/>
+    <w:lsdException w:name="Colorful List Accent 5" w:semiHidden="0" w:uiPriority="72" w:unhideWhenUsed="0"/>
+    <w:lsdException w:name="Colorful Grid Accent 5" w:semiHidden="0" w:uiPriority="73" w:unhideWhenUsed="0"/>
+    <w:lsdException w:name="Light Shading Accent 6" w:semiHidden="0" w:uiPriority="60" w:unhideWhenUsed="0"/>
+    <w:lsdException w:name="Light List Accent 6" w:semiHidden="0" w:uiPriority="61" w:unhideWhenUsed="0"/>
+    <w:lsdException w:name="Light Grid Accent 6" w:semiHidden="0" w:uiPriority="62" w:unhideWhenUsed="0"/>
+    <w:lsdException w:name="Medium Shading 1 Accent 6" w:semiHidden="0" w:uiPriority="63" w:unhideWhenUsed="0"/>
+    <w:lsdException w:name="Medium Shading 2 Accent 6" w:semiHidden="0" w:uiPriority="64" w:unhideWhenUsed="0"/>
+    <w:lsdException w:name="Medium List 1 Accent 6" w:semiHidden="0" w:uiPriority="65" w:unhideWhenUsed="0"/>
+    <w:lsdException w:name="Medium List 2 Accent 6" w:semiHidden="0" w:uiPriority="66" w:unhideWhenUsed="0"/>
+    <w:lsdException w:name="Medium Grid 1 Accent 6" w:semiHidden="0" w:uiPriority="67" w:unhideWhenUsed="0"/>
+    <w:lsdException w:name="Medium Grid 2 Accent 6" w:semiHidden="0" w:uiPriority="68" w:unhideWhenUsed="0"/>
+    <w:lsdException w:name="Medium Grid 3 Accent 6" w:semiHidden="0" w:uiPriority="69" w:unhideWhenUsed="0"/>
+    <w:lsdException w:name="Dark List Accent 6" w:semiHidden="0" w:uiPriority="70" w:unhideWhenUsed="0"/>
+    <w:lsdException w:name="Colorful Shading Accent 6" w:semiHidden="0" w:uiPriority="71" w:unhideWhenUsed="0"/>
+    <w:lsdException w:name="Colorful List Accent 6" w:semiHidden="0" w:uiPriority="72" w:unhideWhenUsed="0"/>
+    <w:lsdException w:name="Colorful Grid Accent 6" w:semiHidden="0" w:uiPriority="73" w:unhideWhenUsed="0"/>
+    <w:lsdException w:name="Subtle Emphasis" w:semiHidden="0" w:uiPriority="19" w:unhideWhenUsed="0" w:qFormat="1"/>
+    <w:lsdException w:name="Intense Emphasis" w:semiHidden="0" w:uiPriority="21" w:unhideWhenUsed="0" w:qFormat="1"/>
+    <w:lsdException w:name="Subtle Reference" w:semiHidden="0" w:uiPriority="31" w:unhideWhenUsed="0" w:qFormat="1"/>
+    <w:lsdException w:name="Intense Reference" w:semiHidden="0" w:uiPriority="32" w:unhideWhenUsed="0" w:qFormat="1"/>
+    <w:lsdException w:name="Book Title" w:semiHidden="0" w:uiPriority="33" w:unhideWhenUsed="0" w:qFormat="1"/>
+    <w:lsdException w:name="Bibliography" w:uiPriority="37"/>
+    <w:lsdException w:name="TOC Heading" w:uiPriority="39" w:qFormat="1"/>
+  </w:latentStyles>
+  <w:style w:type="paragraph" w:default="1" w:styleId="Normal">
+    <w:name w:val="Normal"/>
+    <w:qFormat/>
+  </w:style>
+  <w:style w:type="paragraph" w:styleId="Ttulo1">
+    <w:name w:val="heading 1"/>
+    <w:basedOn w:val="Normal"/>
+    <w:next w:val="Normal"/>
+    <w:link w:val="Ttulo1Car"/>
+    <w:uiPriority w:val="9"/>
+    <w:qFormat/>
+    <w:rsid w:val="00FC4A2E"/>
+    <w:pPr>
+      <w:keepNext/>
+      <w:keepLines/>
+      <w:spacing w:before="480" w:after="0"/>
+      <w:jc w:val="center"/>
+      <w:outlineLvl w:val="0"/>
+    </w:pPr>
+    <w:rPr>
+      <w:rFonts w:ascii="Times New Roman" w:eastAsiaTheme="majorEastAsia" w:hAnsi="Times New Roman" w:cstheme="majorBidi"/>
+      <w:b/>
+      <w:bCs/>
+      <w:sz w:val="44"/>
+      <w:szCs w:val="28"/>
+    </w:rPr>
+  </w:style>
+  <w:style w:type="paragraph" w:styleId="Ttulo2">
+    <w:name w:val="heading 2"/>
+    <w:basedOn w:val="Normal"/>
+    <w:next w:val="Normal"/>
+    <w:link w:val="Ttulo2Car"/>
+    <w:uiPriority w:val="9"/>
+    <w:unhideWhenUsed/>
+    <w:qFormat/>
+    <w:rsid w:val="00FC4A2E"/>
+    <w:pPr>
+      <w:keepNext/>
+      <w:keepLines/>
+      <w:spacing w:before="200" w:after="0"/>
+      <w:jc w:val="center"/>
+      <w:outlineLvl w:val="1"/>
+    </w:pPr>
+    <w:rPr>
+      <w:rFonts w:ascii="Times New Roman" w:eastAsiaTheme="majorEastAsia" w:hAnsi="Times New Roman" w:cstheme="majorBidi"/>
+      <w:b/>
+      <w:bCs/>
+      <w:color w:val="000000" w:themeColor="text1"/>
+      <w:sz w:val="36"/>
+      <w:szCs w:val="26"/>
+    </w:rPr>
+  </w:style>
+  <w:style w:type="character" w:default="1" w:styleId="Fuentedeprrafopredeter">
+    <w:name w:val="Default Paragraph Font"/>
+    <w:uiPriority w:val="1"/>
+    <w:semiHidden/>
+    <w:unhideWhenUsed/>
+  </w:style>
+  <w:style w:type="table" w:default="1" w:styleId="Tablanormal">
+    <w:name w:val="Normal Table"/>
+    <w:uiPriority w:val="99"/>
+    <w:semiHidden/>
+    <w:unhideWhenUsed/>
+    <w:tblPr>
+      <w:tblInd w:w="0" w:type="dxa"/>
+      <w:tblCellMar>
+        <w:top w:w="0" w:type="dxa"/>
+        <w:left w:w="108" w:type="dxa"/>
+        <w:bottom w:w="0" w:type="dxa"/>
+        <w:right w:w="108" w:type="dxa"/>
+      </w:tblCellMar>
+    </w:tblPr>
+  </w:style>
+  <w:style w:type="numbering" w:default="1" w:styleId="Sinlista">
+    <w:name w:val="No List"/>
+    <w:uiPriority w:val="99"/>
+    <w:semiHidden/>
+    <w:unhideWhenUsed/>
+  </w:style>
+  <w:style w:type="paragraph" w:styleId="Epgrafe">
+    <w:name w:val="caption"/>
+    <w:basedOn w:val="Normal"/>
+    <w:next w:val="Normal"/>
+    <w:uiPriority w:val="35"/>
+    <w:unhideWhenUsed/>
+    <w:qFormat/>
+    <w:rsid w:val="00295CBB"/>
+    <w:pPr>
+      <w:spacing w:after="200" w:line="240" w:lineRule="auto"/>
+    </w:pPr>
+    <w:rPr>
+      <w:i/>
+      <w:iCs/>
+      <w:color w:val="44546A" w:themeColor="text2"/>
+      <w:sz w:val="18"/>
+      <w:szCs w:val="18"/>
+    </w:rPr>
+  </w:style>
+  <w:style w:type="paragraph" w:styleId="Encabezado">
+    <w:name w:val="header"/>
+    <w:basedOn w:val="Normal"/>
+    <w:link w:val="EncabezadoCar"/>
+    <w:uiPriority w:val="99"/>
+    <w:unhideWhenUsed/>
+    <w:rsid w:val="00EF357D"/>
+    <w:pPr>
+      <w:tabs>
+        <w:tab w:val="center" w:pos="4252"/>
+        <w:tab w:val="right" w:pos="8504"/>
+      </w:tabs>
+      <w:spacing w:after="0" w:line="240" w:lineRule="auto"/>
+    </w:pPr>
+  </w:style>
+  <w:style w:type="character" w:customStyle="1" w:styleId="EncabezadoCar">
+    <w:name w:val="Encabezado Car"/>
+    <w:basedOn w:val="Fuentedeprrafopredeter"/>
+    <w:link w:val="Encabezado"/>
+    <w:uiPriority w:val="99"/>
+    <w:rsid w:val="00EF357D"/>
+  </w:style>
+  <w:style w:type="paragraph" w:styleId="Piedepgina">
+    <w:name w:val="footer"/>
+    <w:basedOn w:val="Normal"/>
+    <w:link w:val="PiedepginaCar"/>
+    <w:uiPriority w:val="99"/>
+    <w:unhideWhenUsed/>
+    <w:rsid w:val="00EF357D"/>
+    <w:pPr>
+      <w:tabs>
+        <w:tab w:val="center" w:pos="4252"/>
+        <w:tab w:val="right" w:pos="8504"/>
+      </w:tabs>
+      <w:spacing w:after="0" w:line="240" w:lineRule="auto"/>
+    </w:pPr>
+  </w:style>
+  <w:style w:type="character" w:customStyle="1" w:styleId="PiedepginaCar">
+    <w:name w:val="Pie de página Car"/>
+    <w:basedOn w:val="Fuentedeprrafopredeter"/>
+    <w:link w:val="Piedepgina"/>
+    <w:uiPriority w:val="99"/>
+    <w:rsid w:val="00EF357D"/>
+  </w:style>
+  <w:style w:type="paragraph" w:styleId="Prrafodelista">
+    <w:name w:val="List Paragraph"/>
+    <w:basedOn w:val="Normal"/>
+    <w:uiPriority w:val="34"/>
+    <w:qFormat/>
+    <w:rsid w:val="00CF650D"/>
+    <w:pPr>
+      <w:ind w:left="720"/>
+      <w:contextualSpacing/>
+    </w:pPr>
+  </w:style>
+  <w:style w:type="character" w:customStyle="1" w:styleId="Ttulo1Car">
+    <w:name w:val="Título 1 Car"/>
+    <w:basedOn w:val="Fuentedeprrafopredeter"/>
+    <w:link w:val="Ttulo1"/>
+    <w:uiPriority w:val="9"/>
+    <w:rsid w:val="00FC4A2E"/>
+    <w:rPr>
+      <w:rFonts w:ascii="Times New Roman" w:eastAsiaTheme="majorEastAsia" w:hAnsi="Times New Roman" w:cstheme="majorBidi"/>
+      <w:b/>
+      <w:bCs/>
+      <w:sz w:val="44"/>
+      <w:szCs w:val="28"/>
+    </w:rPr>
+  </w:style>
+  <w:style w:type="paragraph" w:styleId="TtulodeTDC">
+    <w:name w:val="TOC Heading"/>
+    <w:basedOn w:val="Ttulo1"/>
+    <w:next w:val="Normal"/>
+    <w:uiPriority w:val="39"/>
+    <w:semiHidden/>
+    <w:unhideWhenUsed/>
+    <w:qFormat/>
+    <w:rsid w:val="00FC4A2E"/>
+    <w:pPr>
+      <w:spacing w:line="276" w:lineRule="auto"/>
+      <w:jc w:val="left"/>
+      <w:outlineLvl w:val="9"/>
+    </w:pPr>
+    <w:rPr>
+      <w:rFonts w:asciiTheme="majorHAnsi" w:hAnsiTheme="majorHAnsi"/>
+      <w:color w:val="2F5496" w:themeColor="accent1" w:themeShade="BF"/>
+      <w:kern w:val="0"/>
+      <w:sz w:val="28"/>
+      <w:lang w:eastAsia="es-AR"/>
+      <w14:ligatures w14:val="none"/>
+    </w:rPr>
+  </w:style>
+  <w:style w:type="paragraph" w:styleId="TDC1">
+    <w:name w:val="toc 1"/>
+    <w:basedOn w:val="Normal"/>
+    <w:next w:val="Normal"/>
+    <w:autoRedefine/>
+    <w:uiPriority w:val="39"/>
+    <w:unhideWhenUsed/>
+    <w:qFormat/>
+    <w:rsid w:val="00136555"/>
+    <w:pPr>
+      <w:tabs>
+        <w:tab w:val="right" w:pos="8494"/>
+      </w:tabs>
+      <w:spacing w:after="100" w:line="480" w:lineRule="auto"/>
+    </w:pPr>
+  </w:style>
+  <w:style w:type="character" w:styleId="Hipervnculo">
+    <w:name w:val="Hyperlink"/>
+    <w:basedOn w:val="Fuentedeprrafopredeter"/>
+    <w:uiPriority w:val="99"/>
+    <w:unhideWhenUsed/>
+    <w:rsid w:val="00FC4A2E"/>
+    <w:rPr>
+      <w:color w:val="0563C1" w:themeColor="hyperlink"/>
+      <w:u w:val="single"/>
+    </w:rPr>
+  </w:style>
+  <w:style w:type="paragraph" w:styleId="Textodeglobo">
+    <w:name w:val="Balloon Text"/>
+    <w:basedOn w:val="Normal"/>
+    <w:link w:val="TextodegloboCar"/>
+    <w:uiPriority w:val="99"/>
+    <w:semiHidden/>
+    <w:unhideWhenUsed/>
+    <w:rsid w:val="00FC4A2E"/>
+    <w:pPr>
+      <w:spacing w:after="0" w:line="240" w:lineRule="auto"/>
+    </w:pPr>
+    <w:rPr>
+      <w:rFonts w:ascii="Tahoma" w:hAnsi="Tahoma" w:cs="Tahoma"/>
+      <w:sz w:val="16"/>
+      <w:szCs w:val="16"/>
+    </w:rPr>
+  </w:style>
+  <w:style w:type="character" w:customStyle="1" w:styleId="TextodegloboCar">
+    <w:name w:val="Texto de globo Car"/>
+    <w:basedOn w:val="Fuentedeprrafopredeter"/>
+    <w:link w:val="Textodeglobo"/>
+    <w:uiPriority w:val="99"/>
+    <w:semiHidden/>
+    <w:rsid w:val="00FC4A2E"/>
+    <w:rPr>
+      <w:rFonts w:ascii="Tahoma" w:hAnsi="Tahoma" w:cs="Tahoma"/>
+      <w:sz w:val="16"/>
+      <w:szCs w:val="16"/>
+    </w:rPr>
+  </w:style>
+  <w:style w:type="paragraph" w:styleId="TDC2">
+    <w:name w:val="toc 2"/>
+    <w:basedOn w:val="Normal"/>
+    <w:next w:val="Normal"/>
+    <w:autoRedefine/>
+    <w:uiPriority w:val="39"/>
+    <w:unhideWhenUsed/>
+    <w:qFormat/>
+    <w:rsid w:val="00FC4A2E"/>
+    <w:pPr>
+      <w:spacing w:after="100" w:line="276" w:lineRule="auto"/>
+      <w:ind w:left="220"/>
+    </w:pPr>
+    <w:rPr>
+      <w:rFonts w:eastAsiaTheme="minorEastAsia"/>
+      <w:kern w:val="0"/>
+      <w:lang w:eastAsia="es-AR"/>
+      <w14:ligatures w14:val="none"/>
+    </w:rPr>
+  </w:style>
+  <w:style w:type="paragraph" w:styleId="TDC3">
+    <w:name w:val="toc 3"/>
+    <w:basedOn w:val="Normal"/>
+    <w:next w:val="Normal"/>
+    <w:autoRedefine/>
+    <w:uiPriority w:val="39"/>
+    <w:semiHidden/>
+    <w:unhideWhenUsed/>
+    <w:qFormat/>
+    <w:rsid w:val="00FC4A2E"/>
+    <w:pPr>
+      <w:spacing w:after="100" w:line="276" w:lineRule="auto"/>
+      <w:ind w:left="440"/>
+    </w:pPr>
+    <w:rPr>
+      <w:rFonts w:eastAsiaTheme="minorEastAsia"/>
+      <w:kern w:val="0"/>
+      <w:lang w:eastAsia="es-AR"/>
+      <w14:ligatures w14:val="none"/>
+    </w:rPr>
+  </w:style>
+  <w:style w:type="character" w:customStyle="1" w:styleId="Ttulo2Car">
+    <w:name w:val="Título 2 Car"/>
+    <w:basedOn w:val="Fuentedeprrafopredeter"/>
+    <w:link w:val="Ttulo2"/>
+    <w:uiPriority w:val="9"/>
+    <w:rsid w:val="00FC4A2E"/>
+    <w:rPr>
+      <w:rFonts w:ascii="Times New Roman" w:eastAsiaTheme="majorEastAsia" w:hAnsi="Times New Roman" w:cstheme="majorBidi"/>
+      <w:b/>
+      <w:bCs/>
+      <w:color w:val="000000" w:themeColor="text1"/>
+      <w:sz w:val="36"/>
+      <w:szCs w:val="26"/>
+    </w:rPr>
+  </w:style>
+</w:styles>
+</file>
+
+<file path=word/glossary/document.xml><?xml version="1.0" encoding="utf-8"?>
+<w:glossaryDocument xmlns:wpc="http://schemas.microsoft.com/office/word/2010/wordprocessingCanvas" xmlns:mc="http://schemas.openxmlformats.org/markup-compatibility/2006" xmlns:o="urn:schemas-microsoft-com:office:office" xmlns:r="http://schemas.openxmlformats.org/officeDocument/2006/relationships" xmlns:m="http://schemas.openxmlformats.org/officeDocument/2006/math" xmlns:v="urn:schemas-microsoft-com:vml" xmlns:wp14="http://schemas.microsoft.com/office/word/2010/wordprocessingDrawing" xmlns:wp="http://schemas.openxmlformats.org/drawingml/2006/wordprocessingDrawing" xmlns:w10="urn:schemas-microsoft-com:office:word" xmlns:w="http://schemas.openxmlformats.org/wordprocessingml/2006/main" xmlns:w14="http://schemas.microsoft.com/office/word/2010/wordml" xmlns:wpg="http://schemas.microsoft.com/office/word/2010/wordprocessingGroup" xmlns:wpi="http://schemas.microsoft.com/office/word/2010/wordprocessingInk" xmlns:wne="http://schemas.microsoft.com/office/word/2006/wordml" xmlns:wps="http://schemas.microsoft.com/office/word/2010/wordprocessingShape" mc:Ignorable="w14 wp14"/>
+</file>
+
+<file path=word/glossary/fontTable.xml><?xml version="1.0" encoding="utf-8"?>
+<w:fonts xmlns:mc="http://schemas.openxmlformats.org/markup-compatibility/2006" xmlns:r="http://schemas.openxmlformats.org/officeDocument/2006/relationships" xmlns:w="http://schemas.openxmlformats.org/wordprocessingml/2006/main" xmlns:w14="http://schemas.microsoft.com/office/word/2010/wordml" mc:Ignorable="w14">
+  <w:font w:name="Wingdings">
+    <w:panose1 w:val="05000000000000000000"/>
+    <w:charset w:val="02"/>
+    <w:family w:val="auto"/>
+    <w:pitch w:val="variable"/>
+    <w:sig w:usb0="00000000" w:usb1="10000000" w:usb2="00000000" w:usb3="00000000" w:csb0="80000000" w:csb1="00000000"/>
+  </w:font>
+  <w:font w:name="Calibri">
+    <w:panose1 w:val="020F0502020204030204"/>
+    <w:charset w:val="00"/>
+    <w:family w:val="swiss"/>
+    <w:pitch w:val="variable"/>
+    <w:sig w:usb0="E00002FF" w:usb1="4000ACFF" w:usb2="00000001" w:usb3="00000000" w:csb0="0000019F" w:csb1="00000000"/>
+  </w:font>
+  <w:font w:name="Courier New">
+    <w:panose1 w:val="02070309020205020404"/>
+    <w:charset w:val="00"/>
+    <w:family w:val="modern"/>
+    <w:pitch w:val="fixed"/>
+    <w:sig w:usb0="E0002AFF" w:usb1="C0007843" w:usb2="00000009" w:usb3="00000000" w:csb0="000001FF" w:csb1="00000000"/>
+  </w:font>
+  <w:font w:name="Times New Roman">
+    <w:panose1 w:val="02020603050405020304"/>
+    <w:charset w:val="00"/>
+    <w:family w:val="roman"/>
+    <w:pitch w:val="variable"/>
+    <w:sig w:usb0="E0002AFF" w:usb1="C0007841" w:usb2="00000009" w:usb3="00000000" w:csb0="000001FF" w:csb1="00000000"/>
+  </w:font>
+  <w:font w:name="Symbol">
+    <w:panose1 w:val="05050102010706020507"/>
+    <w:charset w:val="02"/>
+    <w:family w:val="roman"/>
+    <w:pitch w:val="variable"/>
+    <w:sig w:usb0="00000000" w:usb1="10000000" w:usb2="00000000" w:usb3="00000000" w:csb0="80000000" w:csb1="00000000"/>
+  </w:font>
+  <w:font w:name="Calibri Light">
+    <w:panose1 w:val="020F0302020204030204"/>
+    <w:charset w:val="00"/>
+    <w:family w:val="swiss"/>
+    <w:pitch w:val="variable"/>
+    <w:sig w:usb0="A00002EF" w:usb1="4000207B" w:usb2="00000000" w:usb3="00000000" w:csb0="0000019F" w:csb1="00000000"/>
+  </w:font>
+  <w:font w:name="Tahoma">
+    <w:panose1 w:val="020B0604030504040204"/>
+    <w:charset w:val="00"/>
+    <w:family w:val="swiss"/>
+    <w:pitch w:val="variable"/>
+    <w:sig w:usb0="E1002EFF" w:usb1="C000605B" w:usb2="00000029" w:usb3="00000000" w:csb0="000101FF" w:csb1="00000000"/>
+  </w:font>
+  <w:font w:name="Cambria">
+    <w:panose1 w:val="02040503050406030204"/>
+    <w:charset w:val="00"/>
+    <w:family w:val="roman"/>
+    <w:pitch w:val="variable"/>
+    <w:sig w:usb0="E00002FF" w:usb1="400004FF" w:usb2="00000000" w:usb3="00000000" w:csb0="0000019F" w:csb1="00000000"/>
+  </w:font>
+</w:fonts>
+</file>
+
+<file path=word/glossary/settings.xml><?xml version="1.0" encoding="utf-8"?>
+<w:settings xmlns:mc="http://schemas.openxmlformats.org/markup-compatibility/2006" xmlns:o="urn:schemas-microsoft-com:office:office" xmlns:r="http://schemas.openxmlformats.org/officeDocument/2006/relationships" xmlns:m="http://schemas.openxmlformats.org/officeDocument/2006/math" xmlns:v="urn:schemas-microsoft-com:vml" xmlns:w10="urn:schemas-microsoft-com:office:word" xmlns:w="http://schemas.openxmlformats.org/wordprocessingml/2006/main" xmlns:w14="http://schemas.microsoft.com/office/word/2010/wordml" xmlns:sl="http://schemas.openxmlformats.org/schemaLibrary/2006/main" mc:Ignorable="w14">
+  <w:view w:val="normal"/>
+  <w:defaultTabStop w:val="708"/>
+  <w:hyphenationZone w:val="425"/>
+  <w:characterSpacingControl w:val="doNotCompress"/>
+  <w:compat>
+    <w:useFELayout/>
+    <w:compatSetting w:name="compatibilityMode" w:uri="http://schemas.microsoft.com/office/word" w:val="14"/>
+    <w:compatSetting w:name="overrideTableStyleFontSizeAndJustification" w:uri="http://schemas.microsoft.com/office/word" w:val="1"/>
+    <w:compatSetting w:name="enableOpenTypeFeatures" w:uri="http://schemas.microsoft.com/office/word" w:val="1"/>
+    <w:compatSetting w:name="doNotFlipMirrorIndents" w:uri="http://schemas.microsoft.com/office/word" w:val="1"/>
+  </w:compat>
+  <w:rsids>
+    <w:rsidRoot w:val="00FB1FEA"/>
+    <w:rsid w:val="00DD557C"/>
+    <w:rsid w:val="00FB1FEA"/>
+  </w:rsids>
+  <m:mathPr>
+    <m:mathFont m:val="Cambria Math"/>
+    <m:brkBin m:val="before"/>
+    <m:brkBinSub m:val="--"/>
+    <m:smallFrac m:val="0"/>
+    <m:dispDef/>
+    <m:lMargin m:val="0"/>
+    <m:rMargin m:val="0"/>
+    <m:defJc m:val="centerGroup"/>
+    <m:wrapIndent m:val="1440"/>
+    <m:intLim m:val="subSup"/>
+    <m:naryLim m:val="undOvr"/>
+  </m:mathPr>
+  <w:themeFontLang w:val="es-AR"/>
+  <w:clrSchemeMapping w:bg1="light1" w:t1="dark1" w:bg2="light2" w:t2="dark2" w:accent1="accent1" w:accent2="accent2" w:accent3="accent3" w:accent4="accent4" w:accent5="accent5" w:accent6="accent6" w:hyperlink="hyperlink" w:followedHyperlink="followedHyperlink"/>
+  <w:decimalSymbol w:val=","/>
+  <w:listSeparator w:val=","/>
+</w:settings>
+</file>
+
+<file path=word/glossary/styles.xml><?xml version="1.0" encoding="utf-8"?>
+<w:styles xmlns:mc="http://schemas.openxmlformats.org/markup-compatibility/2006" xmlns:r="http://schemas.openxmlformats.org/officeDocument/2006/relationships" xmlns:w="http://schemas.openxmlformats.org/wordprocessingml/2006/main" xmlns:w14="http://schemas.microsoft.com/office/word/2010/wordml" mc:Ignorable="w14">
+  <w:docDefaults>
+    <w:rPrDefault>
+      <w:rPr>
+        <w:rFonts w:asciiTheme="minorHAnsi" w:eastAsiaTheme="minorEastAsia" w:hAnsiTheme="minorHAnsi" w:cstheme="minorBidi"/>
+        <w:sz w:val="22"/>
+        <w:szCs w:val="22"/>
+        <w:lang w:val="es-AR" w:eastAsia="es-AR" w:bidi="ar-SA"/>
+      </w:rPr>
+    </w:rPrDefault>
+    <w:pPrDefault>
+      <w:pPr>
+        <w:spacing w:after="200" w:line="276" w:lineRule="auto"/>
+      </w:pPr>
+    </w:pPrDefault>
+  </w:docDefaults>
+  <w:latentStyles w:defLockedState="0" w:defUIPriority="99" w:defSemiHidden="1" w:defUnhideWhenUsed="1" w:defQFormat="0" w:count="267">
+    <w:lsdException w:name="Normal" w:semiHidden="0" w:uiPriority="0" w:unhideWhenUsed="0" w:qFormat="1"/>
+    <w:lsdException w:name="heading 1" w:semiHidden="0" w:uiPriority="9" w:unhideWhenUsed="0" w:qFormat="1"/>
+    <w:lsdException w:name="heading 2" w:uiPriority="9" w:qFormat="1"/>
+    <w:lsdException w:name="heading 3" w:uiPriority="9" w:qFormat="1"/>
+    <w:lsdException w:name="heading 4" w:uiPriority="9" w:qFormat="1"/>
+    <w:lsdException w:name="heading 5" w:uiPriority="9" w:qFormat="1"/>
+    <w:lsdException w:name="heading 6" w:uiPriority="9" w:qFormat="1"/>
+    <w:lsdException w:name="heading 7" w:uiPriority="9" w:qFormat="1"/>
+    <w:lsdException w:name="heading 8" w:uiPriority="9" w:qFormat="1"/>
+    <w:lsdException w:name="heading 9" w:uiPriority="9" w:qFormat="1"/>
     <w:lsdException w:name="toc 1" w:uiPriority="39"/>
     <w:lsdException w:name="toc 2" w:uiPriority="39"/>
     <w:lsdException w:name="toc 3" w:uiPriority="39"/>
@@ -13251,7 +15045,7 @@
     <w:lsdException w:name="Subtitle" w:semiHidden="0" w:uiPriority="11" w:unhideWhenUsed="0" w:qFormat="1"/>
     <w:lsdException w:name="Strong" w:semiHidden="0" w:uiPriority="22" w:unhideWhenUsed="0" w:qFormat="1"/>
     <w:lsdException w:name="Emphasis" w:semiHidden="0" w:uiPriority="20" w:unhideWhenUsed="0" w:qFormat="1"/>
-    <w:lsdException w:name="Table Grid" w:semiHidden="0" w:uiPriority="39" w:unhideWhenUsed="0"/>
+    <w:lsdException w:name="Table Grid" w:semiHidden="0" w:uiPriority="59" w:unhideWhenUsed="0"/>
     <w:lsdException w:name="Placeholder Text" w:unhideWhenUsed="0"/>
     <w:lsdException w:name="No Spacing" w:semiHidden="0" w:uiPriority="1" w:unhideWhenUsed="0" w:qFormat="1"/>
     <w:lsdException w:name="Light Shading" w:semiHidden="0" w:uiPriority="60" w:unhideWhenUsed="0"/>
@@ -13395,99 +15189,59 @@
     <w:semiHidden/>
     <w:unhideWhenUsed/>
   </w:style>
-  <w:style w:type="paragraph" w:styleId="Epgrafe">
-    <w:name w:val="caption"/>
-    <w:basedOn w:val="Normal"/>
-    <w:next w:val="Normal"/>
-    <w:uiPriority w:val="35"/>
-    <w:unhideWhenUsed/>
-    <w:qFormat/>
-    <w:rsid w:val="00295CBB"/>
-    <w:pPr>
-      <w:spacing w:after="200" w:line="240" w:lineRule="auto"/>
-    </w:pPr>
-    <w:rPr>
-      <w:i/>
-      <w:iCs/>
-      <w:color w:val="44546A" w:themeColor="text2"/>
-      <w:sz w:val="18"/>
-      <w:szCs w:val="18"/>
-    </w:rPr>
+  <w:style w:type="paragraph" w:customStyle="1" w:styleId="E064CD2239BB41B2997CB5FFAEC34C75">
+    <w:name w:val="E064CD2239BB41B2997CB5FFAEC34C75"/>
+    <w:rsid w:val="00FB1FEA"/>
   </w:style>
-  <w:style w:type="paragraph" w:styleId="Encabezado">
-    <w:name w:val="header"/>
-    <w:basedOn w:val="Normal"/>
-    <w:link w:val="EncabezadoCar"/>
-    <w:uiPriority w:val="99"/>
-    <w:unhideWhenUsed/>
-    <w:rsid w:val="00EF357D"/>
-    <w:pPr>
-      <w:tabs>
-        <w:tab w:val="center" w:pos="4252"/>
-        <w:tab w:val="right" w:pos="8504"/>
-      </w:tabs>
-      <w:spacing w:after="0" w:line="240" w:lineRule="auto"/>
-    </w:pPr>
+  <w:style w:type="paragraph" w:customStyle="1" w:styleId="1B1A3A8875E3463395E4C4DB8F1C6A9D">
+    <w:name w:val="1B1A3A8875E3463395E4C4DB8F1C6A9D"/>
+    <w:rsid w:val="00FB1FEA"/>
   </w:style>
-  <w:style w:type="character" w:customStyle="1" w:styleId="EncabezadoCar">
-    <w:name w:val="Encabezado Car"/>
-    <w:basedOn w:val="Fuentedeprrafopredeter"/>
-    <w:link w:val="Encabezado"/>
-    <w:uiPriority w:val="99"/>
-    <w:rsid w:val="00EF357D"/>
+  <w:style w:type="paragraph" w:customStyle="1" w:styleId="527168B0AF7F41E5B71FEEA05309BCE5">
+    <w:name w:val="527168B0AF7F41E5B71FEEA05309BCE5"/>
+    <w:rsid w:val="00FB1FEA"/>
   </w:style>
-  <w:style w:type="paragraph" w:styleId="Piedepgina">
-    <w:name w:val="footer"/>
-    <w:basedOn w:val="Normal"/>
-    <w:link w:val="PiedepginaCar"/>
-    <w:uiPriority w:val="99"/>
-    <w:unhideWhenUsed/>
-    <w:rsid w:val="00EF357D"/>
-    <w:pPr>
-      <w:tabs>
-        <w:tab w:val="center" w:pos="4252"/>
-        <w:tab w:val="right" w:pos="8504"/>
-      </w:tabs>
-      <w:spacing w:after="0" w:line="240" w:lineRule="auto"/>
-    </w:pPr>
+  <w:style w:type="paragraph" w:customStyle="1" w:styleId="64D825A956A54C79AB4CF3DEC403A9BA">
+    <w:name w:val="64D825A956A54C79AB4CF3DEC403A9BA"/>
+    <w:rsid w:val="00FB1FEA"/>
   </w:style>
-  <w:style w:type="character" w:customStyle="1" w:styleId="PiedepginaCar">
-    <w:name w:val="Pie de página Car"/>
-    <w:basedOn w:val="Fuentedeprrafopredeter"/>
-    <w:link w:val="Piedepgina"/>
-    <w:uiPriority w:val="99"/>
-    <w:rsid w:val="00EF357D"/>
+  <w:style w:type="paragraph" w:customStyle="1" w:styleId="E0710A2384EE482D94B637F2CEE50527">
+    <w:name w:val="E0710A2384EE482D94B637F2CEE50527"/>
+    <w:rsid w:val="00FB1FEA"/>
   </w:style>
-  <w:style w:type="paragraph" w:styleId="Prrafodelista">
-    <w:name w:val="List Paragraph"/>
-    <w:basedOn w:val="Normal"/>
-    <w:uiPriority w:val="34"/>
-    <w:qFormat/>
-    <w:rsid w:val="00CF650D"/>
-    <w:pPr>
-      <w:ind w:left="720"/>
-      <w:contextualSpacing/>
-    </w:pPr>
+  <w:style w:type="paragraph" w:customStyle="1" w:styleId="78BAE55C9F644140A0EB2648E35DB251">
+    <w:name w:val="78BAE55C9F644140A0EB2648E35DB251"/>
+    <w:rsid w:val="00FB1FEA"/>
+  </w:style>
+  <w:style w:type="paragraph" w:customStyle="1" w:styleId="1ECD04DA4CE5411EA1DA9A4DC3B5B4D4">
+    <w:name w:val="1ECD04DA4CE5411EA1DA9A4DC3B5B4D4"/>
+    <w:rsid w:val="00FB1FEA"/>
+  </w:style>
+  <w:style w:type="paragraph" w:customStyle="1" w:styleId="095B1331E1E4436B8FE32982AEF669EE">
+    <w:name w:val="095B1331E1E4436B8FE32982AEF669EE"/>
+    <w:rsid w:val="00FB1FEA"/>
+  </w:style>
+  <w:style w:type="paragraph" w:customStyle="1" w:styleId="91DFAF4D8FCC468F871D98C023B93E2C">
+    <w:name w:val="91DFAF4D8FCC468F871D98C023B93E2C"/>
+    <w:rsid w:val="00FB1FEA"/>
   </w:style>
 </w:styles>
 </file>
 
-<file path=word/stylesWithEffects.xml><?xml version="1.0" encoding="utf-8"?>
+<file path=word/glossary/stylesWithEffects.xml><?xml version="1.0" encoding="utf-8"?>
 <w:styles xmlns:wpc="http://schemas.microsoft.com/office/word/2010/wordprocessingCanvas" xmlns:mc="http://schemas.openxmlformats.org/markup-compatibility/2006" xmlns:o="urn:schemas-microsoft-com:office:office" xmlns:r="http://schemas.openxmlformats.org/officeDocument/2006/relationships" xmlns:m="http://schemas.openxmlformats.org/officeDocument/2006/math" xmlns:v="urn:schemas-microsoft-com:vml" xmlns:wp14="http://schemas.microsoft.com/office/word/2010/wordprocessingDrawing" xmlns:wp="http://schemas.openxmlformats.org/drawingml/2006/wordprocessingDrawing" xmlns:w10="urn:schemas-microsoft-com:office:word" xmlns:w="http://schemas.openxmlformats.org/wordprocessingml/2006/main" xmlns:w14="http://schemas.microsoft.com/office/word/2010/wordml" xmlns:wpg="http://schemas.microsoft.com/office/word/2010/wordprocessingGroup" xmlns:wpi="http://schemas.microsoft.com/office/word/2010/wordprocessingInk" xmlns:wne="http://schemas.microsoft.com/office/word/2006/wordml" xmlns:wps="http://schemas.microsoft.com/office/word/2010/wordprocessingShape" mc:Ignorable="w14 wp14">
   <w:docDefaults>
     <w:rPrDefault>
       <w:rPr>
-        <w:rFonts w:asciiTheme="minorHAnsi" w:eastAsiaTheme="minorHAnsi" w:hAnsiTheme="minorHAnsi" w:cstheme="minorBidi"/>
-        <w:kern w:val="2"/>
+        <w:rFonts w:asciiTheme="minorHAnsi" w:eastAsiaTheme="minorEastAsia" w:hAnsiTheme="minorHAnsi" w:cstheme="minorBidi"/>
         <w:sz w:val="22"/>
         <w:szCs w:val="22"/>
-        <w:lang w:val="es-AR" w:eastAsia="en-US" w:bidi="ar-SA"/>
-        <w14:ligatures w14:val="standardContextual"/>
+        <w:lang w:val="es-AR" w:eastAsia="es-AR" w:bidi="ar-SA"/>
       </w:rPr>
     </w:rPrDefault>
     <w:pPrDefault>
       <w:pPr>
-        <w:spacing w:after="160" w:line="259" w:lineRule="auto"/>
+        <w:spacing w:after="200" w:line="276" w:lineRule="auto"/>
       </w:pPr>
     </w:pPrDefault>
   </w:docDefaults>
@@ -13517,7 +15271,7 @@
     <w:lsdException w:name="Subtitle" w:semiHidden="0" w:uiPriority="11" w:unhideWhenUsed="0" w:qFormat="1"/>
     <w:lsdException w:name="Strong" w:semiHidden="0" w:uiPriority="22" w:unhideWhenUsed="0" w:qFormat="1"/>
     <w:lsdException w:name="Emphasis" w:semiHidden="0" w:uiPriority="20" w:unhideWhenUsed="0" w:qFormat="1"/>
-    <w:lsdException w:name="Table Grid" w:semiHidden="0" w:uiPriority="39" w:unhideWhenUsed="0"/>
+    <w:lsdException w:name="Table Grid" w:semiHidden="0" w:uiPriority="59" w:unhideWhenUsed="0"/>
     <w:lsdException w:name="Placeholder Text" w:unhideWhenUsed="0"/>
     <w:lsdException w:name="No Spacing" w:semiHidden="0" w:uiPriority="1" w:unhideWhenUsed="0" w:qFormat="1"/>
     <w:lsdException w:name="Light Shading" w:semiHidden="0" w:uiPriority="60" w:unhideWhenUsed="0"/>
@@ -13661,81 +15415,50 @@
     <w:semiHidden/>
     <w:unhideWhenUsed/>
   </w:style>
-  <w:style w:type="paragraph" w:styleId="Epgrafe">
-    <w:name w:val="caption"/>
-    <w:basedOn w:val="Normal"/>
-    <w:next w:val="Normal"/>
-    <w:uiPriority w:val="35"/>
-    <w:unhideWhenUsed/>
-    <w:qFormat/>
-    <w:rsid w:val="00295CBB"/>
-    <w:pPr>
-      <w:spacing w:after="200" w:line="240" w:lineRule="auto"/>
-    </w:pPr>
-    <w:rPr>
-      <w:i/>
-      <w:iCs/>
-      <w:color w:val="44546A" w:themeColor="text2"/>
-      <w:sz w:val="18"/>
-      <w:szCs w:val="18"/>
-    </w:rPr>
+  <w:style w:type="paragraph" w:customStyle="1" w:styleId="E064CD2239BB41B2997CB5FFAEC34C75">
+    <w:name w:val="E064CD2239BB41B2997CB5FFAEC34C75"/>
+    <w:rsid w:val="00FB1FEA"/>
   </w:style>
-  <w:style w:type="paragraph" w:styleId="Encabezado">
-    <w:name w:val="header"/>
-    <w:basedOn w:val="Normal"/>
-    <w:link w:val="EncabezadoCar"/>
-    <w:uiPriority w:val="99"/>
-    <w:unhideWhenUsed/>
-    <w:rsid w:val="00EF357D"/>
-    <w:pPr>
-      <w:tabs>
-        <w:tab w:val="center" w:pos="4252"/>
-        <w:tab w:val="right" w:pos="8504"/>
-      </w:tabs>
-      <w:spacing w:after="0" w:line="240" w:lineRule="auto"/>
-    </w:pPr>
+  <w:style w:type="paragraph" w:customStyle="1" w:styleId="1B1A3A8875E3463395E4C4DB8F1C6A9D">
+    <w:name w:val="1B1A3A8875E3463395E4C4DB8F1C6A9D"/>
+    <w:rsid w:val="00FB1FEA"/>
   </w:style>
-  <w:style w:type="character" w:customStyle="1" w:styleId="EncabezadoCar">
-    <w:name w:val="Encabezado Car"/>
-    <w:basedOn w:val="Fuentedeprrafopredeter"/>
-    <w:link w:val="Encabezado"/>
-    <w:uiPriority w:val="99"/>
-    <w:rsid w:val="00EF357D"/>
+  <w:style w:type="paragraph" w:customStyle="1" w:styleId="527168B0AF7F41E5B71FEEA05309BCE5">
+    <w:name w:val="527168B0AF7F41E5B71FEEA05309BCE5"/>
+    <w:rsid w:val="00FB1FEA"/>
   </w:style>
-  <w:style w:type="paragraph" w:styleId="Piedepgina">
-    <w:name w:val="footer"/>
-    <w:basedOn w:val="Normal"/>
-    <w:link w:val="PiedepginaCar"/>
-    <w:uiPriority w:val="99"/>
-    <w:unhideWhenUsed/>
-    <w:rsid w:val="00EF357D"/>
-    <w:pPr>
-      <w:tabs>
-        <w:tab w:val="center" w:pos="4252"/>
-        <w:tab w:val="right" w:pos="8504"/>
-      </w:tabs>
-      <w:spacing w:after="0" w:line="240" w:lineRule="auto"/>
-    </w:pPr>
+  <w:style w:type="paragraph" w:customStyle="1" w:styleId="64D825A956A54C79AB4CF3DEC403A9BA">
+    <w:name w:val="64D825A956A54C79AB4CF3DEC403A9BA"/>
+    <w:rsid w:val="00FB1FEA"/>
   </w:style>
-  <w:style w:type="character" w:customStyle="1" w:styleId="PiedepginaCar">
-    <w:name w:val="Pie de página Car"/>
-    <w:basedOn w:val="Fuentedeprrafopredeter"/>
-    <w:link w:val="Piedepgina"/>
-    <w:uiPriority w:val="99"/>
-    <w:rsid w:val="00EF357D"/>
+  <w:style w:type="paragraph" w:customStyle="1" w:styleId="E0710A2384EE482D94B637F2CEE50527">
+    <w:name w:val="E0710A2384EE482D94B637F2CEE50527"/>
+    <w:rsid w:val="00FB1FEA"/>
   </w:style>
-  <w:style w:type="paragraph" w:styleId="Prrafodelista">
-    <w:name w:val="List Paragraph"/>
-    <w:basedOn w:val="Normal"/>
-    <w:uiPriority w:val="34"/>
-    <w:qFormat/>
-    <w:rsid w:val="00CF650D"/>
-    <w:pPr>
-      <w:ind w:left="720"/>
-      <w:contextualSpacing/>
-    </w:pPr>
+  <w:style w:type="paragraph" w:customStyle="1" w:styleId="78BAE55C9F644140A0EB2648E35DB251">
+    <w:name w:val="78BAE55C9F644140A0EB2648E35DB251"/>
+    <w:rsid w:val="00FB1FEA"/>
+  </w:style>
+  <w:style w:type="paragraph" w:customStyle="1" w:styleId="1ECD04DA4CE5411EA1DA9A4DC3B5B4D4">
+    <w:name w:val="1ECD04DA4CE5411EA1DA9A4DC3B5B4D4"/>
+    <w:rsid w:val="00FB1FEA"/>
+  </w:style>
+  <w:style w:type="paragraph" w:customStyle="1" w:styleId="095B1331E1E4436B8FE32982AEF669EE">
+    <w:name w:val="095B1331E1E4436B8FE32982AEF669EE"/>
+    <w:rsid w:val="00FB1FEA"/>
+  </w:style>
+  <w:style w:type="paragraph" w:customStyle="1" w:styleId="91DFAF4D8FCC468F871D98C023B93E2C">
+    <w:name w:val="91DFAF4D8FCC468F871D98C023B93E2C"/>
+    <w:rsid w:val="00FB1FEA"/>
   </w:style>
 </w:styles>
+</file>
+
+<file path=word/glossary/webSettings.xml><?xml version="1.0" encoding="utf-8"?>
+<w:webSettings xmlns:mc="http://schemas.openxmlformats.org/markup-compatibility/2006" xmlns:r="http://schemas.openxmlformats.org/officeDocument/2006/relationships" xmlns:w="http://schemas.openxmlformats.org/wordprocessingml/2006/main" xmlns:w14="http://schemas.microsoft.com/office/word/2010/wordml" mc:Ignorable="w14">
+  <w:optimizeForBrowser/>
+  <w:allowPNG/>
+</w:webSettings>
 </file>
 
 <file path=word/theme/theme1.xml><?xml version="1.0" encoding="utf-8"?>
@@ -14027,7 +15750,7 @@
   <a:extraClrSchemeLst/>
   <a:extLst>
     <a:ext uri="{05A4C25C-085E-4340-85A3-A5531E510DB2}">
-      <thm15:themeFamily xmlns:thm15="http://schemas.microsoft.com/office/thememl/2012/main" xmlns="" name="Office Theme" id="{62F939B6-93AF-4DB8-9C6B-D6C7DFDC589F}" vid="{4A3C46E8-61CC-4603-A589-7422A47A8E4A}"/>
+      <thm15:themeFamily xmlns="" xmlns:thm15="http://schemas.microsoft.com/office/thememl/2012/main" name="Office Theme" id="{62F939B6-93AF-4DB8-9C6B-D6C7DFDC589F}" vid="{4A3C46E8-61CC-4603-A589-7422A47A8E4A}"/>
     </a:ext>
   </a:extLst>
 </a:theme>
@@ -14038,7 +15761,7 @@
 </file>
 
 <file path=customXml/itemProps1.xml><?xml version="1.0" encoding="utf-8"?>
-<ds:datastoreItem xmlns:ds="http://schemas.openxmlformats.org/officeDocument/2006/customXml" ds:itemID="{F674E997-7441-4F30-9115-5E61E13A1567}">
+<ds:datastoreItem xmlns:ds="http://schemas.openxmlformats.org/officeDocument/2006/customXml" ds:itemID="{47A24235-0694-44AB-A0AE-E7BA1BC6C441}">
   <ds:schemaRefs>
     <ds:schemaRef ds:uri="http://schemas.openxmlformats.org/officeDocument/2006/bibliography"/>
   </ds:schemaRefs>
